--- a/static/ПРОГРАММА_ЭХОС.docx
+++ b/static/ПРОГРАММА_ЭХОС.docx
@@ -1,6 +1,6 @@
 
 <file path=word/document.xml><?xml version="1.0" encoding="utf-8"?>
-<w:document xmlns:wpc="http://schemas.microsoft.com/office/word/2010/wordprocessingCanvas" xmlns:cx="http://schemas.microsoft.com/office/drawing/2014/chartex" xmlns:cx1="http://schemas.microsoft.com/office/drawing/2015/9/8/chartex" xmlns:cx2="http://schemas.microsoft.com/office/drawing/2015/10/21/chartex" xmlns:cx3="http://schemas.microsoft.com/office/drawing/2016/5/9/chartex" xmlns:cx4="http://schemas.microsoft.com/office/drawing/2016/5/10/chartex" xmlns:cx5="http://schemas.microsoft.com/office/drawing/2016/5/11/chartex" xmlns:cx6="http://schemas.microsoft.com/office/drawing/2016/5/12/chartex" xmlns:cx7="http://schemas.microsoft.com/office/drawing/2016/5/13/chartex" xmlns:cx8="http://schemas.microsoft.com/office/drawing/2016/5/14/chartex" xmlns:mc="http://schemas.openxmlformats.org/markup-compatibility/2006" xmlns:aink="http://schemas.microsoft.com/office/drawing/2016/ink" xmlns:am3d="http://schemas.microsoft.com/office/drawing/2017/model3d" xmlns:o="urn:schemas-microsoft-com:office:office" xmlns:r="http://schemas.openxmlformats.org/officeDocument/2006/relationships" xmlns:m="http://schemas.openxmlformats.org/officeDocument/2006/math" xmlns:v="urn:schemas-microsoft-com:vml" xmlns:wp14="http://schemas.microsoft.com/office/word/2010/wordprocessingDrawing" xmlns:wp="http://schemas.openxmlformats.org/drawingml/2006/wordprocessingDrawing" xmlns:w10="urn:schemas-microsoft-com:office:word" xmlns:w="http://schemas.openxmlformats.org/wordprocessingml/2006/main" xmlns:w14="http://schemas.microsoft.com/office/word/2010/wordml" xmlns:w15="http://schemas.microsoft.com/office/word/2012/wordml" xmlns:w16cex="http://schemas.microsoft.com/office/word/2018/wordml/cex" xmlns:w16cid="http://schemas.microsoft.com/office/word/2016/wordml/cid" xmlns:w16="http://schemas.microsoft.com/office/word/2018/wordml" xmlns:w16sdtdh="http://schemas.microsoft.com/office/word/2020/wordml/sdtdatahash" xmlns:w16se="http://schemas.microsoft.com/office/word/2015/wordml/symex" xmlns:wpg="http://schemas.microsoft.com/office/word/2010/wordprocessingGroup" xmlns:wpi="http://schemas.microsoft.com/office/word/2010/wordprocessingInk" xmlns:wne="http://schemas.microsoft.com/office/word/2006/wordml" xmlns:wps="http://schemas.microsoft.com/office/word/2010/wordprocessingShape" mc:Ignorable="w14 w15 w16se w16cid w16 w16cex w16sdtdh wp14">
+<w:document xmlns:wpc="http://schemas.microsoft.com/office/word/2010/wordprocessingCanvas" xmlns:cx="http://schemas.microsoft.com/office/drawing/2014/chartex" xmlns:cx1="http://schemas.microsoft.com/office/drawing/2015/9/8/chartex" xmlns:cx2="http://schemas.microsoft.com/office/drawing/2015/10/21/chartex" xmlns:cx3="http://schemas.microsoft.com/office/drawing/2016/5/9/chartex" xmlns:cx4="http://schemas.microsoft.com/office/drawing/2016/5/10/chartex" xmlns:cx5="http://schemas.microsoft.com/office/drawing/2016/5/11/chartex" xmlns:cx6="http://schemas.microsoft.com/office/drawing/2016/5/12/chartex" xmlns:cx7="http://schemas.microsoft.com/office/drawing/2016/5/13/chartex" xmlns:cx8="http://schemas.microsoft.com/office/drawing/2016/5/14/chartex" xmlns:mc="http://schemas.openxmlformats.org/markup-compatibility/2006" xmlns:aink="http://schemas.microsoft.com/office/drawing/2016/ink" xmlns:am3d="http://schemas.microsoft.com/office/drawing/2017/model3d" xmlns:o="urn:schemas-microsoft-com:office:office" xmlns:r="http://schemas.openxmlformats.org/officeDocument/2006/relationships" xmlns:m="http://schemas.openxmlformats.org/officeDocument/2006/math" xmlns:v="urn:schemas-microsoft-com:vml" xmlns:wp14="http://schemas.microsoft.com/office/word/2010/wordprocessingDrawing" xmlns:wp="http://schemas.openxmlformats.org/drawingml/2006/wordprocessingDrawing" xmlns:w10="urn:schemas-microsoft-com:office:word" xmlns:w="http://schemas.openxmlformats.org/wordprocessingml/2006/main" xmlns:w14="http://schemas.microsoft.com/office/word/2010/wordml" xmlns:w15="http://schemas.microsoft.com/office/word/2012/wordml" xmlns:w16cid="http://schemas.microsoft.com/office/word/2016/wordml/cid" xmlns:w16se="http://schemas.microsoft.com/office/word/2015/wordml/symex" xmlns:wpg="http://schemas.microsoft.com/office/word/2010/wordprocessingGroup" xmlns:wpi="http://schemas.microsoft.com/office/word/2010/wordprocessingInk" xmlns:wne="http://schemas.microsoft.com/office/word/2006/wordml" xmlns:wps="http://schemas.microsoft.com/office/word/2010/wordprocessingShape" mc:Ignorable="w14 w15 w16se w16cid wp14">
   <w:body>
     <w:p>
       <w:pPr>
@@ -90,8 +90,8 @@
         <w:tblLook w:val="04A0" w:firstRow="1" w:lastRow="0" w:firstColumn="1" w:lastColumn="0" w:noHBand="0" w:noVBand="1"/>
       </w:tblPr>
       <w:tblGrid>
-        <w:gridCol w:w="836"/>
-        <w:gridCol w:w="9053"/>
+        <w:gridCol w:w="856"/>
+        <w:gridCol w:w="9033"/>
       </w:tblGrid>
       <w:tr>
         <w:tc>
@@ -145,7 +145,25 @@
                 <w:sz w:val="24"/>
                 <w:szCs w:val="24"/>
               </w:rPr>
-              <w:t>10.00-1</w:t>
+              <w:t>10</w:t>
+            </w:r>
+            <w:r>
+              <w:rPr>
+                <w:rFonts w:ascii="Times New Roman" w:hAnsi="Times New Roman" w:cs="Times New Roman"/>
+                <w:b/>
+                <w:sz w:val="24"/>
+                <w:szCs w:val="24"/>
+              </w:rPr>
+              <w:t>:</w:t>
+            </w:r>
+            <w:r>
+              <w:rPr>
+                <w:rFonts w:ascii="Times New Roman" w:hAnsi="Times New Roman" w:cs="Times New Roman"/>
+                <w:b/>
+                <w:sz w:val="24"/>
+                <w:szCs w:val="24"/>
+              </w:rPr>
+              <w:t>00-1</w:t>
             </w:r>
             <w:r>
               <w:rPr>
@@ -163,7 +181,7 @@
                 <w:sz w:val="24"/>
                 <w:szCs w:val="24"/>
               </w:rPr>
-              <w:t>.</w:t>
+              <w:t>:</w:t>
             </w:r>
             <w:r>
               <w:rPr>
@@ -250,7 +268,7 @@
                 <w:sz w:val="24"/>
                 <w:szCs w:val="24"/>
               </w:rPr>
-              <w:t>.</w:t>
+              <w:t>:</w:t>
             </w:r>
             <w:r>
               <w:rPr>
@@ -297,9 +315,7 @@
               <w:rPr>
                 <w:rFonts w:ascii="Times New Roman" w:hAnsi="Times New Roman" w:cs="Times New Roman"/>
                 <w:b/>
-                <w:bCs/>
-                <w:i/>
-                <w:iCs/>
+                <w:i/>
                 <w:sz w:val="24"/>
                 <w:szCs w:val="24"/>
               </w:rPr>
@@ -350,7 +366,7 @@
                 <w:sz w:val="24"/>
                 <w:szCs w:val="24"/>
               </w:rPr>
-              <w:t>.</w:t>
+              <w:t>:</w:t>
             </w:r>
             <w:r>
               <w:rPr>
@@ -406,21 +422,21 @@
                 <w:sz w:val="24"/>
                 <w:szCs w:val="24"/>
               </w:rPr>
+              <w:t xml:space="preserve"> Н.В.</w:t>
+            </w:r>
+            <w:r>
+              <w:rPr>
+                <w:rFonts w:ascii="Times New Roman" w:hAnsi="Times New Roman" w:cs="Times New Roman"/>
+                <w:b/>
+                <w:i/>
+                <w:sz w:val="24"/>
+                <w:szCs w:val="24"/>
+              </w:rPr>
               <w:t xml:space="preserve"> </w:t>
             </w:r>
             <w:r>
               <w:rPr>
                 <w:rFonts w:ascii="Times New Roman" w:hAnsi="Times New Roman" w:cs="Times New Roman"/>
-                <w:b/>
-                <w:i/>
-                <w:sz w:val="24"/>
-                <w:szCs w:val="24"/>
-              </w:rPr>
-              <w:t xml:space="preserve">Н.В. </w:t>
-            </w:r>
-            <w:r>
-              <w:rPr>
-                <w:rFonts w:ascii="Times New Roman" w:hAnsi="Times New Roman" w:cs="Times New Roman"/>
                 <w:sz w:val="24"/>
                 <w:szCs w:val="24"/>
               </w:rPr>
@@ -442,7 +458,23 @@
                 <w:sz w:val="24"/>
                 <w:szCs w:val="24"/>
               </w:rPr>
-              <w:t>История Совещания «ЭХОС»</w:t>
+              <w:t>История Совещани</w:t>
+            </w:r>
+            <w:r>
+              <w:rPr>
+                <w:rFonts w:ascii="Times New Roman" w:hAnsi="Times New Roman" w:cs="Times New Roman"/>
+                <w:sz w:val="24"/>
+                <w:szCs w:val="24"/>
+              </w:rPr>
+              <w:t>й</w:t>
+            </w:r>
+            <w:r>
+              <w:rPr>
+                <w:rFonts w:ascii="Times New Roman" w:hAnsi="Times New Roman" w:cs="Times New Roman"/>
+                <w:sz w:val="24"/>
+                <w:szCs w:val="24"/>
+              </w:rPr>
+              <w:t xml:space="preserve"> «ЭХОС»</w:t>
             </w:r>
           </w:p>
         </w:tc>
@@ -507,15 +539,27 @@
                 <w:szCs w:val="24"/>
               </w:rPr>
             </w:pPr>
-            <w:r>
-              <w:rPr>
-                <w:rFonts w:ascii="Times New Roman" w:hAnsi="Times New Roman" w:cs="Times New Roman"/>
-                <w:b/>
-                <w:i/>
-                <w:sz w:val="24"/>
-                <w:szCs w:val="24"/>
-              </w:rPr>
-              <w:t>Анаников В.П.</w:t>
+            <w:proofErr w:type="spellStart"/>
+            <w:r>
+              <w:rPr>
+                <w:rFonts w:ascii="Times New Roman" w:hAnsi="Times New Roman" w:cs="Times New Roman"/>
+                <w:b/>
+                <w:i/>
+                <w:sz w:val="24"/>
+                <w:szCs w:val="24"/>
+              </w:rPr>
+              <w:t>Анаников</w:t>
+            </w:r>
+            <w:proofErr w:type="spellEnd"/>
+            <w:r>
+              <w:rPr>
+                <w:rFonts w:ascii="Times New Roman" w:hAnsi="Times New Roman" w:cs="Times New Roman"/>
+                <w:b/>
+                <w:i/>
+                <w:sz w:val="24"/>
+                <w:szCs w:val="24"/>
+              </w:rPr>
+              <w:t xml:space="preserve"> В.П.</w:t>
             </w:r>
             <w:r>
               <w:rPr>
@@ -690,14 +734,45 @@
               </w:rPr>
               <w:t xml:space="preserve"> </w:t>
             </w:r>
-            <w:r>
-              <w:rPr>
-                <w:rFonts w:ascii="Times New Roman" w:hAnsi="Times New Roman" w:cs="Times New Roman"/>
-                <w:color w:val="000000"/>
-                <w:sz w:val="24"/>
-                <w:szCs w:val="24"/>
-              </w:rPr>
-              <w:t>Электрокаталитические реакции функционализации связей углерод-водород</w:t>
+            <w:proofErr w:type="spellStart"/>
+            <w:r>
+              <w:rPr>
+                <w:rFonts w:ascii="Times New Roman" w:hAnsi="Times New Roman" w:cs="Times New Roman"/>
+                <w:color w:val="000000"/>
+                <w:sz w:val="24"/>
+                <w:szCs w:val="24"/>
+              </w:rPr>
+              <w:t>Электрокаталитические</w:t>
+            </w:r>
+            <w:proofErr w:type="spellEnd"/>
+            <w:r>
+              <w:rPr>
+                <w:rFonts w:ascii="Times New Roman" w:hAnsi="Times New Roman" w:cs="Times New Roman"/>
+                <w:color w:val="000000"/>
+                <w:sz w:val="24"/>
+                <w:szCs w:val="24"/>
+              </w:rPr>
+              <w:t xml:space="preserve"> реакции </w:t>
+            </w:r>
+            <w:proofErr w:type="spellStart"/>
+            <w:r>
+              <w:rPr>
+                <w:rFonts w:ascii="Times New Roman" w:hAnsi="Times New Roman" w:cs="Times New Roman"/>
+                <w:color w:val="000000"/>
+                <w:sz w:val="24"/>
+                <w:szCs w:val="24"/>
+              </w:rPr>
+              <w:t>функционализации</w:t>
+            </w:r>
+            <w:proofErr w:type="spellEnd"/>
+            <w:r>
+              <w:rPr>
+                <w:rFonts w:ascii="Times New Roman" w:hAnsi="Times New Roman" w:cs="Times New Roman"/>
+                <w:color w:val="000000"/>
+                <w:sz w:val="24"/>
+                <w:szCs w:val="24"/>
+              </w:rPr>
+              <w:t xml:space="preserve"> связей углерод-водород</w:t>
             </w:r>
           </w:p>
         </w:tc>
@@ -725,7 +800,43 @@
                 <w:sz w:val="24"/>
                 <w:szCs w:val="24"/>
               </w:rPr>
-              <w:t>15:40</w:t>
+              <w:t>1</w:t>
+            </w:r>
+            <w:r>
+              <w:rPr>
+                <w:rFonts w:ascii="Times New Roman" w:hAnsi="Times New Roman" w:cs="Times New Roman"/>
+                <w:b/>
+                <w:sz w:val="24"/>
+                <w:szCs w:val="24"/>
+              </w:rPr>
+              <w:t>6</w:t>
+            </w:r>
+            <w:r>
+              <w:rPr>
+                <w:rFonts w:ascii="Times New Roman" w:hAnsi="Times New Roman" w:cs="Times New Roman"/>
+                <w:b/>
+                <w:sz w:val="24"/>
+                <w:szCs w:val="24"/>
+              </w:rPr>
+              <w:t>:</w:t>
+            </w:r>
+            <w:r>
+              <w:rPr>
+                <w:rFonts w:ascii="Times New Roman" w:hAnsi="Times New Roman" w:cs="Times New Roman"/>
+                <w:b/>
+                <w:sz w:val="24"/>
+                <w:szCs w:val="24"/>
+              </w:rPr>
+              <w:t>0</w:t>
+            </w:r>
+            <w:r>
+              <w:rPr>
+                <w:rFonts w:ascii="Times New Roman" w:hAnsi="Times New Roman" w:cs="Times New Roman"/>
+                <w:b/>
+                <w:sz w:val="24"/>
+                <w:szCs w:val="24"/>
+              </w:rPr>
+              <w:t>0</w:t>
             </w:r>
           </w:p>
         </w:tc>
@@ -939,7 +1050,25 @@
                 <w:sz w:val="24"/>
                 <w:szCs w:val="24"/>
               </w:rPr>
-              <w:t>9.00</w:t>
+              <w:t>9</w:t>
+            </w:r>
+            <w:r>
+              <w:rPr>
+                <w:rFonts w:ascii="Times New Roman" w:hAnsi="Times New Roman" w:cs="Times New Roman"/>
+                <w:b/>
+                <w:sz w:val="24"/>
+                <w:szCs w:val="24"/>
+              </w:rPr>
+              <w:t>:</w:t>
+            </w:r>
+            <w:r>
+              <w:rPr>
+                <w:rFonts w:ascii="Times New Roman" w:hAnsi="Times New Roman" w:cs="Times New Roman"/>
+                <w:b/>
+                <w:sz w:val="24"/>
+                <w:szCs w:val="24"/>
+              </w:rPr>
+              <w:t>00</w:t>
             </w:r>
           </w:p>
         </w:tc>
@@ -985,13 +1114,23 @@
                 <w:szCs w:val="24"/>
               </w:rPr>
             </w:pPr>
-            <w:r>
-              <w:rPr>
-                <w:rFonts w:ascii="Times New Roman" w:hAnsi="Times New Roman" w:cs="Times New Roman"/>
-                <w:sz w:val="24"/>
-                <w:szCs w:val="24"/>
-              </w:rPr>
-              <w:t>Фосфорен – перспективы и проблемы</w:t>
+            <w:proofErr w:type="spellStart"/>
+            <w:r>
+              <w:rPr>
+                <w:rFonts w:ascii="Times New Roman" w:hAnsi="Times New Roman" w:cs="Times New Roman"/>
+                <w:sz w:val="24"/>
+                <w:szCs w:val="24"/>
+              </w:rPr>
+              <w:t>Фосфорен</w:t>
+            </w:r>
+            <w:proofErr w:type="spellEnd"/>
+            <w:r>
+              <w:rPr>
+                <w:rFonts w:ascii="Times New Roman" w:hAnsi="Times New Roman" w:cs="Times New Roman"/>
+                <w:sz w:val="24"/>
+                <w:szCs w:val="24"/>
+              </w:rPr>
+              <w:t xml:space="preserve"> – перспективы и проблемы</w:t>
             </w:r>
           </w:p>
         </w:tc>
@@ -1019,7 +1158,25 @@
                 <w:sz w:val="24"/>
                 <w:szCs w:val="24"/>
               </w:rPr>
-              <w:t>9.40</w:t>
+              <w:t>9</w:t>
+            </w:r>
+            <w:r>
+              <w:rPr>
+                <w:rFonts w:ascii="Times New Roman" w:hAnsi="Times New Roman" w:cs="Times New Roman"/>
+                <w:b/>
+                <w:sz w:val="24"/>
+                <w:szCs w:val="24"/>
+              </w:rPr>
+              <w:t>:</w:t>
+            </w:r>
+            <w:r>
+              <w:rPr>
+                <w:rFonts w:ascii="Times New Roman" w:hAnsi="Times New Roman" w:cs="Times New Roman"/>
+                <w:b/>
+                <w:sz w:val="24"/>
+                <w:szCs w:val="24"/>
+              </w:rPr>
+              <w:t>40</w:t>
             </w:r>
           </w:p>
         </w:tc>
@@ -1072,7 +1229,27 @@
                 <w:sz w:val="24"/>
                 <w:szCs w:val="24"/>
               </w:rPr>
-              <w:t>Универсальный метод электромедиаторного превращения спиртов в карбонильные соединения и производные карбоновых кислот</w:t>
+              <w:t xml:space="preserve">Универсальный метод </w:t>
+            </w:r>
+            <w:proofErr w:type="spellStart"/>
+            <w:r>
+              <w:rPr>
+                <w:rFonts w:ascii="Times New Roman" w:hAnsi="Times New Roman" w:cs="Times New Roman"/>
+                <w:color w:val="000000"/>
+                <w:sz w:val="24"/>
+                <w:szCs w:val="24"/>
+              </w:rPr>
+              <w:t>электромедиаторного</w:t>
+            </w:r>
+            <w:proofErr w:type="spellEnd"/>
+            <w:r>
+              <w:rPr>
+                <w:rFonts w:ascii="Times New Roman" w:hAnsi="Times New Roman" w:cs="Times New Roman"/>
+                <w:color w:val="000000"/>
+                <w:sz w:val="24"/>
+                <w:szCs w:val="24"/>
+              </w:rPr>
+              <w:t xml:space="preserve"> превращения спиртов в карбонильные соединения и производные карбоновых кислот</w:t>
             </w:r>
           </w:p>
         </w:tc>
@@ -1100,7 +1277,25 @@
                 <w:sz w:val="24"/>
                 <w:szCs w:val="24"/>
               </w:rPr>
-              <w:t>10.00</w:t>
+              <w:t>10</w:t>
+            </w:r>
+            <w:r>
+              <w:rPr>
+                <w:rFonts w:ascii="Times New Roman" w:hAnsi="Times New Roman" w:cs="Times New Roman"/>
+                <w:b/>
+                <w:sz w:val="24"/>
+                <w:szCs w:val="24"/>
+              </w:rPr>
+              <w:t>:</w:t>
+            </w:r>
+            <w:r>
+              <w:rPr>
+                <w:rFonts w:ascii="Times New Roman" w:hAnsi="Times New Roman" w:cs="Times New Roman"/>
+                <w:b/>
+                <w:sz w:val="24"/>
+                <w:szCs w:val="24"/>
+              </w:rPr>
+              <w:t>00</w:t>
             </w:r>
           </w:p>
         </w:tc>
@@ -1125,44 +1320,55 @@
                 <w:sz w:val="24"/>
                 <w:szCs w:val="24"/>
               </w:rPr>
-              <w:t>Кокорекин В.А.</w:t>
-            </w:r>
-            <w:r>
-              <w:rPr>
-                <w:rFonts w:ascii="Times New Roman" w:hAnsi="Times New Roman" w:cs="Times New Roman"/>
-                <w:sz w:val="24"/>
-                <w:szCs w:val="24"/>
-              </w:rPr>
-              <w:t xml:space="preserve"> (ФГБУН ИОХ РАН, Москва)</w:t>
-            </w:r>
-          </w:p>
-          <w:p>
-            <w:pPr>
-              <w:spacing w:line="276" w:lineRule="auto"/>
-              <w:rPr>
-                <w:rFonts w:ascii="Times New Roman" w:hAnsi="Times New Roman" w:cs="Times New Roman"/>
-                <w:color w:val="000000"/>
-                <w:sz w:val="24"/>
-                <w:szCs w:val="24"/>
-              </w:rPr>
-            </w:pPr>
-            <w:r>
-              <w:rPr>
-                <w:rFonts w:ascii="Times New Roman" w:hAnsi="Times New Roman" w:cs="Times New Roman"/>
-                <w:color w:val="000000"/>
-                <w:sz w:val="24"/>
-                <w:szCs w:val="24"/>
-              </w:rPr>
-              <w:t>А</w:t>
-            </w:r>
-            <w:r>
-              <w:rPr>
-                <w:rFonts w:ascii="Times New Roman" w:hAnsi="Times New Roman" w:cs="Times New Roman"/>
-                <w:color w:val="000000"/>
-                <w:sz w:val="24"/>
-                <w:szCs w:val="24"/>
-              </w:rPr>
-              <w:t>нодное тиоцианирование, бромирование и тиолирование С–Н-связи аренов и гетероаренов</w:t>
+              <w:t>Лисицын Ю.А.</w:t>
+            </w:r>
+            <w:r>
+              <w:rPr>
+                <w:rFonts w:ascii="Times New Roman" w:hAnsi="Times New Roman" w:cs="Times New Roman"/>
+                <w:sz w:val="24"/>
+                <w:szCs w:val="24"/>
+              </w:rPr>
+              <w:t xml:space="preserve"> (ФГАОУ ВО КФУ, Казань) </w:t>
+            </w:r>
+          </w:p>
+          <w:p>
+            <w:pPr>
+              <w:spacing w:line="276" w:lineRule="auto"/>
+              <w:rPr>
+                <w:rFonts w:ascii="Times New Roman" w:hAnsi="Times New Roman" w:cs="Times New Roman"/>
+                <w:color w:val="000000"/>
+                <w:sz w:val="24"/>
+                <w:szCs w:val="24"/>
+              </w:rPr>
+            </w:pPr>
+            <w:r>
+              <w:rPr>
+                <w:rFonts w:ascii="Times New Roman" w:hAnsi="Times New Roman" w:cs="Times New Roman"/>
+                <w:color w:val="000000"/>
+                <w:sz w:val="24"/>
+                <w:szCs w:val="24"/>
+              </w:rPr>
+              <w:t xml:space="preserve">Некоторые аспекты катион-радикального </w:t>
+            </w:r>
+            <w:proofErr w:type="spellStart"/>
+            <w:r>
+              <w:rPr>
+                <w:rFonts w:ascii="Times New Roman" w:hAnsi="Times New Roman" w:cs="Times New Roman"/>
+                <w:color w:val="000000"/>
+                <w:sz w:val="24"/>
+                <w:szCs w:val="24"/>
+              </w:rPr>
+              <w:t>аминирования</w:t>
+            </w:r>
+            <w:proofErr w:type="spellEnd"/>
+            <w:r>
+              <w:rPr>
+                <w:rFonts w:ascii="Times New Roman" w:hAnsi="Times New Roman" w:cs="Times New Roman"/>
+                <w:color w:val="000000"/>
+                <w:sz w:val="24"/>
+                <w:szCs w:val="24"/>
+              </w:rPr>
+              <w:t xml:space="preserve"> ароматических соединений</w:t>
             </w:r>
           </w:p>
         </w:tc>
@@ -1190,7 +1396,25 @@
                 <w:sz w:val="24"/>
                 <w:szCs w:val="24"/>
               </w:rPr>
-              <w:t>10.20</w:t>
+              <w:t>10</w:t>
+            </w:r>
+            <w:r>
+              <w:rPr>
+                <w:rFonts w:ascii="Times New Roman" w:hAnsi="Times New Roman" w:cs="Times New Roman"/>
+                <w:b/>
+                <w:sz w:val="24"/>
+                <w:szCs w:val="24"/>
+              </w:rPr>
+              <w:t>:</w:t>
+            </w:r>
+            <w:r>
+              <w:rPr>
+                <w:rFonts w:ascii="Times New Roman" w:hAnsi="Times New Roman" w:cs="Times New Roman"/>
+                <w:b/>
+                <w:sz w:val="24"/>
+                <w:szCs w:val="24"/>
+              </w:rPr>
+              <w:t>20</w:t>
             </w:r>
           </w:p>
         </w:tc>
@@ -1250,8 +1474,36 @@
                 <w:color w:val="000000"/>
                 <w:sz w:val="24"/>
               </w:rPr>
-              <w:t>ормирование и свойства биметаллических электрокатализаторов на основе металлопорфиринов</w:t>
-            </w:r>
+              <w:t xml:space="preserve">ормирование и свойства биметаллических </w:t>
+            </w:r>
+            <w:proofErr w:type="spellStart"/>
+            <w:r>
+              <w:rPr>
+                <w:rFonts w:ascii="Times New Roman" w:hAnsi="Times New Roman" w:cs="Times New Roman"/>
+                <w:color w:val="000000"/>
+                <w:sz w:val="24"/>
+              </w:rPr>
+              <w:t>электрокатализаторов</w:t>
+            </w:r>
+            <w:proofErr w:type="spellEnd"/>
+            <w:r>
+              <w:rPr>
+                <w:rFonts w:ascii="Times New Roman" w:hAnsi="Times New Roman" w:cs="Times New Roman"/>
+                <w:color w:val="000000"/>
+                <w:sz w:val="24"/>
+              </w:rPr>
+              <w:t xml:space="preserve"> на основе </w:t>
+            </w:r>
+            <w:proofErr w:type="spellStart"/>
+            <w:r>
+              <w:rPr>
+                <w:rFonts w:ascii="Times New Roman" w:hAnsi="Times New Roman" w:cs="Times New Roman"/>
+                <w:color w:val="000000"/>
+                <w:sz w:val="24"/>
+              </w:rPr>
+              <w:t>металлопорфиринов</w:t>
+            </w:r>
+            <w:proofErr w:type="spellEnd"/>
           </w:p>
         </w:tc>
       </w:tr>
@@ -1278,7 +1530,25 @@
                 <w:sz w:val="24"/>
                 <w:szCs w:val="24"/>
               </w:rPr>
-              <w:t>10.40</w:t>
+              <w:t>10</w:t>
+            </w:r>
+            <w:r>
+              <w:rPr>
+                <w:rFonts w:ascii="Times New Roman" w:hAnsi="Times New Roman" w:cs="Times New Roman"/>
+                <w:b/>
+                <w:sz w:val="24"/>
+                <w:szCs w:val="24"/>
+              </w:rPr>
+              <w:t>:</w:t>
+            </w:r>
+            <w:r>
+              <w:rPr>
+                <w:rFonts w:ascii="Times New Roman" w:hAnsi="Times New Roman" w:cs="Times New Roman"/>
+                <w:b/>
+                <w:sz w:val="24"/>
+                <w:szCs w:val="24"/>
+              </w:rPr>
+              <w:t>40</w:t>
             </w:r>
           </w:p>
         </w:tc>
@@ -1360,13 +1630,77 @@
                 <w:szCs w:val="24"/>
               </w:rPr>
             </w:pPr>
-            <w:r>
-              <w:rPr>
-                <w:rFonts w:ascii="Times New Roman" w:hAnsi="Times New Roman" w:cs="Times New Roman"/>
-                <w:color w:val="000000"/>
-                <w:sz w:val="24"/>
-              </w:rPr>
-              <w:t>Циклобис(паракват-п-фенилен)-медиаторный электросинтез наночастиц палладия и серебра</w:t>
+            <w:proofErr w:type="spellStart"/>
+            <w:r>
+              <w:rPr>
+                <w:rFonts w:ascii="Times New Roman" w:hAnsi="Times New Roman" w:cs="Times New Roman"/>
+                <w:color w:val="000000"/>
+                <w:sz w:val="24"/>
+              </w:rPr>
+              <w:t>Циклобис</w:t>
+            </w:r>
+            <w:proofErr w:type="spellEnd"/>
+            <w:r>
+              <w:rPr>
+                <w:rFonts w:ascii="Times New Roman" w:hAnsi="Times New Roman" w:cs="Times New Roman"/>
+                <w:color w:val="000000"/>
+                <w:sz w:val="24"/>
+              </w:rPr>
+              <w:t>(</w:t>
+            </w:r>
+            <w:proofErr w:type="spellStart"/>
+            <w:r>
+              <w:rPr>
+                <w:rFonts w:ascii="Times New Roman" w:hAnsi="Times New Roman" w:cs="Times New Roman"/>
+                <w:color w:val="000000"/>
+                <w:sz w:val="24"/>
+              </w:rPr>
+              <w:t>паракват</w:t>
+            </w:r>
+            <w:proofErr w:type="spellEnd"/>
+            <w:r>
+              <w:rPr>
+                <w:rFonts w:ascii="Times New Roman" w:hAnsi="Times New Roman" w:cs="Times New Roman"/>
+                <w:color w:val="000000"/>
+                <w:sz w:val="24"/>
+              </w:rPr>
+              <w:t>-п-</w:t>
+            </w:r>
+            <w:proofErr w:type="spellStart"/>
+            <w:r>
+              <w:rPr>
+                <w:rFonts w:ascii="Times New Roman" w:hAnsi="Times New Roman" w:cs="Times New Roman"/>
+                <w:color w:val="000000"/>
+                <w:sz w:val="24"/>
+              </w:rPr>
+              <w:t>фенилен</w:t>
+            </w:r>
+            <w:proofErr w:type="spellEnd"/>
+            <w:r>
+              <w:rPr>
+                <w:rFonts w:ascii="Times New Roman" w:hAnsi="Times New Roman" w:cs="Times New Roman"/>
+                <w:color w:val="000000"/>
+                <w:sz w:val="24"/>
+              </w:rPr>
+              <w:t>)-</w:t>
+            </w:r>
+            <w:proofErr w:type="spellStart"/>
+            <w:r>
+              <w:rPr>
+                <w:rFonts w:ascii="Times New Roman" w:hAnsi="Times New Roman" w:cs="Times New Roman"/>
+                <w:color w:val="000000"/>
+                <w:sz w:val="24"/>
+              </w:rPr>
+              <w:t>медиаторный</w:t>
+            </w:r>
+            <w:proofErr w:type="spellEnd"/>
+            <w:r>
+              <w:rPr>
+                <w:rFonts w:ascii="Times New Roman" w:hAnsi="Times New Roman" w:cs="Times New Roman"/>
+                <w:color w:val="000000"/>
+                <w:sz w:val="24"/>
+              </w:rPr>
+              <w:t xml:space="preserve"> электросинтез наночастиц палладия и серебра</w:t>
             </w:r>
           </w:p>
         </w:tc>
@@ -1394,7 +1728,25 @@
                 <w:sz w:val="24"/>
                 <w:szCs w:val="24"/>
               </w:rPr>
-              <w:t>11.00</w:t>
+              <w:t>11</w:t>
+            </w:r>
+            <w:r>
+              <w:rPr>
+                <w:rFonts w:ascii="Times New Roman" w:hAnsi="Times New Roman" w:cs="Times New Roman"/>
+                <w:b/>
+                <w:sz w:val="24"/>
+                <w:szCs w:val="24"/>
+              </w:rPr>
+              <w:t>:</w:t>
+            </w:r>
+            <w:r>
+              <w:rPr>
+                <w:rFonts w:ascii="Times New Roman" w:hAnsi="Times New Roman" w:cs="Times New Roman"/>
+                <w:b/>
+                <w:sz w:val="24"/>
+                <w:szCs w:val="24"/>
+              </w:rPr>
+              <w:t>00</w:t>
             </w:r>
           </w:p>
         </w:tc>
@@ -1493,7 +1845,25 @@
                 <w:sz w:val="24"/>
                 <w:szCs w:val="24"/>
               </w:rPr>
-              <w:t>11.20</w:t>
+              <w:t>11</w:t>
+            </w:r>
+            <w:r>
+              <w:rPr>
+                <w:rFonts w:ascii="Times New Roman" w:hAnsi="Times New Roman" w:cs="Times New Roman"/>
+                <w:b/>
+                <w:sz w:val="24"/>
+                <w:szCs w:val="24"/>
+              </w:rPr>
+              <w:t>:</w:t>
+            </w:r>
+            <w:r>
+              <w:rPr>
+                <w:rFonts w:ascii="Times New Roman" w:hAnsi="Times New Roman" w:cs="Times New Roman"/>
+                <w:b/>
+                <w:sz w:val="24"/>
+                <w:szCs w:val="24"/>
+              </w:rPr>
+              <w:t>20</w:t>
             </w:r>
           </w:p>
         </w:tc>
@@ -1510,42 +1880,105 @@
                 <w:szCs w:val="24"/>
               </w:rPr>
             </w:pPr>
-            <w:r>
-              <w:rPr>
-                <w:rFonts w:ascii="Times New Roman" w:hAnsi="Times New Roman" w:cs="Times New Roman"/>
-                <w:b/>
-                <w:i/>
-                <w:sz w:val="24"/>
-                <w:szCs w:val="24"/>
-              </w:rPr>
-              <w:t>Лисицын Ю.А.</w:t>
-            </w:r>
-            <w:r>
-              <w:rPr>
-                <w:rFonts w:ascii="Times New Roman" w:hAnsi="Times New Roman" w:cs="Times New Roman"/>
-                <w:sz w:val="24"/>
-                <w:szCs w:val="24"/>
-              </w:rPr>
-              <w:t xml:space="preserve"> (ФГАОУ ВО КФУ, Казань) </w:t>
-            </w:r>
-          </w:p>
-          <w:p>
-            <w:pPr>
-              <w:spacing w:line="276" w:lineRule="auto"/>
-              <w:rPr>
-                <w:rFonts w:ascii="Times New Roman" w:hAnsi="Times New Roman" w:cs="Times New Roman"/>
-                <w:sz w:val="24"/>
-                <w:szCs w:val="24"/>
-              </w:rPr>
-            </w:pPr>
-            <w:r>
-              <w:rPr>
-                <w:rFonts w:ascii="Times New Roman" w:hAnsi="Times New Roman" w:cs="Times New Roman"/>
-                <w:color w:val="000000"/>
-                <w:sz w:val="24"/>
-                <w:szCs w:val="24"/>
-              </w:rPr>
-              <w:t>Некоторые аспекты катион-радикального аминирования ароматических соединений</w:t>
+            <w:proofErr w:type="spellStart"/>
+            <w:r>
+              <w:rPr>
+                <w:rFonts w:ascii="Times New Roman" w:hAnsi="Times New Roman" w:cs="Times New Roman"/>
+                <w:b/>
+                <w:i/>
+                <w:sz w:val="24"/>
+                <w:szCs w:val="24"/>
+              </w:rPr>
+              <w:t>Курмаз</w:t>
+            </w:r>
+            <w:proofErr w:type="spellEnd"/>
+            <w:r>
+              <w:rPr>
+                <w:rFonts w:ascii="Times New Roman" w:hAnsi="Times New Roman" w:cs="Times New Roman"/>
+                <w:b/>
+                <w:i/>
+                <w:sz w:val="24"/>
+                <w:szCs w:val="24"/>
+              </w:rPr>
+              <w:t xml:space="preserve"> В.А.</w:t>
+            </w:r>
+            <w:r>
+              <w:rPr>
+                <w:rFonts w:ascii="Times New Roman" w:hAnsi="Times New Roman" w:cs="Times New Roman"/>
+                <w:sz w:val="24"/>
+                <w:szCs w:val="24"/>
+              </w:rPr>
+              <w:t xml:space="preserve"> </w:t>
+            </w:r>
+            <w:r>
+              <w:rPr>
+                <w:rFonts w:ascii="Times New Roman" w:hAnsi="Times New Roman" w:cs="Times New Roman"/>
+                <w:sz w:val="24"/>
+                <w:szCs w:val="24"/>
+              </w:rPr>
+              <w:t xml:space="preserve">(ФИЦ ПХФ и МХ РАН, Черноголовка) </w:t>
+            </w:r>
+          </w:p>
+          <w:p>
+            <w:pPr>
+              <w:spacing w:line="276" w:lineRule="auto"/>
+              <w:rPr>
+                <w:rFonts w:ascii="Times New Roman" w:hAnsi="Times New Roman" w:cs="Times New Roman"/>
+                <w:sz w:val="24"/>
+                <w:szCs w:val="24"/>
+              </w:rPr>
+            </w:pPr>
+            <w:r>
+              <w:rPr>
+                <w:rFonts w:ascii="Times New Roman" w:hAnsi="Times New Roman" w:cs="Times New Roman"/>
+                <w:color w:val="000000"/>
+                <w:sz w:val="24"/>
+              </w:rPr>
+              <w:t>С</w:t>
+            </w:r>
+            <w:r>
+              <w:rPr>
+                <w:rFonts w:ascii="Times New Roman" w:hAnsi="Times New Roman" w:cs="Times New Roman"/>
+                <w:color w:val="000000"/>
+                <w:sz w:val="24"/>
+              </w:rPr>
+              <w:t xml:space="preserve">равнительное электрохимическое исследование </w:t>
+            </w:r>
+            <w:proofErr w:type="spellStart"/>
+            <w:r>
+              <w:rPr>
+                <w:rFonts w:ascii="Times New Roman" w:hAnsi="Times New Roman" w:cs="Times New Roman"/>
+                <w:color w:val="000000"/>
+                <w:sz w:val="24"/>
+              </w:rPr>
+              <w:t>доксорубицина</w:t>
+            </w:r>
+            <w:proofErr w:type="spellEnd"/>
+            <w:r>
+              <w:rPr>
+                <w:rFonts w:ascii="Times New Roman" w:hAnsi="Times New Roman" w:cs="Times New Roman"/>
+                <w:color w:val="000000"/>
+                <w:sz w:val="24"/>
+              </w:rPr>
+              <w:t xml:space="preserve"> - противоопухолевого антибиотика и его инкапсулированной в биосовместимый сополимер на основе n-</w:t>
+            </w:r>
+            <w:proofErr w:type="spellStart"/>
+            <w:r>
+              <w:rPr>
+                <w:rFonts w:ascii="Times New Roman" w:hAnsi="Times New Roman" w:cs="Times New Roman"/>
+                <w:color w:val="000000"/>
+                <w:sz w:val="24"/>
+              </w:rPr>
+              <w:t>винилпирролидона</w:t>
+            </w:r>
+            <w:proofErr w:type="spellEnd"/>
+            <w:r>
+              <w:rPr>
+                <w:rFonts w:ascii="Times New Roman" w:hAnsi="Times New Roman" w:cs="Times New Roman"/>
+                <w:color w:val="000000"/>
+                <w:sz w:val="24"/>
+              </w:rPr>
+              <w:t xml:space="preserve"> формы</w:t>
             </w:r>
           </w:p>
         </w:tc>
@@ -1573,7 +2006,25 @@
                 <w:sz w:val="24"/>
                 <w:szCs w:val="24"/>
               </w:rPr>
-              <w:t>11.40</w:t>
+              <w:t>11</w:t>
+            </w:r>
+            <w:r>
+              <w:rPr>
+                <w:rFonts w:ascii="Times New Roman" w:hAnsi="Times New Roman" w:cs="Times New Roman"/>
+                <w:b/>
+                <w:sz w:val="24"/>
+                <w:szCs w:val="24"/>
+              </w:rPr>
+              <w:t>:</w:t>
+            </w:r>
+            <w:r>
+              <w:rPr>
+                <w:rFonts w:ascii="Times New Roman" w:hAnsi="Times New Roman" w:cs="Times New Roman"/>
+                <w:b/>
+                <w:sz w:val="24"/>
+                <w:szCs w:val="24"/>
+              </w:rPr>
+              <w:t>40</w:t>
             </w:r>
           </w:p>
         </w:tc>
@@ -1586,35 +2037,30 @@
               <w:spacing w:line="276" w:lineRule="auto"/>
               <w:rPr>
                 <w:rFonts w:ascii="Times New Roman" w:hAnsi="Times New Roman" w:cs="Times New Roman"/>
-                <w:sz w:val="24"/>
-                <w:szCs w:val="24"/>
-              </w:rPr>
-            </w:pPr>
-            <w:r>
-              <w:rPr>
-                <w:rFonts w:ascii="Times New Roman" w:hAnsi="Times New Roman" w:cs="Times New Roman"/>
-                <w:b/>
-                <w:i/>
-                <w:sz w:val="24"/>
-                <w:szCs w:val="24"/>
-              </w:rPr>
-              <w:t>Курмаз В.А.</w:t>
-            </w:r>
-            <w:r>
-              <w:rPr>
-                <w:rFonts w:ascii="Times New Roman" w:hAnsi="Times New Roman" w:cs="Times New Roman"/>
-                <w:sz w:val="24"/>
-                <w:szCs w:val="24"/>
-              </w:rPr>
-              <w:t xml:space="preserve"> </w:t>
-            </w:r>
-            <w:r>
-              <w:rPr>
-                <w:rFonts w:ascii="Times New Roman" w:hAnsi="Times New Roman" w:cs="Times New Roman"/>
-                <w:sz w:val="24"/>
-                <w:szCs w:val="24"/>
-              </w:rPr>
-              <w:t xml:space="preserve">(ФИЦ ПХФ и МХ РАН, Черноголовка) </w:t>
+                <w:color w:val="000000"/>
+                <w:sz w:val="24"/>
+                <w:szCs w:val="24"/>
+              </w:rPr>
+            </w:pPr>
+            <w:r>
+              <w:rPr>
+                <w:rFonts w:ascii="Times New Roman" w:hAnsi="Times New Roman" w:cs="Times New Roman"/>
+                <w:b/>
+                <w:i/>
+                <w:color w:val="000000"/>
+                <w:sz w:val="24"/>
+                <w:szCs w:val="24"/>
+              </w:rPr>
+              <w:t>Апраксин Р.В.</w:t>
+            </w:r>
+            <w:r>
+              <w:rPr>
+                <w:rFonts w:ascii="Times New Roman" w:hAnsi="Times New Roman" w:cs="Times New Roman"/>
+                <w:color w:val="000000"/>
+                <w:sz w:val="24"/>
+                <w:szCs w:val="24"/>
+              </w:rPr>
+              <w:t xml:space="preserve"> (ФГБУН ФТИ им. А.Ф. Иоффе РАН, Санкт-Петербург) </w:t>
             </w:r>
           </w:p>
           <w:p>
@@ -1631,15 +2077,7 @@
                 <w:color w:val="000000"/>
                 <w:sz w:val="24"/>
               </w:rPr>
-              <w:t>С</w:t>
-            </w:r>
-            <w:r>
-              <w:rPr>
-                <w:rFonts w:ascii="Times New Roman" w:hAnsi="Times New Roman" w:cs="Times New Roman"/>
-                <w:color w:val="000000"/>
-                <w:sz w:val="24"/>
-              </w:rPr>
-              <w:t>равнительное электрохимическое исследование доксорубицина - противоопухолевого антибиотика и его инкапсулированной в биосовместимый сополимер на основе n-винилпирролидона формы</w:t>
+              <w:t>Влияние добавок солей на электрохимические свойства PEDOT:PSS</w:t>
             </w:r>
           </w:p>
         </w:tc>
@@ -1684,7 +2122,25 @@
                 <w:szCs w:val="24"/>
               </w:rPr>
               <w:lastRenderedPageBreak/>
-              <w:t>12.00</w:t>
+              <w:t>12</w:t>
+            </w:r>
+            <w:r>
+              <w:rPr>
+                <w:rFonts w:ascii="Times New Roman" w:hAnsi="Times New Roman" w:cs="Times New Roman"/>
+                <w:b/>
+                <w:sz w:val="24"/>
+                <w:szCs w:val="24"/>
+              </w:rPr>
+              <w:t>:</w:t>
+            </w:r>
+            <w:r>
+              <w:rPr>
+                <w:rFonts w:ascii="Times New Roman" w:hAnsi="Times New Roman" w:cs="Times New Roman"/>
+                <w:b/>
+                <w:sz w:val="24"/>
+                <w:szCs w:val="24"/>
+              </w:rPr>
+              <w:t>00</w:t>
             </w:r>
           </w:p>
         </w:tc>
@@ -1695,50 +2151,61 @@
           <w:p>
             <w:pPr>
               <w:spacing w:line="276" w:lineRule="auto"/>
-              <w:rPr>
-                <w:rFonts w:ascii="Times New Roman" w:hAnsi="Times New Roman" w:cs="Times New Roman"/>
-                <w:color w:val="000000"/>
-                <w:sz w:val="24"/>
-                <w:szCs w:val="24"/>
-              </w:rPr>
-            </w:pPr>
-            <w:r>
-              <w:rPr>
-                <w:rFonts w:ascii="Times New Roman" w:hAnsi="Times New Roman" w:cs="Times New Roman"/>
-                <w:b/>
-                <w:i/>
-                <w:color w:val="000000"/>
-                <w:sz w:val="24"/>
-                <w:szCs w:val="24"/>
-              </w:rPr>
-              <w:t>Апраксин Р.В.</w:t>
-            </w:r>
-            <w:r>
-              <w:rPr>
-                <w:rFonts w:ascii="Times New Roman" w:hAnsi="Times New Roman" w:cs="Times New Roman"/>
-                <w:color w:val="000000"/>
-                <w:sz w:val="24"/>
-                <w:szCs w:val="24"/>
-              </w:rPr>
-              <w:t xml:space="preserve"> (ФГБУН ФТИ им. А.Ф. Иоффе РАН, Санкт-Петербург) </w:t>
-            </w:r>
-          </w:p>
-          <w:p>
-            <w:pPr>
-              <w:spacing w:line="276" w:lineRule="auto"/>
-              <w:rPr>
-                <w:rFonts w:ascii="Times New Roman" w:hAnsi="Times New Roman" w:cs="Times New Roman"/>
-                <w:color w:val="000000"/>
-                <w:sz w:val="24"/>
-              </w:rPr>
-            </w:pPr>
-            <w:r>
-              <w:rPr>
-                <w:rFonts w:ascii="Times New Roman" w:hAnsi="Times New Roman" w:cs="Times New Roman"/>
-                <w:color w:val="000000"/>
-                <w:sz w:val="24"/>
-              </w:rPr>
-              <w:t>Влияние добавок солей на электрохимические свойства PEDOT:PSS</w:t>
+              <w:jc w:val="both"/>
+              <w:rPr>
+                <w:rFonts w:ascii="Times New Roman" w:hAnsi="Times New Roman" w:cs="Times New Roman"/>
+                <w:sz w:val="24"/>
+                <w:szCs w:val="24"/>
+              </w:rPr>
+            </w:pPr>
+            <w:proofErr w:type="spellStart"/>
+            <w:r>
+              <w:rPr>
+                <w:rFonts w:ascii="Times New Roman" w:hAnsi="Times New Roman" w:cs="Times New Roman"/>
+                <w:b/>
+                <w:i/>
+                <w:sz w:val="24"/>
+                <w:szCs w:val="24"/>
+              </w:rPr>
+              <w:t>Катария</w:t>
+            </w:r>
+            <w:proofErr w:type="spellEnd"/>
+            <w:r>
+              <w:rPr>
+                <w:rFonts w:ascii="Times New Roman" w:hAnsi="Times New Roman" w:cs="Times New Roman"/>
+                <w:b/>
+                <w:i/>
+                <w:sz w:val="24"/>
+                <w:szCs w:val="24"/>
+              </w:rPr>
+              <w:t xml:space="preserve"> Я.В. </w:t>
+            </w:r>
+            <w:r>
+              <w:rPr>
+                <w:rFonts w:ascii="Times New Roman" w:hAnsi="Times New Roman" w:cs="Times New Roman"/>
+                <w:sz w:val="24"/>
+                <w:szCs w:val="24"/>
+              </w:rPr>
+              <w:t xml:space="preserve">(ЮРГПУ(НПИ), Новочеркасск) </w:t>
+            </w:r>
+          </w:p>
+          <w:p>
+            <w:pPr>
+              <w:spacing w:line="276" w:lineRule="auto"/>
+              <w:rPr>
+                <w:rFonts w:ascii="Times New Roman" w:hAnsi="Times New Roman" w:cs="Times New Roman"/>
+                <w:color w:val="000000"/>
+                <w:sz w:val="24"/>
+              </w:rPr>
+            </w:pPr>
+            <w:r>
+              <w:rPr>
+                <w:rFonts w:ascii="Times New Roman" w:hAnsi="Times New Roman" w:cs="Times New Roman"/>
+                <w:color w:val="000000"/>
+                <w:sz w:val="24"/>
+                <w:szCs w:val="24"/>
+              </w:rPr>
+              <w:t>Новый катализатор ряда 2,2,6,6-тетраметилпиперидин-1-оксила для непрямого электрохимического окисления спиртов</w:t>
             </w:r>
           </w:p>
         </w:tc>
@@ -1766,7 +2233,25 @@
                 <w:sz w:val="24"/>
                 <w:szCs w:val="24"/>
               </w:rPr>
-              <w:t>12.15</w:t>
+              <w:t>12</w:t>
+            </w:r>
+            <w:r>
+              <w:rPr>
+                <w:rFonts w:ascii="Times New Roman" w:hAnsi="Times New Roman" w:cs="Times New Roman"/>
+                <w:b/>
+                <w:sz w:val="24"/>
+                <w:szCs w:val="24"/>
+              </w:rPr>
+              <w:t>:</w:t>
+            </w:r>
+            <w:r>
+              <w:rPr>
+                <w:rFonts w:ascii="Times New Roman" w:hAnsi="Times New Roman" w:cs="Times New Roman"/>
+                <w:b/>
+                <w:sz w:val="24"/>
+                <w:szCs w:val="24"/>
+              </w:rPr>
+              <w:t>15</w:t>
             </w:r>
           </w:p>
         </w:tc>
@@ -1777,51 +2262,81 @@
           <w:p>
             <w:pPr>
               <w:spacing w:line="276" w:lineRule="auto"/>
+              <w:rPr>
+                <w:rFonts w:ascii="Times New Roman" w:hAnsi="Times New Roman" w:cs="Times New Roman"/>
+                <w:sz w:val="24"/>
+                <w:szCs w:val="24"/>
+              </w:rPr>
+            </w:pPr>
+            <w:r>
+              <w:rPr>
+                <w:rFonts w:ascii="Times New Roman" w:hAnsi="Times New Roman" w:cs="Times New Roman"/>
+                <w:b/>
+                <w:i/>
+                <w:sz w:val="24"/>
+                <w:szCs w:val="24"/>
+              </w:rPr>
+              <w:t>Ахмедов М.А.</w:t>
+            </w:r>
+            <w:r>
+              <w:rPr>
+                <w:rFonts w:ascii="Times New Roman" w:hAnsi="Times New Roman" w:cs="Times New Roman"/>
+                <w:sz w:val="24"/>
+                <w:szCs w:val="24"/>
+              </w:rPr>
+              <w:t xml:space="preserve"> (ДФИЦ РАН, Махачкала) </w:t>
+            </w:r>
+          </w:p>
+          <w:p>
+            <w:pPr>
+              <w:spacing w:line="276" w:lineRule="auto"/>
               <w:jc w:val="both"/>
               <w:rPr>
                 <w:rFonts w:ascii="Times New Roman" w:hAnsi="Times New Roman" w:cs="Times New Roman"/>
-                <w:sz w:val="24"/>
-                <w:szCs w:val="24"/>
-              </w:rPr>
-            </w:pPr>
-            <w:r>
-              <w:rPr>
-                <w:rFonts w:ascii="Times New Roman" w:hAnsi="Times New Roman" w:cs="Times New Roman"/>
-                <w:b/>
-                <w:i/>
-                <w:sz w:val="24"/>
-                <w:szCs w:val="24"/>
-              </w:rPr>
-              <w:t xml:space="preserve">Катария Я.В. </w:t>
-            </w:r>
-            <w:r>
-              <w:rPr>
-                <w:rFonts w:ascii="Times New Roman" w:hAnsi="Times New Roman" w:cs="Times New Roman"/>
-                <w:sz w:val="24"/>
-                <w:szCs w:val="24"/>
-              </w:rPr>
-              <w:t xml:space="preserve">(ЮРГПУ(НПИ), Новочеркасск) </w:t>
-            </w:r>
-          </w:p>
-          <w:p>
-            <w:pPr>
-              <w:spacing w:line="276" w:lineRule="auto"/>
-              <w:jc w:val="both"/>
-              <w:rPr>
-                <w:rFonts w:ascii="Times New Roman" w:hAnsi="Times New Roman" w:cs="Times New Roman"/>
-                <w:color w:val="000000"/>
-                <w:sz w:val="24"/>
-                <w:szCs w:val="24"/>
-              </w:rPr>
-            </w:pPr>
-            <w:r>
-              <w:rPr>
-                <w:rFonts w:ascii="Times New Roman" w:hAnsi="Times New Roman" w:cs="Times New Roman"/>
-                <w:color w:val="000000"/>
-                <w:sz w:val="24"/>
-                <w:szCs w:val="24"/>
-              </w:rPr>
-              <w:t>Новый катализатор ряда 2,2,6,6-тетраметилпиперидин-1-оксила для непрямого электрохимического окисления спиртов</w:t>
+                <w:color w:val="000000"/>
+                <w:sz w:val="24"/>
+                <w:szCs w:val="24"/>
+              </w:rPr>
+            </w:pPr>
+            <w:proofErr w:type="spellStart"/>
+            <w:r>
+              <w:rPr>
+                <w:rFonts w:ascii="Times New Roman" w:hAnsi="Times New Roman" w:cs="Times New Roman"/>
+                <w:color w:val="000000"/>
+                <w:sz w:val="24"/>
+                <w:szCs w:val="24"/>
+              </w:rPr>
+              <w:t>Электрокаталитическое</w:t>
+            </w:r>
+            <w:proofErr w:type="spellEnd"/>
+            <w:r>
+              <w:rPr>
+                <w:rFonts w:ascii="Times New Roman" w:hAnsi="Times New Roman" w:cs="Times New Roman"/>
+                <w:color w:val="000000"/>
+                <w:sz w:val="24"/>
+                <w:szCs w:val="24"/>
+              </w:rPr>
+              <w:t xml:space="preserve"> поведение </w:t>
+            </w:r>
+            <w:proofErr w:type="spellStart"/>
+            <w:r>
+              <w:rPr>
+                <w:rFonts w:ascii="Times New Roman" w:hAnsi="Times New Roman" w:cs="Times New Roman"/>
+                <w:color w:val="000000"/>
+                <w:sz w:val="24"/>
+                <w:szCs w:val="24"/>
+              </w:rPr>
+              <w:t>диметилсульфона</w:t>
+            </w:r>
+            <w:proofErr w:type="spellEnd"/>
+            <w:r>
+              <w:rPr>
+                <w:rFonts w:ascii="Times New Roman" w:hAnsi="Times New Roman" w:cs="Times New Roman"/>
+                <w:color w:val="000000"/>
+                <w:sz w:val="24"/>
+                <w:szCs w:val="24"/>
+              </w:rPr>
+              <w:t xml:space="preserve"> на поверхности платинового электрода</w:t>
             </w:r>
           </w:p>
         </w:tc>
@@ -1849,7 +2364,25 @@
                 <w:sz w:val="24"/>
                 <w:szCs w:val="24"/>
               </w:rPr>
-              <w:t>12.30</w:t>
+              <w:t>12</w:t>
+            </w:r>
+            <w:r>
+              <w:rPr>
+                <w:rFonts w:ascii="Times New Roman" w:hAnsi="Times New Roman" w:cs="Times New Roman"/>
+                <w:b/>
+                <w:sz w:val="24"/>
+                <w:szCs w:val="24"/>
+              </w:rPr>
+              <w:t>:</w:t>
+            </w:r>
+            <w:r>
+              <w:rPr>
+                <w:rFonts w:ascii="Times New Roman" w:hAnsi="Times New Roman" w:cs="Times New Roman"/>
+                <w:b/>
+                <w:sz w:val="24"/>
+                <w:szCs w:val="24"/>
+              </w:rPr>
+              <w:t>30</w:t>
             </w:r>
           </w:p>
         </w:tc>
@@ -1874,36 +2407,56 @@
                 <w:sz w:val="24"/>
                 <w:szCs w:val="24"/>
               </w:rPr>
-              <w:t>Ахмедов М.А.</w:t>
-            </w:r>
-            <w:r>
-              <w:rPr>
-                <w:rFonts w:ascii="Times New Roman" w:hAnsi="Times New Roman" w:cs="Times New Roman"/>
-                <w:sz w:val="24"/>
-                <w:szCs w:val="24"/>
-              </w:rPr>
-              <w:t xml:space="preserve"> (ДФИЦ РАН, Махачкала) </w:t>
-            </w:r>
-          </w:p>
-          <w:p>
-            <w:pPr>
-              <w:spacing w:line="276" w:lineRule="auto"/>
-              <w:rPr>
-                <w:rFonts w:ascii="Times New Roman" w:hAnsi="Times New Roman" w:cs="Times New Roman"/>
-                <w:b/>
-                <w:i/>
-                <w:sz w:val="24"/>
-                <w:szCs w:val="24"/>
-              </w:rPr>
-            </w:pPr>
-            <w:r>
-              <w:rPr>
-                <w:rFonts w:ascii="Times New Roman" w:hAnsi="Times New Roman" w:cs="Times New Roman"/>
-                <w:color w:val="000000"/>
-                <w:sz w:val="24"/>
-                <w:szCs w:val="24"/>
-              </w:rPr>
-              <w:t>Электрокаталитическое поведение диметилсульфона на поверхности платинового электрода</w:t>
+              <w:t>Кононенко Я.И.</w:t>
+            </w:r>
+            <w:r>
+              <w:rPr>
+                <w:rFonts w:ascii="Times New Roman" w:hAnsi="Times New Roman" w:cs="Times New Roman"/>
+                <w:sz w:val="24"/>
+                <w:szCs w:val="24"/>
+              </w:rPr>
+              <w:t xml:space="preserve"> (ФГБУН ИХ ДВО РАН, Владивосток) </w:t>
+            </w:r>
+          </w:p>
+          <w:p>
+            <w:pPr>
+              <w:spacing w:line="276" w:lineRule="auto"/>
+              <w:rPr>
+                <w:rFonts w:ascii="Times New Roman" w:hAnsi="Times New Roman" w:cs="Times New Roman"/>
+                <w:b/>
+                <w:i/>
+                <w:sz w:val="24"/>
+                <w:szCs w:val="24"/>
+              </w:rPr>
+            </w:pPr>
+            <w:r>
+              <w:rPr>
+                <w:rFonts w:ascii="Times New Roman" w:hAnsi="Times New Roman" w:cs="Times New Roman"/>
+                <w:color w:val="000000"/>
+                <w:sz w:val="24"/>
+                <w:szCs w:val="24"/>
+              </w:rPr>
+              <w:t xml:space="preserve">Формирование и  электрохимические свойства антикоррозионных ПЭО-покрытий, импрегнированных ингибиторами коррозии группы </w:t>
+            </w:r>
+            <w:proofErr w:type="spellStart"/>
+            <w:r>
+              <w:rPr>
+                <w:rFonts w:ascii="Times New Roman" w:hAnsi="Times New Roman" w:cs="Times New Roman"/>
+                <w:color w:val="000000"/>
+                <w:sz w:val="24"/>
+                <w:szCs w:val="24"/>
+              </w:rPr>
+              <w:t>азолов</w:t>
+            </w:r>
+            <w:proofErr w:type="spellEnd"/>
+            <w:r>
+              <w:rPr>
+                <w:rFonts w:ascii="Times New Roman" w:hAnsi="Times New Roman" w:cs="Times New Roman"/>
+                <w:color w:val="000000"/>
+                <w:sz w:val="24"/>
+                <w:szCs w:val="24"/>
+              </w:rPr>
+              <w:t>, на алюминиевом сплаве</w:t>
             </w:r>
           </w:p>
         </w:tc>
@@ -1931,7 +2484,25 @@
                 <w:sz w:val="24"/>
                 <w:szCs w:val="24"/>
               </w:rPr>
-              <w:t>12.45</w:t>
+              <w:t>13</w:t>
+            </w:r>
+            <w:r>
+              <w:rPr>
+                <w:rFonts w:ascii="Times New Roman" w:hAnsi="Times New Roman" w:cs="Times New Roman"/>
+                <w:b/>
+                <w:sz w:val="24"/>
+                <w:szCs w:val="24"/>
+              </w:rPr>
+              <w:t>:</w:t>
+            </w:r>
+            <w:r>
+              <w:rPr>
+                <w:rFonts w:ascii="Times New Roman" w:hAnsi="Times New Roman" w:cs="Times New Roman"/>
+                <w:b/>
+                <w:sz w:val="24"/>
+                <w:szCs w:val="24"/>
+              </w:rPr>
+              <w:t>00</w:t>
             </w:r>
           </w:p>
         </w:tc>
@@ -1941,50 +2512,23 @@
           </w:tcPr>
           <w:p>
             <w:pPr>
-              <w:spacing w:line="276" w:lineRule="auto"/>
-              <w:rPr>
-                <w:rFonts w:ascii="Times New Roman" w:hAnsi="Times New Roman" w:cs="Times New Roman"/>
-                <w:sz w:val="24"/>
-                <w:szCs w:val="24"/>
-              </w:rPr>
-            </w:pPr>
-            <w:r>
-              <w:rPr>
-                <w:rFonts w:ascii="Times New Roman" w:hAnsi="Times New Roman" w:cs="Times New Roman"/>
-                <w:b/>
-                <w:i/>
-                <w:sz w:val="24"/>
-                <w:szCs w:val="24"/>
-              </w:rPr>
-              <w:t>Кононенко Я.И.</w:t>
-            </w:r>
-            <w:r>
-              <w:rPr>
-                <w:rFonts w:ascii="Times New Roman" w:hAnsi="Times New Roman" w:cs="Times New Roman"/>
-                <w:sz w:val="24"/>
-                <w:szCs w:val="24"/>
-              </w:rPr>
-              <w:t xml:space="preserve"> (ФГБУН ИХ ДВО РАН, Владивосток) </w:t>
-            </w:r>
-          </w:p>
-          <w:p>
-            <w:pPr>
-              <w:spacing w:line="276" w:lineRule="auto"/>
-              <w:rPr>
-                <w:rFonts w:ascii="Times New Roman" w:hAnsi="Times New Roman" w:cs="Times New Roman"/>
-                <w:color w:val="000000"/>
-                <w:sz w:val="24"/>
-                <w:szCs w:val="24"/>
-              </w:rPr>
-            </w:pPr>
-            <w:r>
-              <w:rPr>
-                <w:rFonts w:ascii="Times New Roman" w:hAnsi="Times New Roman" w:cs="Times New Roman"/>
-                <w:color w:val="000000"/>
-                <w:sz w:val="24"/>
-                <w:szCs w:val="24"/>
-              </w:rPr>
-              <w:t>Формирование и  электрохимические свойства антикоррозионных ПЭО-покрытий, импрегнированных ингибиторами коррозии группы азолов, на алюминиевом сплаве</w:t>
+              <w:spacing w:line="360" w:lineRule="auto"/>
+              <w:jc w:val="center"/>
+              <w:rPr>
+                <w:rFonts w:ascii="Times New Roman" w:hAnsi="Times New Roman" w:cs="Times New Roman"/>
+                <w:b/>
+                <w:sz w:val="24"/>
+                <w:szCs w:val="24"/>
+              </w:rPr>
+            </w:pPr>
+            <w:r>
+              <w:rPr>
+                <w:rFonts w:ascii="Times New Roman" w:hAnsi="Times New Roman" w:cs="Times New Roman"/>
+                <w:b/>
+                <w:sz w:val="24"/>
+                <w:szCs w:val="24"/>
+              </w:rPr>
+              <w:t>ОБЕД</w:t>
             </w:r>
           </w:p>
         </w:tc>
@@ -2012,7 +2556,25 @@
                 <w:sz w:val="24"/>
                 <w:szCs w:val="24"/>
               </w:rPr>
-              <w:t>13.00</w:t>
+              <w:t>14</w:t>
+            </w:r>
+            <w:r>
+              <w:rPr>
+                <w:rFonts w:ascii="Times New Roman" w:hAnsi="Times New Roman" w:cs="Times New Roman"/>
+                <w:b/>
+                <w:sz w:val="24"/>
+                <w:szCs w:val="24"/>
+              </w:rPr>
+              <w:t>:</w:t>
+            </w:r>
+            <w:r>
+              <w:rPr>
+                <w:rFonts w:ascii="Times New Roman" w:hAnsi="Times New Roman" w:cs="Times New Roman"/>
+                <w:b/>
+                <w:sz w:val="24"/>
+                <w:szCs w:val="24"/>
+              </w:rPr>
+              <w:t>00</w:t>
             </w:r>
           </w:p>
         </w:tc>
@@ -2038,7 +2600,7 @@
                 <w:sz w:val="24"/>
                 <w:szCs w:val="24"/>
               </w:rPr>
-              <w:t>ОБЕД</w:t>
+              <w:t>ЭКСКУРСИЯ ПО НОВОЧЕРКАССКУ</w:t>
             </w:r>
           </w:p>
         </w:tc>
@@ -2051,22 +2613,39 @@
           <w:p>
             <w:pPr>
               <w:spacing w:line="276" w:lineRule="auto"/>
-              <w:jc w:val="center"/>
-              <w:rPr>
-                <w:rFonts w:ascii="Times New Roman" w:hAnsi="Times New Roman" w:cs="Times New Roman"/>
-                <w:b/>
-                <w:sz w:val="24"/>
-                <w:szCs w:val="24"/>
-              </w:rPr>
-            </w:pPr>
-            <w:r>
-              <w:rPr>
-                <w:rFonts w:ascii="Times New Roman" w:hAnsi="Times New Roman" w:cs="Times New Roman"/>
-                <w:b/>
-                <w:sz w:val="24"/>
-                <w:szCs w:val="24"/>
-              </w:rPr>
-              <w:t>14.00</w:t>
+              <w:rPr>
+                <w:rFonts w:ascii="Times New Roman" w:hAnsi="Times New Roman" w:cs="Times New Roman"/>
+                <w:b/>
+                <w:sz w:val="24"/>
+                <w:szCs w:val="24"/>
+              </w:rPr>
+            </w:pPr>
+            <w:r>
+              <w:rPr>
+                <w:rFonts w:ascii="Times New Roman" w:hAnsi="Times New Roman" w:cs="Times New Roman"/>
+                <w:b/>
+                <w:sz w:val="24"/>
+                <w:szCs w:val="24"/>
+              </w:rPr>
+              <w:t>16</w:t>
+            </w:r>
+            <w:r>
+              <w:rPr>
+                <w:rFonts w:ascii="Times New Roman" w:hAnsi="Times New Roman" w:cs="Times New Roman"/>
+                <w:b/>
+                <w:sz w:val="24"/>
+                <w:szCs w:val="24"/>
+              </w:rPr>
+              <w:t>:</w:t>
+            </w:r>
+            <w:r>
+              <w:rPr>
+                <w:rFonts w:ascii="Times New Roman" w:hAnsi="Times New Roman" w:cs="Times New Roman"/>
+                <w:b/>
+                <w:sz w:val="24"/>
+                <w:szCs w:val="24"/>
+              </w:rPr>
+              <w:t>00</w:t>
             </w:r>
           </w:p>
         </w:tc>
@@ -2092,7 +2671,7 @@
                 <w:sz w:val="24"/>
                 <w:szCs w:val="24"/>
               </w:rPr>
-              <w:t>ЭКСКУРСИЯ ПО НОВОЧЕРКАССКУ</w:t>
+              <w:t>ПОСТЕРНАЯ СЕССИЯ, кофе-пауза</w:t>
             </w:r>
           </w:p>
         </w:tc>
@@ -2100,32 +2679,39 @@
       <w:tr>
         <w:tc>
           <w:tcPr>
-            <w:tcW w:w="836" w:type="dxa"/>
-          </w:tcPr>
-          <w:p>
-            <w:pPr>
-              <w:spacing w:line="276" w:lineRule="auto"/>
-              <w:rPr>
-                <w:rFonts w:ascii="Times New Roman" w:hAnsi="Times New Roman" w:cs="Times New Roman"/>
-                <w:b/>
-                <w:sz w:val="24"/>
-                <w:szCs w:val="24"/>
-              </w:rPr>
-            </w:pPr>
-            <w:r>
-              <w:rPr>
-                <w:rFonts w:ascii="Times New Roman" w:hAnsi="Times New Roman" w:cs="Times New Roman"/>
-                <w:b/>
-                <w:sz w:val="24"/>
-                <w:szCs w:val="24"/>
-              </w:rPr>
-              <w:t>16.00</w:t>
-            </w:r>
-          </w:p>
-        </w:tc>
-        <w:tc>
-          <w:tcPr>
-            <w:tcW w:w="9053" w:type="dxa"/>
+            <w:tcW w:w="9889" w:type="dxa"/>
+            <w:gridSpan w:val="2"/>
+          </w:tcPr>
+          <w:p>
+            <w:pPr>
+              <w:spacing w:line="276" w:lineRule="auto"/>
+              <w:jc w:val="center"/>
+              <w:rPr>
+                <w:rFonts w:ascii="Times New Roman" w:hAnsi="Times New Roman" w:cs="Times New Roman"/>
+                <w:b/>
+                <w:sz w:val="24"/>
+                <w:szCs w:val="24"/>
+              </w:rPr>
+            </w:pPr>
+          </w:p>
+          <w:p>
+            <w:pPr>
+              <w:spacing w:line="276" w:lineRule="auto"/>
+              <w:rPr>
+                <w:rFonts w:ascii="Times New Roman" w:hAnsi="Times New Roman" w:cs="Times New Roman"/>
+                <w:b/>
+                <w:sz w:val="24"/>
+                <w:szCs w:val="24"/>
+              </w:rPr>
+            </w:pPr>
+          </w:p>
+        </w:tc>
+      </w:tr>
+      <w:tr>
+        <w:tc>
+          <w:tcPr>
+            <w:tcW w:w="9889" w:type="dxa"/>
+            <w:gridSpan w:val="2"/>
           </w:tcPr>
           <w:p>
             <w:pPr>
@@ -2145,7 +2731,7 @@
                 <w:sz w:val="24"/>
                 <w:szCs w:val="24"/>
               </w:rPr>
-              <w:t>ПОСТЕРНАЯ СЕССИЯ, кофе-пауза</w:t>
+              <w:t>20 октября 2022 «Точка кипения» ЮРГПУ(НПИ)</w:t>
             </w:r>
           </w:p>
         </w:tc>
@@ -2167,29 +2753,59 @@
                 <w:szCs w:val="24"/>
               </w:rPr>
             </w:pPr>
-          </w:p>
-          <w:p>
-            <w:pPr>
-              <w:spacing w:line="276" w:lineRule="auto"/>
-              <w:rPr>
-                <w:rFonts w:ascii="Times New Roman" w:hAnsi="Times New Roman" w:cs="Times New Roman"/>
-                <w:b/>
-                <w:sz w:val="24"/>
-                <w:szCs w:val="24"/>
-              </w:rPr>
-            </w:pPr>
+            <w:r>
+              <w:rPr>
+                <w:rFonts w:ascii="Times New Roman" w:hAnsi="Times New Roman" w:cs="Times New Roman"/>
+                <w:b/>
+                <w:sz w:val="24"/>
+                <w:szCs w:val="24"/>
+              </w:rPr>
+              <w:t>Ведущий</w:t>
+            </w:r>
+            <w:r>
+              <w:rPr>
+                <w:rFonts w:ascii="Times New Roman" w:hAnsi="Times New Roman" w:cs="Times New Roman"/>
+                <w:b/>
+                <w:i/>
+                <w:sz w:val="24"/>
+                <w:szCs w:val="24"/>
+              </w:rPr>
+              <w:t xml:space="preserve"> </w:t>
+            </w:r>
+            <w:proofErr w:type="spellStart"/>
+            <w:r>
+              <w:rPr>
+                <w:rFonts w:ascii="Times New Roman" w:hAnsi="Times New Roman" w:cs="Times New Roman"/>
+                <w:b/>
+                <w:i/>
+                <w:sz w:val="24"/>
+                <w:szCs w:val="24"/>
+              </w:rPr>
+              <w:t>Фалина</w:t>
+            </w:r>
+            <w:proofErr w:type="spellEnd"/>
+            <w:r>
+              <w:rPr>
+                <w:rFonts w:ascii="Times New Roman" w:hAnsi="Times New Roman" w:cs="Times New Roman"/>
+                <w:b/>
+                <w:i/>
+                <w:sz w:val="24"/>
+                <w:szCs w:val="24"/>
+              </w:rPr>
+              <w:t xml:space="preserve"> И.В.</w:t>
+            </w:r>
           </w:p>
         </w:tc>
       </w:tr>
       <w:tr>
         <w:tc>
           <w:tcPr>
-            <w:tcW w:w="9889" w:type="dxa"/>
-            <w:gridSpan w:val="2"/>
-          </w:tcPr>
-          <w:p>
-            <w:pPr>
-              <w:spacing w:line="360" w:lineRule="auto"/>
+            <w:tcW w:w="836" w:type="dxa"/>
+            <w:shd w:val="clear" w:color="auto" w:fill="D9D9D9" w:themeFill="background1" w:themeFillShade="D9"/>
+          </w:tcPr>
+          <w:p>
+            <w:pPr>
+              <w:spacing w:line="276" w:lineRule="auto"/>
               <w:jc w:val="center"/>
               <w:rPr>
                 <w:rFonts w:ascii="Times New Roman" w:hAnsi="Times New Roman" w:cs="Times New Roman"/>
@@ -2205,7 +2821,84 @@
                 <w:sz w:val="24"/>
                 <w:szCs w:val="24"/>
               </w:rPr>
-              <w:t>20 октября 2022 «Точка кипения» ЮРГПУ(НПИ)</w:t>
+              <w:t>9</w:t>
+            </w:r>
+            <w:r>
+              <w:rPr>
+                <w:rFonts w:ascii="Times New Roman" w:hAnsi="Times New Roman" w:cs="Times New Roman"/>
+                <w:b/>
+                <w:sz w:val="24"/>
+                <w:szCs w:val="24"/>
+              </w:rPr>
+              <w:t>:</w:t>
+            </w:r>
+            <w:r>
+              <w:rPr>
+                <w:rFonts w:ascii="Times New Roman" w:hAnsi="Times New Roman" w:cs="Times New Roman"/>
+                <w:b/>
+                <w:sz w:val="24"/>
+                <w:szCs w:val="24"/>
+              </w:rPr>
+              <w:t>00</w:t>
+            </w:r>
+          </w:p>
+        </w:tc>
+        <w:tc>
+          <w:tcPr>
+            <w:tcW w:w="9053" w:type="dxa"/>
+            <w:shd w:val="clear" w:color="auto" w:fill="D9D9D9" w:themeFill="background1" w:themeFillShade="D9"/>
+          </w:tcPr>
+          <w:p>
+            <w:pPr>
+              <w:spacing w:line="276" w:lineRule="auto"/>
+              <w:rPr>
+                <w:rFonts w:ascii="Times New Roman" w:hAnsi="Times New Roman" w:cs="Times New Roman"/>
+                <w:sz w:val="24"/>
+                <w:szCs w:val="24"/>
+              </w:rPr>
+            </w:pPr>
+            <w:r>
+              <w:rPr>
+                <w:rFonts w:ascii="Times New Roman" w:hAnsi="Times New Roman" w:cs="Times New Roman"/>
+                <w:b/>
+                <w:i/>
+                <w:sz w:val="24"/>
+                <w:szCs w:val="24"/>
+              </w:rPr>
+              <w:t xml:space="preserve">Исаев А.Б. </w:t>
+            </w:r>
+            <w:r>
+              <w:rPr>
+                <w:rFonts w:ascii="Times New Roman" w:hAnsi="Times New Roman" w:cs="Times New Roman"/>
+                <w:sz w:val="24"/>
+                <w:szCs w:val="24"/>
+              </w:rPr>
+              <w:t xml:space="preserve">(ФГБОУ ВО ДГУ, Махачкала) </w:t>
+            </w:r>
+          </w:p>
+          <w:p>
+            <w:pPr>
+              <w:spacing w:line="276" w:lineRule="auto"/>
+              <w:rPr>
+                <w:rFonts w:ascii="Times New Roman" w:hAnsi="Times New Roman" w:cs="Times New Roman"/>
+                <w:color w:val="000000"/>
+              </w:rPr>
+            </w:pPr>
+            <w:r>
+              <w:rPr>
+                <w:rFonts w:ascii="Times New Roman" w:hAnsi="Times New Roman" w:cs="Times New Roman"/>
+                <w:color w:val="000000"/>
+                <w:sz w:val="24"/>
+              </w:rPr>
+              <w:t>Ф</w:t>
+            </w:r>
+            <w:r>
+              <w:rPr>
+                <w:rFonts w:ascii="Times New Roman" w:hAnsi="Times New Roman" w:cs="Times New Roman"/>
+                <w:color w:val="000000"/>
+                <w:sz w:val="24"/>
+              </w:rPr>
+              <w:t>отоэлектрохимическое окисление органических красителей</w:t>
             </w:r>
           </w:p>
         </w:tc>
@@ -2213,8 +2906,8 @@
       <w:tr>
         <w:tc>
           <w:tcPr>
-            <w:tcW w:w="9889" w:type="dxa"/>
-            <w:gridSpan w:val="2"/>
+            <w:tcW w:w="836" w:type="dxa"/>
+            <w:shd w:val="clear" w:color="auto" w:fill="D9D9D9" w:themeFill="background1" w:themeFillShade="D9"/>
           </w:tcPr>
           <w:p>
             <w:pPr>
@@ -2234,17 +2927,113 @@
                 <w:sz w:val="24"/>
                 <w:szCs w:val="24"/>
               </w:rPr>
-              <w:t>Ведущий</w:t>
-            </w:r>
-            <w:r>
-              <w:rPr>
-                <w:rFonts w:ascii="Times New Roman" w:hAnsi="Times New Roman" w:cs="Times New Roman"/>
-                <w:b/>
-                <w:i/>
-                <w:sz w:val="24"/>
-                <w:szCs w:val="24"/>
-              </w:rPr>
-              <w:t xml:space="preserve"> Фалина И.В.</w:t>
+              <w:t>9</w:t>
+            </w:r>
+            <w:r>
+              <w:rPr>
+                <w:rFonts w:ascii="Times New Roman" w:hAnsi="Times New Roman" w:cs="Times New Roman"/>
+                <w:b/>
+                <w:sz w:val="24"/>
+                <w:szCs w:val="24"/>
+              </w:rPr>
+              <w:t>:</w:t>
+            </w:r>
+            <w:r>
+              <w:rPr>
+                <w:rFonts w:ascii="Times New Roman" w:hAnsi="Times New Roman" w:cs="Times New Roman"/>
+                <w:b/>
+                <w:sz w:val="24"/>
+                <w:szCs w:val="24"/>
+              </w:rPr>
+              <w:t>30</w:t>
+            </w:r>
+          </w:p>
+        </w:tc>
+        <w:tc>
+          <w:tcPr>
+            <w:tcW w:w="9053" w:type="dxa"/>
+            <w:shd w:val="clear" w:color="auto" w:fill="D9D9D9" w:themeFill="background1" w:themeFillShade="D9"/>
+          </w:tcPr>
+          <w:p>
+            <w:pPr>
+              <w:rPr>
+                <w:rFonts w:ascii="Times New Roman" w:hAnsi="Times New Roman" w:cs="Times New Roman"/>
+                <w:sz w:val="24"/>
+                <w:szCs w:val="24"/>
+              </w:rPr>
+            </w:pPr>
+            <w:r>
+              <w:rPr>
+                <w:rFonts w:ascii="Times New Roman" w:hAnsi="Times New Roman" w:cs="Times New Roman"/>
+                <w:b/>
+                <w:i/>
+                <w:sz w:val="24"/>
+                <w:szCs w:val="24"/>
+              </w:rPr>
+              <w:t>Кононе</w:t>
+            </w:r>
+            <w:r>
+              <w:rPr>
+                <w:rFonts w:ascii="Times New Roman" w:hAnsi="Times New Roman" w:cs="Times New Roman"/>
+                <w:b/>
+                <w:i/>
+                <w:sz w:val="24"/>
+                <w:szCs w:val="24"/>
+              </w:rPr>
+              <w:t>н</w:t>
+            </w:r>
+            <w:r>
+              <w:rPr>
+                <w:rFonts w:ascii="Times New Roman" w:hAnsi="Times New Roman" w:cs="Times New Roman"/>
+                <w:b/>
+                <w:i/>
+                <w:sz w:val="24"/>
+                <w:szCs w:val="24"/>
+              </w:rPr>
+              <w:t>ко Н.А.</w:t>
+            </w:r>
+            <w:r>
+              <w:rPr>
+                <w:rFonts w:ascii="Times New Roman" w:hAnsi="Times New Roman" w:cs="Times New Roman"/>
+                <w:sz w:val="24"/>
+                <w:szCs w:val="24"/>
+              </w:rPr>
+              <w:t xml:space="preserve"> (</w:t>
+            </w:r>
+            <w:proofErr w:type="spellStart"/>
+            <w:r>
+              <w:rPr>
+                <w:rFonts w:ascii="Times New Roman" w:hAnsi="Times New Roman" w:cs="Times New Roman"/>
+                <w:sz w:val="24"/>
+                <w:szCs w:val="24"/>
+              </w:rPr>
+              <w:t>КубГУ</w:t>
+            </w:r>
+            <w:proofErr w:type="spellEnd"/>
+            <w:r>
+              <w:rPr>
+                <w:rFonts w:ascii="Times New Roman" w:hAnsi="Times New Roman" w:cs="Times New Roman"/>
+                <w:sz w:val="24"/>
+                <w:szCs w:val="24"/>
+              </w:rPr>
+              <w:t xml:space="preserve">, Краснодар) </w:t>
+            </w:r>
+          </w:p>
+          <w:p>
+            <w:pPr>
+              <w:rPr>
+                <w:rFonts w:ascii="Times New Roman" w:hAnsi="Times New Roman" w:cs="Times New Roman"/>
+                <w:color w:val="000000"/>
+                <w:sz w:val="24"/>
+              </w:rPr>
+            </w:pPr>
+            <w:r>
+              <w:rPr>
+                <w:rFonts w:ascii="Times New Roman" w:hAnsi="Times New Roman" w:cs="Times New Roman"/>
+                <w:color w:val="000000"/>
+                <w:sz w:val="24"/>
+              </w:rPr>
+              <w:t>Влияние природы модификатора на электротранспортные свойства перфторированных мембран</w:t>
             </w:r>
           </w:p>
         </w:tc>
@@ -2253,11 +3042,10 @@
         <w:tc>
           <w:tcPr>
             <w:tcW w:w="836" w:type="dxa"/>
-            <w:shd w:val="clear" w:color="auto" w:fill="D9D9D9" w:themeFill="background1" w:themeFillShade="D9"/>
-          </w:tcPr>
-          <w:p>
-            <w:pPr>
-              <w:spacing w:line="276" w:lineRule="auto"/>
+            <w:shd w:val="clear" w:color="auto" w:fill="auto"/>
+          </w:tcPr>
+          <w:p>
+            <w:pPr>
               <w:jc w:val="center"/>
               <w:rPr>
                 <w:rFonts w:ascii="Times New Roman" w:hAnsi="Times New Roman" w:cs="Times New Roman"/>
@@ -2273,67 +3061,200 @@
                 <w:sz w:val="24"/>
                 <w:szCs w:val="24"/>
               </w:rPr>
-              <w:t>9.00</w:t>
+              <w:t>10</w:t>
+            </w:r>
+            <w:r>
+              <w:rPr>
+                <w:rFonts w:ascii="Times New Roman" w:hAnsi="Times New Roman" w:cs="Times New Roman"/>
+                <w:b/>
+                <w:sz w:val="24"/>
+                <w:szCs w:val="24"/>
+              </w:rPr>
+              <w:t>:</w:t>
+            </w:r>
+            <w:r>
+              <w:rPr>
+                <w:rFonts w:ascii="Times New Roman" w:hAnsi="Times New Roman" w:cs="Times New Roman"/>
+                <w:b/>
+                <w:sz w:val="24"/>
+                <w:szCs w:val="24"/>
+              </w:rPr>
+              <w:t>00</w:t>
             </w:r>
           </w:p>
         </w:tc>
         <w:tc>
           <w:tcPr>
             <w:tcW w:w="9053" w:type="dxa"/>
-            <w:shd w:val="clear" w:color="auto" w:fill="D9D9D9" w:themeFill="background1" w:themeFillShade="D9"/>
-          </w:tcPr>
-          <w:p>
-            <w:pPr>
-              <w:spacing w:line="276" w:lineRule="auto"/>
-              <w:rPr>
-                <w:rFonts w:ascii="Times New Roman" w:hAnsi="Times New Roman" w:cs="Times New Roman"/>
-                <w:sz w:val="24"/>
-                <w:szCs w:val="24"/>
-              </w:rPr>
-            </w:pPr>
-            <w:r>
-              <w:rPr>
-                <w:rFonts w:ascii="Times New Roman" w:hAnsi="Times New Roman" w:cs="Times New Roman"/>
-                <w:b/>
-                <w:i/>
-                <w:sz w:val="24"/>
-                <w:szCs w:val="24"/>
-              </w:rPr>
-              <w:t xml:space="preserve">Исаев А.Б. </w:t>
-            </w:r>
-            <w:r>
-              <w:rPr>
-                <w:rFonts w:ascii="Times New Roman" w:hAnsi="Times New Roman" w:cs="Times New Roman"/>
-                <w:sz w:val="24"/>
-                <w:szCs w:val="24"/>
-              </w:rPr>
-              <w:t xml:space="preserve">(ФГБОУ ВО ДГУ, Махачкала) </w:t>
-            </w:r>
-          </w:p>
-          <w:p>
-            <w:pPr>
-              <w:spacing w:line="276" w:lineRule="auto"/>
-              <w:rPr>
-                <w:rFonts w:ascii="Times New Roman" w:hAnsi="Times New Roman" w:cs="Times New Roman"/>
-                <w:color w:val="000000"/>
-              </w:rPr>
-            </w:pPr>
-            <w:r>
-              <w:rPr>
-                <w:rFonts w:ascii="Times New Roman" w:hAnsi="Times New Roman" w:cs="Times New Roman"/>
-                <w:color w:val="000000"/>
-                <w:sz w:val="24"/>
-              </w:rPr>
-              <w:t>Ф</w:t>
-            </w:r>
-            <w:r>
-              <w:rPr>
-                <w:rFonts w:ascii="Times New Roman" w:hAnsi="Times New Roman" w:cs="Times New Roman"/>
-                <w:color w:val="000000"/>
-                <w:sz w:val="24"/>
-              </w:rPr>
-              <w:t>отоэлектрохимическое окисление органических красителей</w:t>
-            </w:r>
+            <w:shd w:val="clear" w:color="auto" w:fill="auto"/>
+          </w:tcPr>
+          <w:p>
+            <w:pPr>
+              <w:spacing w:line="276" w:lineRule="auto"/>
+              <w:rPr>
+                <w:rFonts w:ascii="Times New Roman" w:hAnsi="Times New Roman" w:cs="Times New Roman"/>
+                <w:sz w:val="24"/>
+                <w:szCs w:val="24"/>
+              </w:rPr>
+            </w:pPr>
+            <w:proofErr w:type="spellStart"/>
+            <w:r>
+              <w:rPr>
+                <w:rFonts w:ascii="Times New Roman" w:hAnsi="Times New Roman" w:cs="Times New Roman"/>
+                <w:b/>
+                <w:i/>
+                <w:sz w:val="24"/>
+                <w:szCs w:val="24"/>
+              </w:rPr>
+              <w:t>Фазлеева</w:t>
+            </w:r>
+            <w:proofErr w:type="spellEnd"/>
+            <w:r>
+              <w:rPr>
+                <w:rFonts w:ascii="Times New Roman" w:hAnsi="Times New Roman" w:cs="Times New Roman"/>
+                <w:b/>
+                <w:i/>
+                <w:sz w:val="24"/>
+                <w:szCs w:val="24"/>
+              </w:rPr>
+              <w:t xml:space="preserve"> Р.Р.</w:t>
+            </w:r>
+            <w:r>
+              <w:rPr>
+                <w:rFonts w:ascii="Times New Roman" w:hAnsi="Times New Roman" w:cs="Times New Roman"/>
+                <w:sz w:val="24"/>
+                <w:szCs w:val="24"/>
+              </w:rPr>
+              <w:t xml:space="preserve"> (ОСП ФГБУН ФИЦ КНЦ </w:t>
+            </w:r>
+            <w:r>
+              <w:rPr>
+                <w:rFonts w:ascii="Times New Roman" w:hAnsi="Times New Roman" w:cs="Times New Roman"/>
+                <w:sz w:val="24"/>
+                <w:szCs w:val="24"/>
+              </w:rPr>
+              <w:t xml:space="preserve">РАН </w:t>
+            </w:r>
+            <w:r>
+              <w:rPr>
+                <w:rFonts w:ascii="Times New Roman" w:hAnsi="Times New Roman" w:cs="Times New Roman"/>
+                <w:color w:val="000000"/>
+                <w:sz w:val="24"/>
+                <w:szCs w:val="24"/>
+                <w:shd w:val="clear" w:color="auto" w:fill="FFFFFF" w:themeFill="background1"/>
+              </w:rPr>
+              <w:t>ИОФХ, Казань</w:t>
+            </w:r>
+            <w:r>
+              <w:rPr>
+                <w:rFonts w:ascii="Times New Roman" w:hAnsi="Times New Roman" w:cs="Times New Roman"/>
+                <w:sz w:val="24"/>
+                <w:szCs w:val="24"/>
+                <w:shd w:val="clear" w:color="auto" w:fill="FFFFFF" w:themeFill="background1"/>
+              </w:rPr>
+              <w:t>)</w:t>
+            </w:r>
+          </w:p>
+          <w:p>
+            <w:pPr>
+              <w:rPr>
+                <w:rFonts w:ascii="Times New Roman" w:hAnsi="Times New Roman" w:cs="Times New Roman"/>
+                <w:b/>
+                <w:i/>
+                <w:sz w:val="24"/>
+                <w:szCs w:val="24"/>
+              </w:rPr>
+            </w:pPr>
+            <w:r>
+              <w:rPr>
+                <w:rFonts w:ascii="Times New Roman" w:hAnsi="Times New Roman" w:cs="Times New Roman"/>
+                <w:color w:val="000000"/>
+                <w:sz w:val="24"/>
+              </w:rPr>
+              <w:t xml:space="preserve">Медиаторный электросинтез каталитически активных </w:t>
+            </w:r>
+            <w:proofErr w:type="spellStart"/>
+            <w:r>
+              <w:rPr>
+                <w:rFonts w:ascii="Times New Roman" w:hAnsi="Times New Roman" w:cs="Times New Roman"/>
+                <w:color w:val="000000"/>
+                <w:sz w:val="24"/>
+              </w:rPr>
+              <w:t>нанокомпозитов</w:t>
+            </w:r>
+            <w:proofErr w:type="spellEnd"/>
+            <w:r>
+              <w:rPr>
+                <w:rFonts w:ascii="Times New Roman" w:hAnsi="Times New Roman" w:cs="Times New Roman"/>
+                <w:color w:val="000000"/>
+                <w:sz w:val="24"/>
+              </w:rPr>
+              <w:t xml:space="preserve"> </w:t>
+            </w:r>
+            <w:proofErr w:type="spellStart"/>
+            <w:r>
+              <w:rPr>
+                <w:rFonts w:ascii="Times New Roman" w:hAnsi="Times New Roman" w:cs="Times New Roman"/>
+                <w:color w:val="000000"/>
+                <w:sz w:val="24"/>
+              </w:rPr>
+              <w:t>Pd-Cu</w:t>
+            </w:r>
+            <w:proofErr w:type="spellEnd"/>
+            <w:r>
+              <w:rPr>
+                <w:rFonts w:ascii="Times New Roman" w:hAnsi="Times New Roman" w:cs="Times New Roman"/>
+                <w:color w:val="000000"/>
+                <w:sz w:val="24"/>
+              </w:rPr>
+              <w:t xml:space="preserve"> и </w:t>
+            </w:r>
+            <w:proofErr w:type="spellStart"/>
+            <w:r>
+              <w:rPr>
+                <w:rFonts w:ascii="Times New Roman" w:hAnsi="Times New Roman" w:cs="Times New Roman"/>
+                <w:color w:val="000000"/>
+                <w:sz w:val="24"/>
+              </w:rPr>
+              <w:t>Pd-Au</w:t>
+            </w:r>
+            <w:proofErr w:type="spellEnd"/>
+            <w:r>
+              <w:rPr>
+                <w:rFonts w:ascii="Times New Roman" w:hAnsi="Times New Roman" w:cs="Times New Roman"/>
+                <w:color w:val="000000"/>
+                <w:sz w:val="24"/>
+              </w:rPr>
+              <w:t xml:space="preserve"> биметаллических наночастиц с поли(N-</w:t>
+            </w:r>
+            <w:proofErr w:type="spellStart"/>
+            <w:r>
+              <w:rPr>
+                <w:rFonts w:ascii="Times New Roman" w:hAnsi="Times New Roman" w:cs="Times New Roman"/>
+                <w:color w:val="000000"/>
+                <w:sz w:val="24"/>
+              </w:rPr>
+              <w:t>винилпирролидоном</w:t>
+            </w:r>
+            <w:proofErr w:type="spellEnd"/>
+            <w:r>
+              <w:rPr>
+                <w:rFonts w:ascii="Times New Roman" w:hAnsi="Times New Roman" w:cs="Times New Roman"/>
+                <w:color w:val="000000"/>
+                <w:sz w:val="24"/>
+              </w:rPr>
+              <w:t xml:space="preserve">) и </w:t>
+            </w:r>
+            <w:proofErr w:type="spellStart"/>
+            <w:r>
+              <w:rPr>
+                <w:rFonts w:ascii="Times New Roman" w:hAnsi="Times New Roman" w:cs="Times New Roman"/>
+                <w:color w:val="000000"/>
+                <w:sz w:val="24"/>
+              </w:rPr>
+              <w:t>наноцеллюлозой</w:t>
+            </w:r>
+            <w:proofErr w:type="spellEnd"/>
           </w:p>
         </w:tc>
       </w:tr>
@@ -2341,7 +3262,7 @@
         <w:tc>
           <w:tcPr>
             <w:tcW w:w="836" w:type="dxa"/>
-            <w:shd w:val="clear" w:color="auto" w:fill="D9D9D9" w:themeFill="background1" w:themeFillShade="D9"/>
+            <w:shd w:val="clear" w:color="auto" w:fill="auto"/>
           </w:tcPr>
           <w:p>
             <w:pPr>
@@ -2361,77 +3282,83 @@
                 <w:sz w:val="24"/>
                 <w:szCs w:val="24"/>
               </w:rPr>
-              <w:t>9.30</w:t>
+              <w:t>10</w:t>
+            </w:r>
+            <w:r>
+              <w:rPr>
+                <w:rFonts w:ascii="Times New Roman" w:hAnsi="Times New Roman" w:cs="Times New Roman"/>
+                <w:b/>
+                <w:sz w:val="24"/>
+                <w:szCs w:val="24"/>
+              </w:rPr>
+              <w:t>:</w:t>
+            </w:r>
+            <w:r>
+              <w:rPr>
+                <w:rFonts w:ascii="Times New Roman" w:hAnsi="Times New Roman" w:cs="Times New Roman"/>
+                <w:b/>
+                <w:sz w:val="24"/>
+                <w:szCs w:val="24"/>
+              </w:rPr>
+              <w:t>20</w:t>
             </w:r>
           </w:p>
         </w:tc>
         <w:tc>
           <w:tcPr>
             <w:tcW w:w="9053" w:type="dxa"/>
-            <w:shd w:val="clear" w:color="auto" w:fill="D9D9D9" w:themeFill="background1" w:themeFillShade="D9"/>
-          </w:tcPr>
-          <w:p>
-            <w:pPr>
-              <w:rPr>
-                <w:rFonts w:ascii="Times New Roman" w:hAnsi="Times New Roman" w:cs="Times New Roman"/>
-                <w:sz w:val="24"/>
-                <w:szCs w:val="24"/>
-              </w:rPr>
-            </w:pPr>
-            <w:r>
-              <w:rPr>
-                <w:rFonts w:ascii="Times New Roman" w:hAnsi="Times New Roman" w:cs="Times New Roman"/>
-                <w:b/>
-                <w:i/>
-                <w:sz w:val="24"/>
-                <w:szCs w:val="24"/>
-              </w:rPr>
-              <w:t>Кононе</w:t>
-            </w:r>
-            <w:r>
-              <w:rPr>
-                <w:rFonts w:ascii="Times New Roman" w:hAnsi="Times New Roman" w:cs="Times New Roman"/>
-                <w:b/>
-                <w:i/>
-                <w:sz w:val="24"/>
-                <w:szCs w:val="24"/>
-              </w:rPr>
-              <w:t>н</w:t>
-            </w:r>
-            <w:r>
-              <w:rPr>
-                <w:rFonts w:ascii="Times New Roman" w:hAnsi="Times New Roman" w:cs="Times New Roman"/>
-                <w:b/>
-                <w:i/>
-                <w:sz w:val="24"/>
-                <w:szCs w:val="24"/>
-              </w:rPr>
-              <w:t>ко Н.А.</w:t>
-            </w:r>
-            <w:r>
-              <w:rPr>
-                <w:rFonts w:ascii="Times New Roman" w:hAnsi="Times New Roman" w:cs="Times New Roman"/>
-                <w:sz w:val="24"/>
-                <w:szCs w:val="24"/>
-              </w:rPr>
-              <w:t xml:space="preserve"> (КубГУ, Краснодар) </w:t>
-            </w:r>
-          </w:p>
-          <w:p>
-            <w:pPr>
-              <w:rPr>
-                <w:rFonts w:ascii="Times New Roman" w:hAnsi="Times New Roman" w:cs="Times New Roman"/>
-                <w:color w:val="000000"/>
-                <w:sz w:val="24"/>
-              </w:rPr>
-            </w:pPr>
-            <w:r>
-              <w:rPr>
-                <w:rFonts w:ascii="Times New Roman" w:hAnsi="Times New Roman" w:cs="Times New Roman"/>
-                <w:color w:val="000000"/>
-                <w:sz w:val="24"/>
-              </w:rPr>
-              <w:t>Влияние природы модификатора на электротранспортные свойства перфторированных мембран</w:t>
+            <w:shd w:val="clear" w:color="auto" w:fill="auto"/>
+          </w:tcPr>
+          <w:p>
+            <w:pPr>
+              <w:spacing w:line="276" w:lineRule="auto"/>
+              <w:rPr>
+                <w:rFonts w:ascii="Times New Roman" w:hAnsi="Times New Roman" w:cs="Times New Roman"/>
+                <w:sz w:val="24"/>
+                <w:szCs w:val="24"/>
+              </w:rPr>
+            </w:pPr>
+            <w:r>
+              <w:rPr>
+                <w:rFonts w:ascii="Times New Roman" w:hAnsi="Times New Roman" w:cs="Times New Roman"/>
+                <w:b/>
+                <w:sz w:val="24"/>
+                <w:szCs w:val="24"/>
+              </w:rPr>
+              <w:t>Кондратьев В.В.</w:t>
+            </w:r>
+            <w:r>
+              <w:rPr>
+                <w:rFonts w:ascii="Times New Roman" w:hAnsi="Times New Roman" w:cs="Times New Roman"/>
+                <w:sz w:val="24"/>
+                <w:szCs w:val="24"/>
+              </w:rPr>
+              <w:t xml:space="preserve"> (СПбГУ, Санкт-Петербург) </w:t>
+            </w:r>
+          </w:p>
+          <w:p>
+            <w:pPr>
+              <w:spacing w:line="276" w:lineRule="auto"/>
+              <w:rPr>
+                <w:rFonts w:ascii="Times New Roman" w:hAnsi="Times New Roman" w:cs="Times New Roman"/>
+                <w:color w:val="000000"/>
+              </w:rPr>
+            </w:pPr>
+            <w:r>
+              <w:rPr>
+                <w:rFonts w:ascii="Times New Roman" w:hAnsi="Times New Roman" w:cs="Times New Roman"/>
+                <w:color w:val="000000"/>
+                <w:sz w:val="24"/>
+              </w:rPr>
+              <w:t>П</w:t>
+            </w:r>
+            <w:r>
+              <w:rPr>
+                <w:rFonts w:ascii="Times New Roman" w:hAnsi="Times New Roman" w:cs="Times New Roman"/>
+                <w:color w:val="000000"/>
+                <w:sz w:val="24"/>
+              </w:rPr>
+              <w:t>роводящие органические полимеры как компоненты электродных материалов для металл-ионных аккумуляторов и суперконденсаторов</w:t>
             </w:r>
           </w:p>
         </w:tc>
@@ -2444,6 +3371,7 @@
           </w:tcPr>
           <w:p>
             <w:pPr>
+              <w:spacing w:line="276" w:lineRule="auto"/>
               <w:jc w:val="center"/>
               <w:rPr>
                 <w:rFonts w:ascii="Times New Roman" w:hAnsi="Times New Roman" w:cs="Times New Roman"/>
@@ -2459,7 +3387,25 @@
                 <w:sz w:val="24"/>
                 <w:szCs w:val="24"/>
               </w:rPr>
-              <w:t>10.00</w:t>
+              <w:t>10</w:t>
+            </w:r>
+            <w:r>
+              <w:rPr>
+                <w:rFonts w:ascii="Times New Roman" w:hAnsi="Times New Roman" w:cs="Times New Roman"/>
+                <w:b/>
+                <w:sz w:val="24"/>
+                <w:szCs w:val="24"/>
+              </w:rPr>
+              <w:t>:</w:t>
+            </w:r>
+            <w:r>
+              <w:rPr>
+                <w:rFonts w:ascii="Times New Roman" w:hAnsi="Times New Roman" w:cs="Times New Roman"/>
+                <w:b/>
+                <w:sz w:val="24"/>
+                <w:szCs w:val="24"/>
+              </w:rPr>
+              <w:t>40</w:t>
             </w:r>
           </w:p>
         </w:tc>
@@ -2477,219 +3423,53 @@
                 <w:szCs w:val="24"/>
               </w:rPr>
             </w:pPr>
-            <w:r>
-              <w:rPr>
-                <w:rFonts w:ascii="Times New Roman" w:hAnsi="Times New Roman" w:cs="Times New Roman"/>
-                <w:b/>
-                <w:i/>
-                <w:sz w:val="24"/>
-                <w:szCs w:val="24"/>
-              </w:rPr>
-              <w:t>Фазлеева Р.Р.</w:t>
-            </w:r>
-            <w:r>
-              <w:rPr>
-                <w:rFonts w:ascii="Times New Roman" w:hAnsi="Times New Roman" w:cs="Times New Roman"/>
-                <w:sz w:val="24"/>
-                <w:szCs w:val="24"/>
-              </w:rPr>
-              <w:t xml:space="preserve"> (ОСП ФГБУН ФИЦ КНЦ </w:t>
-            </w:r>
-            <w:r>
-              <w:rPr>
-                <w:rFonts w:ascii="Times New Roman" w:hAnsi="Times New Roman" w:cs="Times New Roman"/>
-                <w:sz w:val="24"/>
-                <w:szCs w:val="24"/>
-              </w:rPr>
-              <w:t xml:space="preserve">РАН </w:t>
-            </w:r>
-            <w:r>
-              <w:rPr>
-                <w:rFonts w:ascii="Times New Roman" w:hAnsi="Times New Roman" w:cs="Times New Roman"/>
-                <w:color w:val="000000"/>
-                <w:sz w:val="24"/>
-                <w:szCs w:val="24"/>
-                <w:shd w:val="clear" w:color="auto" w:fill="FFFFFF" w:themeFill="background1"/>
-              </w:rPr>
-              <w:t>ИОФХ, Казань</w:t>
-            </w:r>
-            <w:r>
-              <w:rPr>
-                <w:rFonts w:ascii="Times New Roman" w:hAnsi="Times New Roman" w:cs="Times New Roman"/>
-                <w:sz w:val="24"/>
-                <w:szCs w:val="24"/>
-                <w:shd w:val="clear" w:color="auto" w:fill="FFFFFF" w:themeFill="background1"/>
-              </w:rPr>
-              <w:t>)</w:t>
-            </w:r>
-          </w:p>
-          <w:p>
-            <w:pPr>
-              <w:rPr>
-                <w:rFonts w:ascii="Times New Roman" w:hAnsi="Times New Roman" w:cs="Times New Roman"/>
-                <w:b/>
-                <w:i/>
-                <w:sz w:val="24"/>
-                <w:szCs w:val="24"/>
-              </w:rPr>
-            </w:pPr>
-            <w:r>
-              <w:rPr>
-                <w:rFonts w:ascii="Times New Roman" w:hAnsi="Times New Roman" w:cs="Times New Roman"/>
-                <w:color w:val="000000"/>
-                <w:sz w:val="24"/>
-              </w:rPr>
-              <w:t>Медиаторный электросинтез каталитически активных нанокомпозитов Pd-Cu и Pd-Au биметаллических наночастиц с поли(N-винилпирролидоном) и наноцеллюлозой</w:t>
-            </w:r>
-          </w:p>
-        </w:tc>
-      </w:tr>
-      <w:tr>
-        <w:tc>
-          <w:tcPr>
-            <w:tcW w:w="836" w:type="dxa"/>
-            <w:shd w:val="clear" w:color="auto" w:fill="auto"/>
-          </w:tcPr>
-          <w:p>
-            <w:pPr>
-              <w:spacing w:line="276" w:lineRule="auto"/>
-              <w:jc w:val="center"/>
-              <w:rPr>
-                <w:rFonts w:ascii="Times New Roman" w:hAnsi="Times New Roman" w:cs="Times New Roman"/>
-                <w:b/>
-                <w:sz w:val="24"/>
-                <w:szCs w:val="24"/>
-              </w:rPr>
-            </w:pPr>
-            <w:r>
-              <w:rPr>
-                <w:rFonts w:ascii="Times New Roman" w:hAnsi="Times New Roman" w:cs="Times New Roman"/>
-                <w:b/>
-                <w:sz w:val="24"/>
-                <w:szCs w:val="24"/>
-              </w:rPr>
-              <w:t>10.20</w:t>
-            </w:r>
-          </w:p>
-        </w:tc>
-        <w:tc>
-          <w:tcPr>
-            <w:tcW w:w="9053" w:type="dxa"/>
-            <w:shd w:val="clear" w:color="auto" w:fill="auto"/>
-          </w:tcPr>
-          <w:p>
-            <w:pPr>
-              <w:spacing w:line="276" w:lineRule="auto"/>
-              <w:rPr>
-                <w:rFonts w:ascii="Times New Roman" w:hAnsi="Times New Roman" w:cs="Times New Roman"/>
-                <w:sz w:val="24"/>
-                <w:szCs w:val="24"/>
-              </w:rPr>
-            </w:pPr>
-            <w:r>
-              <w:rPr>
-                <w:rFonts w:ascii="Times New Roman" w:hAnsi="Times New Roman" w:cs="Times New Roman"/>
-                <w:b/>
-                <w:sz w:val="24"/>
-                <w:szCs w:val="24"/>
-              </w:rPr>
-              <w:t>Кондратьев В.В.</w:t>
-            </w:r>
-            <w:r>
-              <w:rPr>
-                <w:rFonts w:ascii="Times New Roman" w:hAnsi="Times New Roman" w:cs="Times New Roman"/>
-                <w:sz w:val="24"/>
-                <w:szCs w:val="24"/>
-              </w:rPr>
-              <w:t xml:space="preserve"> (СПбГУ, Санкт-Петербург) </w:t>
-            </w:r>
-          </w:p>
-          <w:p>
-            <w:pPr>
-              <w:spacing w:line="276" w:lineRule="auto"/>
-              <w:rPr>
-                <w:rFonts w:ascii="Times New Roman" w:hAnsi="Times New Roman" w:cs="Times New Roman"/>
-                <w:color w:val="000000"/>
-              </w:rPr>
-            </w:pPr>
-            <w:r>
-              <w:rPr>
-                <w:rFonts w:ascii="Times New Roman" w:hAnsi="Times New Roman" w:cs="Times New Roman"/>
-                <w:color w:val="000000"/>
-                <w:sz w:val="24"/>
-              </w:rPr>
-              <w:t>П</w:t>
-            </w:r>
-            <w:r>
-              <w:rPr>
-                <w:rFonts w:ascii="Times New Roman" w:hAnsi="Times New Roman" w:cs="Times New Roman"/>
-                <w:color w:val="000000"/>
-                <w:sz w:val="24"/>
-              </w:rPr>
-              <w:t>роводящие органические полимеры как компоненты электродных материалов для металл-ионных аккумуляторов и суперконденсаторов</w:t>
-            </w:r>
-          </w:p>
-        </w:tc>
-      </w:tr>
-      <w:tr>
-        <w:tc>
-          <w:tcPr>
-            <w:tcW w:w="836" w:type="dxa"/>
-            <w:shd w:val="clear" w:color="auto" w:fill="auto"/>
-          </w:tcPr>
-          <w:p>
-            <w:pPr>
-              <w:spacing w:line="276" w:lineRule="auto"/>
-              <w:jc w:val="center"/>
-              <w:rPr>
-                <w:rFonts w:ascii="Times New Roman" w:hAnsi="Times New Roman" w:cs="Times New Roman"/>
-                <w:b/>
-                <w:sz w:val="24"/>
-                <w:szCs w:val="24"/>
-              </w:rPr>
-            </w:pPr>
-            <w:r>
-              <w:rPr>
-                <w:rFonts w:ascii="Times New Roman" w:hAnsi="Times New Roman" w:cs="Times New Roman"/>
-                <w:b/>
-                <w:sz w:val="24"/>
-                <w:szCs w:val="24"/>
-              </w:rPr>
-              <w:t>10.40</w:t>
-            </w:r>
-          </w:p>
-        </w:tc>
-        <w:tc>
-          <w:tcPr>
-            <w:tcW w:w="9053" w:type="dxa"/>
-            <w:shd w:val="clear" w:color="auto" w:fill="auto"/>
-          </w:tcPr>
-          <w:p>
-            <w:pPr>
-              <w:spacing w:line="276" w:lineRule="auto"/>
-              <w:rPr>
-                <w:rFonts w:ascii="Times New Roman" w:hAnsi="Times New Roman" w:cs="Times New Roman"/>
-                <w:sz w:val="24"/>
-                <w:szCs w:val="24"/>
-              </w:rPr>
-            </w:pPr>
-            <w:r>
-              <w:rPr>
-                <w:rFonts w:ascii="Times New Roman" w:hAnsi="Times New Roman" w:cs="Times New Roman"/>
-                <w:b/>
-                <w:i/>
-                <w:sz w:val="24"/>
-                <w:szCs w:val="24"/>
-              </w:rPr>
-              <w:t>Арляпов В.А.</w:t>
-            </w:r>
-            <w:r>
-              <w:rPr>
-                <w:rFonts w:ascii="Times New Roman" w:hAnsi="Times New Roman" w:cs="Times New Roman"/>
-                <w:sz w:val="24"/>
-                <w:szCs w:val="24"/>
-              </w:rPr>
-              <w:t xml:space="preserve"> (ТулГУ, Тула) </w:t>
+            <w:proofErr w:type="spellStart"/>
+            <w:r>
+              <w:rPr>
+                <w:rFonts w:ascii="Times New Roman" w:hAnsi="Times New Roman" w:cs="Times New Roman"/>
+                <w:b/>
+                <w:i/>
+                <w:sz w:val="24"/>
+                <w:szCs w:val="24"/>
+              </w:rPr>
+              <w:t>Арляпов</w:t>
+            </w:r>
+            <w:proofErr w:type="spellEnd"/>
+            <w:r>
+              <w:rPr>
+                <w:rFonts w:ascii="Times New Roman" w:hAnsi="Times New Roman" w:cs="Times New Roman"/>
+                <w:b/>
+                <w:i/>
+                <w:sz w:val="24"/>
+                <w:szCs w:val="24"/>
+              </w:rPr>
+              <w:t xml:space="preserve"> В.А.</w:t>
+            </w:r>
+            <w:r>
+              <w:rPr>
+                <w:rFonts w:ascii="Times New Roman" w:hAnsi="Times New Roman" w:cs="Times New Roman"/>
+                <w:sz w:val="24"/>
+                <w:szCs w:val="24"/>
+              </w:rPr>
+              <w:t xml:space="preserve"> (</w:t>
+            </w:r>
+            <w:proofErr w:type="spellStart"/>
+            <w:r>
+              <w:rPr>
+                <w:rFonts w:ascii="Times New Roman" w:hAnsi="Times New Roman" w:cs="Times New Roman"/>
+                <w:sz w:val="24"/>
+                <w:szCs w:val="24"/>
+              </w:rPr>
+              <w:t>ТулГУ</w:t>
+            </w:r>
+            <w:proofErr w:type="spellEnd"/>
+            <w:r>
+              <w:rPr>
+                <w:rFonts w:ascii="Times New Roman" w:hAnsi="Times New Roman" w:cs="Times New Roman"/>
+                <w:sz w:val="24"/>
+                <w:szCs w:val="24"/>
+              </w:rPr>
+              <w:t xml:space="preserve">, Тула) </w:t>
             </w:r>
           </w:p>
           <w:p>
@@ -2738,7 +3518,25 @@
                 <w:sz w:val="24"/>
                 <w:szCs w:val="24"/>
               </w:rPr>
-              <w:t>11.00</w:t>
+              <w:t>11</w:t>
+            </w:r>
+            <w:r>
+              <w:rPr>
+                <w:rFonts w:ascii="Times New Roman" w:hAnsi="Times New Roman" w:cs="Times New Roman"/>
+                <w:b/>
+                <w:sz w:val="24"/>
+                <w:szCs w:val="24"/>
+              </w:rPr>
+              <w:t>:</w:t>
+            </w:r>
+            <w:r>
+              <w:rPr>
+                <w:rFonts w:ascii="Times New Roman" w:hAnsi="Times New Roman" w:cs="Times New Roman"/>
+                <w:b/>
+                <w:sz w:val="24"/>
+                <w:szCs w:val="24"/>
+              </w:rPr>
+              <w:t>00</w:t>
             </w:r>
           </w:p>
         </w:tc>
@@ -2803,15 +3601,27 @@
               </w:rPr>
               <w:t xml:space="preserve">Ведущий </w:t>
             </w:r>
-            <w:r>
-              <w:rPr>
-                <w:rFonts w:ascii="Times New Roman" w:hAnsi="Times New Roman" w:cs="Times New Roman"/>
-                <w:b/>
-                <w:i/>
-                <w:sz w:val="24"/>
-                <w:szCs w:val="24"/>
-              </w:rPr>
-              <w:t>Курмаз В.А.</w:t>
+            <w:proofErr w:type="spellStart"/>
+            <w:r>
+              <w:rPr>
+                <w:rFonts w:ascii="Times New Roman" w:hAnsi="Times New Roman" w:cs="Times New Roman"/>
+                <w:b/>
+                <w:i/>
+                <w:sz w:val="24"/>
+                <w:szCs w:val="24"/>
+              </w:rPr>
+              <w:t>Курмаз</w:t>
+            </w:r>
+            <w:proofErr w:type="spellEnd"/>
+            <w:r>
+              <w:rPr>
+                <w:rFonts w:ascii="Times New Roman" w:hAnsi="Times New Roman" w:cs="Times New Roman"/>
+                <w:b/>
+                <w:i/>
+                <w:sz w:val="24"/>
+                <w:szCs w:val="24"/>
+              </w:rPr>
+              <w:t xml:space="preserve"> В.А.</w:t>
             </w:r>
           </w:p>
         </w:tc>
@@ -2840,7 +3650,25 @@
                 <w:sz w:val="24"/>
                 <w:szCs w:val="24"/>
               </w:rPr>
-              <w:t>11.20</w:t>
+              <w:t>11</w:t>
+            </w:r>
+            <w:r>
+              <w:rPr>
+                <w:rFonts w:ascii="Times New Roman" w:hAnsi="Times New Roman" w:cs="Times New Roman"/>
+                <w:b/>
+                <w:sz w:val="24"/>
+                <w:szCs w:val="24"/>
+              </w:rPr>
+              <w:t>:</w:t>
+            </w:r>
+            <w:r>
+              <w:rPr>
+                <w:rFonts w:ascii="Times New Roman" w:hAnsi="Times New Roman" w:cs="Times New Roman"/>
+                <w:b/>
+                <w:sz w:val="24"/>
+                <w:szCs w:val="24"/>
+              </w:rPr>
+              <w:t>20</w:t>
             </w:r>
           </w:p>
         </w:tc>
@@ -2906,7 +3734,55 @@
                 <w:rFonts w:ascii="Times New Roman" w:hAnsi="Times New Roman" w:cs="Times New Roman"/>
                 <w:sz w:val="24"/>
               </w:rPr>
-              <w:t>Сопряжение био- и электрохимических процессов на биоанодах медиаторного типа</w:t>
+              <w:t xml:space="preserve">Сопряжение </w:t>
+            </w:r>
+            <w:proofErr w:type="spellStart"/>
+            <w:r>
+              <w:rPr>
+                <w:rFonts w:ascii="Times New Roman" w:hAnsi="Times New Roman" w:cs="Times New Roman"/>
+                <w:sz w:val="24"/>
+              </w:rPr>
+              <w:t>био</w:t>
+            </w:r>
+            <w:proofErr w:type="spellEnd"/>
+            <w:r>
+              <w:rPr>
+                <w:rFonts w:ascii="Times New Roman" w:hAnsi="Times New Roman" w:cs="Times New Roman"/>
+                <w:sz w:val="24"/>
+              </w:rPr>
+              <w:t xml:space="preserve">- и электрохимических процессов на </w:t>
+            </w:r>
+            <w:proofErr w:type="spellStart"/>
+            <w:r>
+              <w:rPr>
+                <w:rFonts w:ascii="Times New Roman" w:hAnsi="Times New Roman" w:cs="Times New Roman"/>
+                <w:sz w:val="24"/>
+              </w:rPr>
+              <w:t>биоанодах</w:t>
+            </w:r>
+            <w:proofErr w:type="spellEnd"/>
+            <w:r>
+              <w:rPr>
+                <w:rFonts w:ascii="Times New Roman" w:hAnsi="Times New Roman" w:cs="Times New Roman"/>
+                <w:sz w:val="24"/>
+              </w:rPr>
+              <w:t xml:space="preserve"> </w:t>
+            </w:r>
+            <w:proofErr w:type="spellStart"/>
+            <w:r>
+              <w:rPr>
+                <w:rFonts w:ascii="Times New Roman" w:hAnsi="Times New Roman" w:cs="Times New Roman"/>
+                <w:sz w:val="24"/>
+              </w:rPr>
+              <w:t>медиаторного</w:t>
+            </w:r>
+            <w:proofErr w:type="spellEnd"/>
+            <w:r>
+              <w:rPr>
+                <w:rFonts w:ascii="Times New Roman" w:hAnsi="Times New Roman" w:cs="Times New Roman"/>
+                <w:sz w:val="24"/>
+              </w:rPr>
+              <w:t xml:space="preserve"> типа</w:t>
             </w:r>
           </w:p>
         </w:tc>
@@ -2934,7 +3810,25 @@
                 <w:sz w:val="24"/>
                 <w:szCs w:val="24"/>
               </w:rPr>
-              <w:t>11.50</w:t>
+              <w:t>11</w:t>
+            </w:r>
+            <w:r>
+              <w:rPr>
+                <w:rFonts w:ascii="Times New Roman" w:hAnsi="Times New Roman" w:cs="Times New Roman"/>
+                <w:b/>
+                <w:sz w:val="24"/>
+                <w:szCs w:val="24"/>
+              </w:rPr>
+              <w:t>:</w:t>
+            </w:r>
+            <w:r>
+              <w:rPr>
+                <w:rFonts w:ascii="Times New Roman" w:hAnsi="Times New Roman" w:cs="Times New Roman"/>
+                <w:b/>
+                <w:sz w:val="24"/>
+                <w:szCs w:val="24"/>
+              </w:rPr>
+              <w:t>50</w:t>
             </w:r>
           </w:p>
         </w:tc>
@@ -2967,7 +3861,25 @@
                 <w:sz w:val="24"/>
                 <w:szCs w:val="24"/>
               </w:rPr>
-              <w:t xml:space="preserve"> (ТулГУ, Тула) </w:t>
+              <w:t xml:space="preserve"> (</w:t>
+            </w:r>
+            <w:proofErr w:type="spellStart"/>
+            <w:r>
+              <w:rPr>
+                <w:rFonts w:ascii="Times New Roman" w:hAnsi="Times New Roman" w:cs="Times New Roman"/>
+                <w:sz w:val="24"/>
+                <w:szCs w:val="24"/>
+              </w:rPr>
+              <w:t>ТулГУ</w:t>
+            </w:r>
+            <w:proofErr w:type="spellEnd"/>
+            <w:r>
+              <w:rPr>
+                <w:rFonts w:ascii="Times New Roman" w:hAnsi="Times New Roman" w:cs="Times New Roman"/>
+                <w:sz w:val="24"/>
+                <w:szCs w:val="24"/>
+              </w:rPr>
+              <w:t xml:space="preserve">, Тула) </w:t>
             </w:r>
           </w:p>
           <w:p>
@@ -3020,7 +3932,25 @@
                 <w:sz w:val="24"/>
                 <w:szCs w:val="24"/>
               </w:rPr>
-              <w:t>12.10</w:t>
+              <w:t>12</w:t>
+            </w:r>
+            <w:r>
+              <w:rPr>
+                <w:rFonts w:ascii="Times New Roman" w:hAnsi="Times New Roman" w:cs="Times New Roman"/>
+                <w:b/>
+                <w:sz w:val="24"/>
+                <w:szCs w:val="24"/>
+              </w:rPr>
+              <w:t>:</w:t>
+            </w:r>
+            <w:r>
+              <w:rPr>
+                <w:rFonts w:ascii="Times New Roman" w:hAnsi="Times New Roman" w:cs="Times New Roman"/>
+                <w:b/>
+                <w:sz w:val="24"/>
+                <w:szCs w:val="24"/>
+              </w:rPr>
+              <w:t>10</w:t>
             </w:r>
           </w:p>
         </w:tc>
@@ -3122,7 +4052,25 @@
                 <w:sz w:val="24"/>
                 <w:szCs w:val="24"/>
               </w:rPr>
-              <w:t>12.30</w:t>
+              <w:t>12</w:t>
+            </w:r>
+            <w:r>
+              <w:rPr>
+                <w:rFonts w:ascii="Times New Roman" w:hAnsi="Times New Roman" w:cs="Times New Roman"/>
+                <w:b/>
+                <w:sz w:val="24"/>
+                <w:szCs w:val="24"/>
+              </w:rPr>
+              <w:t>:</w:t>
+            </w:r>
+            <w:r>
+              <w:rPr>
+                <w:rFonts w:ascii="Times New Roman" w:hAnsi="Times New Roman" w:cs="Times New Roman"/>
+                <w:b/>
+                <w:sz w:val="24"/>
+                <w:szCs w:val="24"/>
+              </w:rPr>
+              <w:t>30</w:t>
             </w:r>
           </w:p>
         </w:tc>
@@ -3139,15 +4087,27 @@
                 <w:szCs w:val="24"/>
               </w:rPr>
             </w:pPr>
-            <w:r>
-              <w:rPr>
-                <w:rFonts w:ascii="Times New Roman" w:hAnsi="Times New Roman" w:cs="Times New Roman"/>
-                <w:b/>
-                <w:i/>
-                <w:sz w:val="24"/>
-                <w:szCs w:val="24"/>
-              </w:rPr>
-              <w:t>Зосько Н.А.</w:t>
+            <w:proofErr w:type="spellStart"/>
+            <w:r>
+              <w:rPr>
+                <w:rFonts w:ascii="Times New Roman" w:hAnsi="Times New Roman" w:cs="Times New Roman"/>
+                <w:b/>
+                <w:i/>
+                <w:sz w:val="24"/>
+                <w:szCs w:val="24"/>
+              </w:rPr>
+              <w:t>Зосько</w:t>
+            </w:r>
+            <w:proofErr w:type="spellEnd"/>
+            <w:r>
+              <w:rPr>
+                <w:rFonts w:ascii="Times New Roman" w:hAnsi="Times New Roman" w:cs="Times New Roman"/>
+                <w:b/>
+                <w:i/>
+                <w:sz w:val="24"/>
+                <w:szCs w:val="24"/>
+              </w:rPr>
+              <w:t xml:space="preserve"> Н.А.</w:t>
             </w:r>
             <w:r>
               <w:rPr>
@@ -3173,7 +4133,27 @@
                 <w:sz w:val="24"/>
                 <w:szCs w:val="24"/>
               </w:rPr>
-              <w:t>Гидрирование наноструктурированных плёнок TiO</w:t>
+              <w:t xml:space="preserve">Гидрирование </w:t>
+            </w:r>
+            <w:proofErr w:type="spellStart"/>
+            <w:r>
+              <w:rPr>
+                <w:rFonts w:ascii="Times New Roman" w:hAnsi="Times New Roman" w:cs="Times New Roman"/>
+                <w:color w:val="000000"/>
+                <w:sz w:val="24"/>
+                <w:szCs w:val="24"/>
+              </w:rPr>
+              <w:t>наноструктурированных</w:t>
+            </w:r>
+            <w:proofErr w:type="spellEnd"/>
+            <w:r>
+              <w:rPr>
+                <w:rFonts w:ascii="Times New Roman" w:hAnsi="Times New Roman" w:cs="Times New Roman"/>
+                <w:color w:val="000000"/>
+                <w:sz w:val="24"/>
+                <w:szCs w:val="24"/>
+              </w:rPr>
+              <w:t xml:space="preserve"> плёнок TiO</w:t>
             </w:r>
             <w:r>
               <w:rPr>
@@ -3193,6 +4173,209 @@
                 <w:szCs w:val="24"/>
               </w:rPr>
               <w:t xml:space="preserve"> для интенсификации процесса фотоэлектрохимического разложения воды</w:t>
+            </w:r>
+          </w:p>
+        </w:tc>
+      </w:tr>
+    </w:tbl>
+    <w:p>
+      <w:r>
+        <w:br w:type="page"/>
+      </w:r>
+    </w:p>
+    <w:tbl>
+      <w:tblPr>
+        <w:tblStyle w:val="a3"/>
+        <w:tblW w:w="9889" w:type="dxa"/>
+        <w:tblLook w:val="04A0" w:firstRow="1" w:lastRow="0" w:firstColumn="1" w:lastColumn="0" w:noHBand="0" w:noVBand="1"/>
+      </w:tblPr>
+      <w:tblGrid>
+        <w:gridCol w:w="836"/>
+        <w:gridCol w:w="9053"/>
+      </w:tblGrid>
+      <w:tr>
+        <w:tc>
+          <w:tcPr>
+            <w:tcW w:w="836" w:type="dxa"/>
+          </w:tcPr>
+          <w:p>
+            <w:pPr>
+              <w:spacing w:line="276" w:lineRule="auto"/>
+              <w:jc w:val="center"/>
+              <w:rPr>
+                <w:rFonts w:ascii="Times New Roman" w:hAnsi="Times New Roman" w:cs="Times New Roman"/>
+                <w:b/>
+                <w:sz w:val="24"/>
+                <w:szCs w:val="24"/>
+              </w:rPr>
+            </w:pPr>
+            <w:r>
+              <w:rPr>
+                <w:rFonts w:ascii="Times New Roman" w:hAnsi="Times New Roman" w:cs="Times New Roman"/>
+                <w:b/>
+                <w:sz w:val="24"/>
+                <w:szCs w:val="24"/>
+              </w:rPr>
+              <w:lastRenderedPageBreak/>
+              <w:t>12</w:t>
+            </w:r>
+            <w:r>
+              <w:rPr>
+                <w:rFonts w:ascii="Times New Roman" w:hAnsi="Times New Roman" w:cs="Times New Roman"/>
+                <w:b/>
+                <w:sz w:val="24"/>
+                <w:szCs w:val="24"/>
+              </w:rPr>
+              <w:t>:</w:t>
+            </w:r>
+            <w:r>
+              <w:rPr>
+                <w:rFonts w:ascii="Times New Roman" w:hAnsi="Times New Roman" w:cs="Times New Roman"/>
+                <w:b/>
+                <w:sz w:val="24"/>
+                <w:szCs w:val="24"/>
+              </w:rPr>
+              <w:t>40</w:t>
+            </w:r>
+          </w:p>
+        </w:tc>
+        <w:tc>
+          <w:tcPr>
+            <w:tcW w:w="9053" w:type="dxa"/>
+          </w:tcPr>
+          <w:p>
+            <w:pPr>
+              <w:spacing w:line="276" w:lineRule="auto"/>
+              <w:rPr>
+                <w:rFonts w:ascii="Times New Roman" w:hAnsi="Times New Roman" w:cs="Times New Roman"/>
+                <w:sz w:val="24"/>
+                <w:szCs w:val="24"/>
+              </w:rPr>
+            </w:pPr>
+            <w:proofErr w:type="spellStart"/>
+            <w:r>
+              <w:rPr>
+                <w:rFonts w:ascii="Times New Roman" w:hAnsi="Times New Roman" w:cs="Times New Roman"/>
+                <w:b/>
+                <w:i/>
+                <w:sz w:val="24"/>
+                <w:szCs w:val="24"/>
+              </w:rPr>
+              <w:t>Капаева</w:t>
+            </w:r>
+            <w:proofErr w:type="spellEnd"/>
+            <w:r>
+              <w:rPr>
+                <w:rFonts w:ascii="Times New Roman" w:hAnsi="Times New Roman" w:cs="Times New Roman"/>
+                <w:b/>
+                <w:i/>
+                <w:sz w:val="24"/>
+                <w:szCs w:val="24"/>
+              </w:rPr>
+              <w:t xml:space="preserve"> С.Н.</w:t>
+            </w:r>
+            <w:r>
+              <w:rPr>
+                <w:rFonts w:ascii="Times New Roman" w:hAnsi="Times New Roman" w:cs="Times New Roman"/>
+                <w:sz w:val="24"/>
+                <w:szCs w:val="24"/>
+              </w:rPr>
+              <w:t xml:space="preserve"> </w:t>
+            </w:r>
+            <w:r>
+              <w:rPr>
+                <w:rFonts w:ascii="Times New Roman" w:hAnsi="Times New Roman" w:cs="Times New Roman"/>
+                <w:sz w:val="24"/>
+                <w:szCs w:val="24"/>
+              </w:rPr>
+              <w:t>(ИХХТ ФИЦ КНЦ СО РАН, Красноярск)</w:t>
+            </w:r>
+          </w:p>
+          <w:p>
+            <w:pPr>
+              <w:spacing w:line="276" w:lineRule="auto"/>
+              <w:rPr>
+                <w:rFonts w:ascii="Times New Roman" w:hAnsi="Times New Roman" w:cs="Times New Roman"/>
+                <w:color w:val="000000"/>
+              </w:rPr>
+            </w:pPr>
+            <w:r>
+              <w:rPr>
+                <w:rFonts w:ascii="Times New Roman" w:hAnsi="Times New Roman" w:cs="Times New Roman"/>
+                <w:color w:val="000000"/>
+                <w:sz w:val="24"/>
+                <w:szCs w:val="20"/>
+              </w:rPr>
+              <w:t>Н</w:t>
+            </w:r>
+            <w:r>
+              <w:rPr>
+                <w:rFonts w:ascii="Times New Roman" w:hAnsi="Times New Roman" w:cs="Times New Roman"/>
+                <w:color w:val="000000"/>
+                <w:sz w:val="24"/>
+                <w:szCs w:val="20"/>
+              </w:rPr>
+              <w:t xml:space="preserve">епрямое </w:t>
+            </w:r>
+            <w:proofErr w:type="spellStart"/>
+            <w:r>
+              <w:rPr>
+                <w:rFonts w:ascii="Times New Roman" w:hAnsi="Times New Roman" w:cs="Times New Roman"/>
+                <w:color w:val="000000"/>
+                <w:sz w:val="24"/>
+                <w:szCs w:val="20"/>
+              </w:rPr>
+              <w:t>электрокаталитическое</w:t>
+            </w:r>
+            <w:proofErr w:type="spellEnd"/>
+            <w:r>
+              <w:rPr>
+                <w:rFonts w:ascii="Times New Roman" w:hAnsi="Times New Roman" w:cs="Times New Roman"/>
+                <w:color w:val="000000"/>
+                <w:sz w:val="24"/>
+                <w:szCs w:val="20"/>
+              </w:rPr>
+              <w:t xml:space="preserve"> окисление крахмала </w:t>
+            </w:r>
+            <w:proofErr w:type="spellStart"/>
+            <w:r>
+              <w:rPr>
+                <w:rFonts w:ascii="Times New Roman" w:hAnsi="Times New Roman" w:cs="Times New Roman"/>
+                <w:color w:val="000000"/>
+                <w:sz w:val="24"/>
+                <w:szCs w:val="20"/>
+              </w:rPr>
+              <w:t>in</w:t>
+            </w:r>
+            <w:proofErr w:type="spellEnd"/>
+            <w:r>
+              <w:rPr>
+                <w:rFonts w:ascii="Times New Roman" w:hAnsi="Times New Roman" w:cs="Times New Roman"/>
+                <w:color w:val="000000"/>
+                <w:sz w:val="24"/>
+                <w:szCs w:val="20"/>
+              </w:rPr>
+              <w:t xml:space="preserve"> </w:t>
+            </w:r>
+            <w:proofErr w:type="spellStart"/>
+            <w:r>
+              <w:rPr>
+                <w:rFonts w:ascii="Times New Roman" w:hAnsi="Times New Roman" w:cs="Times New Roman"/>
+                <w:color w:val="000000"/>
+                <w:sz w:val="24"/>
+                <w:szCs w:val="20"/>
+              </w:rPr>
+              <w:t>situ</w:t>
+            </w:r>
+            <w:proofErr w:type="spellEnd"/>
+            <w:r>
+              <w:rPr>
+                <w:rFonts w:ascii="Times New Roman" w:hAnsi="Times New Roman" w:cs="Times New Roman"/>
+                <w:color w:val="000000"/>
+                <w:sz w:val="24"/>
+                <w:szCs w:val="20"/>
+              </w:rPr>
+              <w:t xml:space="preserve"> активными формами кислорода в водных средах</w:t>
             </w:r>
           </w:p>
         </w:tc>
@@ -3220,8 +4403,25 @@
                 <w:sz w:val="24"/>
                 <w:szCs w:val="24"/>
               </w:rPr>
-              <w:lastRenderedPageBreak/>
-              <w:t>12.40</w:t>
+              <w:t>12</w:t>
+            </w:r>
+            <w:r>
+              <w:rPr>
+                <w:rFonts w:ascii="Times New Roman" w:hAnsi="Times New Roman" w:cs="Times New Roman"/>
+                <w:b/>
+                <w:sz w:val="24"/>
+                <w:szCs w:val="24"/>
+              </w:rPr>
+              <w:t>:</w:t>
+            </w:r>
+            <w:r>
+              <w:rPr>
+                <w:rFonts w:ascii="Times New Roman" w:hAnsi="Times New Roman" w:cs="Times New Roman"/>
+                <w:b/>
+                <w:sz w:val="24"/>
+                <w:szCs w:val="24"/>
+              </w:rPr>
+              <w:t>50</w:t>
             </w:r>
           </w:p>
         </w:tc>
@@ -3246,7 +4446,7 @@
                 <w:sz w:val="24"/>
                 <w:szCs w:val="24"/>
               </w:rPr>
-              <w:t>Капаева С.Н.</w:t>
+              <w:t>Кочергин В.К.</w:t>
             </w:r>
             <w:r>
               <w:rPr>
@@ -3262,34 +4462,61 @@
                 <w:sz w:val="24"/>
                 <w:szCs w:val="24"/>
               </w:rPr>
-              <w:t>(ИХХТ ФИЦ КНЦ СО РАН, Красноярск)</w:t>
-            </w:r>
-          </w:p>
-          <w:p>
-            <w:pPr>
-              <w:spacing w:line="276" w:lineRule="auto"/>
-              <w:rPr>
-                <w:rFonts w:ascii="Times New Roman" w:hAnsi="Times New Roman" w:cs="Times New Roman"/>
-                <w:color w:val="000000"/>
-              </w:rPr>
-            </w:pPr>
-            <w:r>
-              <w:rPr>
-                <w:rFonts w:ascii="Times New Roman" w:hAnsi="Times New Roman" w:cs="Times New Roman"/>
-                <w:color w:val="000000"/>
-                <w:sz w:val="24"/>
-                <w:szCs w:val="20"/>
-              </w:rPr>
-              <w:t>Н</w:t>
-            </w:r>
-            <w:r>
-              <w:rPr>
-                <w:rFonts w:ascii="Times New Roman" w:hAnsi="Times New Roman" w:cs="Times New Roman"/>
-                <w:color w:val="000000"/>
-                <w:sz w:val="24"/>
-                <w:szCs w:val="20"/>
-              </w:rPr>
-              <w:t>епрямое электрокаталитическое окисление крахмала in situ активными формами кислорода в водных средах</w:t>
+              <w:t>(ФИЦ ПХФ и МХ РАН, Черноголовка)</w:t>
+            </w:r>
+          </w:p>
+          <w:p>
+            <w:pPr>
+              <w:spacing w:line="276" w:lineRule="auto"/>
+              <w:jc w:val="both"/>
+              <w:rPr>
+                <w:rFonts w:ascii="Times New Roman" w:hAnsi="Times New Roman" w:cs="Times New Roman"/>
+                <w:color w:val="000000"/>
+              </w:rPr>
+            </w:pPr>
+            <w:proofErr w:type="spellStart"/>
+            <w:r>
+              <w:rPr>
+                <w:rFonts w:ascii="Times New Roman" w:hAnsi="Times New Roman" w:cs="Times New Roman"/>
+                <w:color w:val="000000"/>
+                <w:sz w:val="24"/>
+              </w:rPr>
+              <w:t>П</w:t>
+            </w:r>
+            <w:r>
+              <w:rPr>
+                <w:rFonts w:ascii="Times New Roman" w:hAnsi="Times New Roman" w:cs="Times New Roman"/>
+                <w:color w:val="000000"/>
+                <w:sz w:val="24"/>
+              </w:rPr>
+              <w:t>лазмоэлектрохимический</w:t>
+            </w:r>
+            <w:proofErr w:type="spellEnd"/>
+            <w:r>
+              <w:rPr>
+                <w:rFonts w:ascii="Times New Roman" w:hAnsi="Times New Roman" w:cs="Times New Roman"/>
+                <w:color w:val="000000"/>
+                <w:sz w:val="24"/>
+              </w:rPr>
+              <w:t xml:space="preserve"> синтез композитных катализаторов восстановления кислорода на основе </w:t>
+            </w:r>
+            <w:proofErr w:type="spellStart"/>
+            <w:r>
+              <w:rPr>
+                <w:rFonts w:ascii="Times New Roman" w:hAnsi="Times New Roman" w:cs="Times New Roman"/>
+                <w:color w:val="000000"/>
+                <w:sz w:val="24"/>
+              </w:rPr>
+              <w:t>графеновых</w:t>
+            </w:r>
+            <w:proofErr w:type="spellEnd"/>
+            <w:r>
+              <w:rPr>
+                <w:rFonts w:ascii="Times New Roman" w:hAnsi="Times New Roman" w:cs="Times New Roman"/>
+                <w:color w:val="000000"/>
+                <w:sz w:val="24"/>
+              </w:rPr>
+              <w:t xml:space="preserve"> структур, декорированных наночастицами оксидов марганца</w:t>
             </w:r>
           </w:p>
         </w:tc>
@@ -3317,7 +4544,25 @@
                 <w:sz w:val="24"/>
                 <w:szCs w:val="24"/>
               </w:rPr>
-              <w:t>12.50</w:t>
+              <w:t>13</w:t>
+            </w:r>
+            <w:r>
+              <w:rPr>
+                <w:rFonts w:ascii="Times New Roman" w:hAnsi="Times New Roman" w:cs="Times New Roman"/>
+                <w:b/>
+                <w:sz w:val="24"/>
+                <w:szCs w:val="24"/>
+              </w:rPr>
+              <w:t>:</w:t>
+            </w:r>
+            <w:r>
+              <w:rPr>
+                <w:rFonts w:ascii="Times New Roman" w:hAnsi="Times New Roman" w:cs="Times New Roman"/>
+                <w:b/>
+                <w:sz w:val="24"/>
+                <w:szCs w:val="24"/>
+              </w:rPr>
+              <w:t>00</w:t>
             </w:r>
           </w:p>
         </w:tc>
@@ -3327,64 +4572,23 @@
           </w:tcPr>
           <w:p>
             <w:pPr>
-              <w:spacing w:line="276" w:lineRule="auto"/>
-              <w:rPr>
-                <w:rFonts w:ascii="Times New Roman" w:hAnsi="Times New Roman" w:cs="Times New Roman"/>
-                <w:sz w:val="24"/>
-                <w:szCs w:val="24"/>
-              </w:rPr>
-            </w:pPr>
-            <w:r>
-              <w:rPr>
-                <w:rFonts w:ascii="Times New Roman" w:hAnsi="Times New Roman" w:cs="Times New Roman"/>
-                <w:b/>
-                <w:i/>
-                <w:sz w:val="24"/>
-                <w:szCs w:val="24"/>
-              </w:rPr>
-              <w:t>Кочергин В.К.</w:t>
-            </w:r>
-            <w:r>
-              <w:rPr>
-                <w:rFonts w:ascii="Times New Roman" w:hAnsi="Times New Roman" w:cs="Times New Roman"/>
-                <w:sz w:val="24"/>
-                <w:szCs w:val="24"/>
-              </w:rPr>
-              <w:t xml:space="preserve"> </w:t>
-            </w:r>
-            <w:r>
-              <w:rPr>
-                <w:rFonts w:ascii="Times New Roman" w:hAnsi="Times New Roman" w:cs="Times New Roman"/>
-                <w:sz w:val="24"/>
-                <w:szCs w:val="24"/>
-              </w:rPr>
-              <w:t>(ФИЦ ПХФ и МХ РАН, Черноголовка)</w:t>
-            </w:r>
-          </w:p>
-          <w:p>
-            <w:pPr>
-              <w:spacing w:line="276" w:lineRule="auto"/>
-              <w:jc w:val="both"/>
-              <w:rPr>
-                <w:rFonts w:ascii="Times New Roman" w:hAnsi="Times New Roman" w:cs="Times New Roman"/>
-                <w:color w:val="000000"/>
-              </w:rPr>
-            </w:pPr>
-            <w:r>
-              <w:rPr>
-                <w:rFonts w:ascii="Times New Roman" w:hAnsi="Times New Roman" w:cs="Times New Roman"/>
-                <w:color w:val="000000"/>
-                <w:sz w:val="24"/>
-              </w:rPr>
-              <w:t>П</w:t>
-            </w:r>
-            <w:r>
-              <w:rPr>
-                <w:rFonts w:ascii="Times New Roman" w:hAnsi="Times New Roman" w:cs="Times New Roman"/>
-                <w:color w:val="000000"/>
-                <w:sz w:val="24"/>
-              </w:rPr>
-              <w:t>лазмоэлектрохимический синтез композитных катализаторов восстановления кислорода на основе графеновых структур, декорированных наночастицами оксидов марганца</w:t>
+              <w:spacing w:line="360" w:lineRule="auto"/>
+              <w:jc w:val="center"/>
+              <w:rPr>
+                <w:rFonts w:ascii="Times New Roman" w:hAnsi="Times New Roman" w:cs="Times New Roman"/>
+                <w:b/>
+                <w:sz w:val="24"/>
+                <w:szCs w:val="24"/>
+              </w:rPr>
+            </w:pPr>
+            <w:r>
+              <w:rPr>
+                <w:rFonts w:ascii="Times New Roman" w:hAnsi="Times New Roman" w:cs="Times New Roman"/>
+                <w:b/>
+                <w:sz w:val="24"/>
+                <w:szCs w:val="24"/>
+              </w:rPr>
+              <w:t>ОБЕД</w:t>
             </w:r>
           </w:p>
         </w:tc>
@@ -3392,7 +4596,8 @@
       <w:tr>
         <w:tc>
           <w:tcPr>
-            <w:tcW w:w="836" w:type="dxa"/>
+            <w:tcW w:w="9889" w:type="dxa"/>
+            <w:gridSpan w:val="2"/>
           </w:tcPr>
           <w:p>
             <w:pPr>
@@ -3412,33 +4617,17 @@
                 <w:sz w:val="24"/>
                 <w:szCs w:val="24"/>
               </w:rPr>
-              <w:t>13.00</w:t>
-            </w:r>
-          </w:p>
-        </w:tc>
-        <w:tc>
-          <w:tcPr>
-            <w:tcW w:w="9053" w:type="dxa"/>
-          </w:tcPr>
-          <w:p>
-            <w:pPr>
-              <w:spacing w:line="360" w:lineRule="auto"/>
-              <w:jc w:val="center"/>
-              <w:rPr>
-                <w:rFonts w:ascii="Times New Roman" w:hAnsi="Times New Roman" w:cs="Times New Roman"/>
-                <w:b/>
-                <w:sz w:val="24"/>
-                <w:szCs w:val="24"/>
-              </w:rPr>
-            </w:pPr>
-            <w:r>
-              <w:rPr>
-                <w:rFonts w:ascii="Times New Roman" w:hAnsi="Times New Roman" w:cs="Times New Roman"/>
-                <w:b/>
-                <w:sz w:val="24"/>
-                <w:szCs w:val="24"/>
-              </w:rPr>
-              <w:t>ОБЕД</w:t>
+              <w:t xml:space="preserve">Ведущий </w:t>
+            </w:r>
+            <w:r>
+              <w:rPr>
+                <w:rFonts w:ascii="Times New Roman" w:hAnsi="Times New Roman" w:cs="Times New Roman"/>
+                <w:b/>
+                <w:i/>
+                <w:sz w:val="24"/>
+                <w:szCs w:val="24"/>
+              </w:rPr>
+              <w:t>Золотухина Е.В.</w:t>
             </w:r>
           </w:p>
         </w:tc>
@@ -3446,8 +4635,8 @@
       <w:tr>
         <w:tc>
           <w:tcPr>
-            <w:tcW w:w="9889" w:type="dxa"/>
-            <w:gridSpan w:val="2"/>
+            <w:tcW w:w="836" w:type="dxa"/>
+            <w:shd w:val="clear" w:color="auto" w:fill="D9D9D9" w:themeFill="background1" w:themeFillShade="D9"/>
           </w:tcPr>
           <w:p>
             <w:pPr>
@@ -3467,17 +4656,96 @@
                 <w:sz w:val="24"/>
                 <w:szCs w:val="24"/>
               </w:rPr>
-              <w:t xml:space="preserve">Ведущий </w:t>
-            </w:r>
-            <w:r>
-              <w:rPr>
-                <w:rFonts w:ascii="Times New Roman" w:hAnsi="Times New Roman" w:cs="Times New Roman"/>
-                <w:b/>
-                <w:i/>
-                <w:sz w:val="24"/>
-                <w:szCs w:val="24"/>
-              </w:rPr>
-              <w:t>Золотухина Е.В.</w:t>
+              <w:t>14</w:t>
+            </w:r>
+            <w:r>
+              <w:rPr>
+                <w:rFonts w:ascii="Times New Roman" w:hAnsi="Times New Roman" w:cs="Times New Roman"/>
+                <w:b/>
+                <w:sz w:val="24"/>
+                <w:szCs w:val="24"/>
+              </w:rPr>
+              <w:t>:</w:t>
+            </w:r>
+            <w:r>
+              <w:rPr>
+                <w:rFonts w:ascii="Times New Roman" w:hAnsi="Times New Roman" w:cs="Times New Roman"/>
+                <w:b/>
+                <w:sz w:val="24"/>
+                <w:szCs w:val="24"/>
+              </w:rPr>
+              <w:t>00</w:t>
+            </w:r>
+          </w:p>
+        </w:tc>
+        <w:tc>
+          <w:tcPr>
+            <w:tcW w:w="9053" w:type="dxa"/>
+            <w:shd w:val="clear" w:color="auto" w:fill="D9D9D9" w:themeFill="background1" w:themeFillShade="D9"/>
+          </w:tcPr>
+          <w:p>
+            <w:pPr>
+              <w:spacing w:line="276" w:lineRule="auto"/>
+              <w:rPr>
+                <w:rFonts w:ascii="Times New Roman" w:hAnsi="Times New Roman" w:cs="Times New Roman"/>
+                <w:sz w:val="24"/>
+                <w:szCs w:val="24"/>
+              </w:rPr>
+            </w:pPr>
+            <w:r>
+              <w:rPr>
+                <w:rFonts w:ascii="Times New Roman" w:hAnsi="Times New Roman" w:cs="Times New Roman"/>
+                <w:b/>
+                <w:i/>
+                <w:sz w:val="24"/>
+                <w:szCs w:val="24"/>
+              </w:rPr>
+              <w:t>Немудрый А.П.</w:t>
+            </w:r>
+            <w:r>
+              <w:rPr>
+                <w:rFonts w:ascii="Times New Roman" w:hAnsi="Times New Roman" w:cs="Times New Roman"/>
+                <w:sz w:val="24"/>
+                <w:szCs w:val="24"/>
+              </w:rPr>
+              <w:t xml:space="preserve"> (ИХТТМ СО РАН, Новосибирск) </w:t>
+            </w:r>
+          </w:p>
+          <w:p>
+            <w:pPr>
+              <w:spacing w:line="276" w:lineRule="auto"/>
+              <w:rPr>
+                <w:rFonts w:ascii="Times New Roman" w:hAnsi="Times New Roman" w:cs="Times New Roman"/>
+                <w:color w:val="000000"/>
+                <w:sz w:val="20"/>
+                <w:szCs w:val="20"/>
+              </w:rPr>
+            </w:pPr>
+            <w:proofErr w:type="spellStart"/>
+            <w:r>
+              <w:rPr>
+                <w:rFonts w:ascii="Times New Roman" w:hAnsi="Times New Roman" w:cs="Times New Roman"/>
+                <w:color w:val="000000" w:themeColor="text1"/>
+                <w:sz w:val="24"/>
+              </w:rPr>
+              <w:t>Т</w:t>
+            </w:r>
+            <w:r>
+              <w:rPr>
+                <w:rFonts w:ascii="Times New Roman" w:hAnsi="Times New Roman" w:cs="Times New Roman"/>
+                <w:color w:val="000000" w:themeColor="text1"/>
+                <w:sz w:val="24"/>
+              </w:rPr>
+              <w:t>вердооксидные</w:t>
+            </w:r>
+            <w:proofErr w:type="spellEnd"/>
+            <w:r>
+              <w:rPr>
+                <w:rFonts w:ascii="Times New Roman" w:hAnsi="Times New Roman" w:cs="Times New Roman"/>
+                <w:color w:val="000000" w:themeColor="text1"/>
+                <w:sz w:val="24"/>
+              </w:rPr>
+              <w:t xml:space="preserve"> топливные элементы: от материалов к устройствам</w:t>
             </w:r>
           </w:p>
         </w:tc>
@@ -3506,7 +4774,34 @@
                 <w:sz w:val="24"/>
                 <w:szCs w:val="24"/>
               </w:rPr>
-              <w:t>14.00</w:t>
+              <w:t>14</w:t>
+            </w:r>
+            <w:r>
+              <w:rPr>
+                <w:rFonts w:ascii="Times New Roman" w:hAnsi="Times New Roman" w:cs="Times New Roman"/>
+                <w:b/>
+                <w:sz w:val="24"/>
+                <w:szCs w:val="24"/>
+              </w:rPr>
+              <w:t>:</w:t>
+            </w:r>
+            <w:r>
+              <w:rPr>
+                <w:rFonts w:ascii="Times New Roman" w:hAnsi="Times New Roman" w:cs="Times New Roman"/>
+                <w:b/>
+                <w:sz w:val="24"/>
+                <w:szCs w:val="24"/>
+              </w:rPr>
+              <w:t>3</w:t>
+            </w:r>
+            <w:r>
+              <w:rPr>
+                <w:rFonts w:ascii="Times New Roman" w:hAnsi="Times New Roman" w:cs="Times New Roman"/>
+                <w:b/>
+                <w:sz w:val="24"/>
+                <w:szCs w:val="24"/>
+              </w:rPr>
+              <w:t>0</w:t>
             </w:r>
           </w:p>
         </w:tc>
@@ -3524,50 +4819,78 @@
                 <w:szCs w:val="24"/>
               </w:rPr>
             </w:pPr>
-            <w:r>
-              <w:rPr>
-                <w:rFonts w:ascii="Times New Roman" w:hAnsi="Times New Roman" w:cs="Times New Roman"/>
-                <w:b/>
-                <w:i/>
-                <w:sz w:val="24"/>
-                <w:szCs w:val="24"/>
-              </w:rPr>
-              <w:t>Немудрый А.П.</w:t>
-            </w:r>
-            <w:r>
-              <w:rPr>
-                <w:rFonts w:ascii="Times New Roman" w:hAnsi="Times New Roman" w:cs="Times New Roman"/>
-                <w:sz w:val="24"/>
-                <w:szCs w:val="24"/>
-              </w:rPr>
-              <w:t xml:space="preserve"> (ИХТТМ СО РАН, Новосибирск) </w:t>
-            </w:r>
-          </w:p>
-          <w:p>
-            <w:pPr>
-              <w:spacing w:line="276" w:lineRule="auto"/>
-              <w:rPr>
-                <w:rFonts w:ascii="Times New Roman" w:hAnsi="Times New Roman" w:cs="Times New Roman"/>
-                <w:color w:val="000000"/>
-                <w:sz w:val="20"/>
-                <w:szCs w:val="20"/>
-              </w:rPr>
-            </w:pPr>
-            <w:r>
-              <w:rPr>
-                <w:rFonts w:ascii="Times New Roman" w:hAnsi="Times New Roman" w:cs="Times New Roman"/>
-                <w:color w:val="000000" w:themeColor="text1"/>
-                <w:sz w:val="24"/>
-              </w:rPr>
-              <w:t>Т</w:t>
-            </w:r>
-            <w:r>
-              <w:rPr>
-                <w:rFonts w:ascii="Times New Roman" w:hAnsi="Times New Roman" w:cs="Times New Roman"/>
-                <w:color w:val="000000" w:themeColor="text1"/>
-                <w:sz w:val="24"/>
-              </w:rPr>
-              <w:t>вердооксидные топливные элементы: от материалов к устройствам</w:t>
+            <w:proofErr w:type="spellStart"/>
+            <w:r>
+              <w:rPr>
+                <w:rFonts w:ascii="Times New Roman" w:hAnsi="Times New Roman" w:cs="Times New Roman"/>
+                <w:b/>
+                <w:i/>
+                <w:sz w:val="24"/>
+                <w:szCs w:val="24"/>
+              </w:rPr>
+              <w:t>Фалина</w:t>
+            </w:r>
+            <w:proofErr w:type="spellEnd"/>
+            <w:r>
+              <w:rPr>
+                <w:rFonts w:ascii="Times New Roman" w:hAnsi="Times New Roman" w:cs="Times New Roman"/>
+                <w:b/>
+                <w:i/>
+                <w:sz w:val="24"/>
+                <w:szCs w:val="24"/>
+              </w:rPr>
+              <w:t xml:space="preserve"> И.В.</w:t>
+            </w:r>
+            <w:r>
+              <w:rPr>
+                <w:rFonts w:ascii="Times New Roman" w:hAnsi="Times New Roman" w:cs="Times New Roman"/>
+                <w:sz w:val="24"/>
+                <w:szCs w:val="24"/>
+              </w:rPr>
+              <w:t xml:space="preserve"> (</w:t>
+            </w:r>
+            <w:proofErr w:type="spellStart"/>
+            <w:r>
+              <w:rPr>
+                <w:rFonts w:ascii="Times New Roman" w:hAnsi="Times New Roman" w:cs="Times New Roman"/>
+                <w:sz w:val="24"/>
+                <w:szCs w:val="24"/>
+              </w:rPr>
+              <w:t>КубГУ</w:t>
+            </w:r>
+            <w:proofErr w:type="spellEnd"/>
+            <w:r>
+              <w:rPr>
+                <w:rFonts w:ascii="Times New Roman" w:hAnsi="Times New Roman" w:cs="Times New Roman"/>
+                <w:sz w:val="24"/>
+                <w:szCs w:val="24"/>
+              </w:rPr>
+              <w:t xml:space="preserve">, Краснодар) </w:t>
+            </w:r>
+          </w:p>
+          <w:p>
+            <w:pPr>
+              <w:spacing w:line="276" w:lineRule="auto"/>
+              <w:rPr>
+                <w:rFonts w:ascii="Times New Roman" w:hAnsi="Times New Roman" w:cs="Times New Roman"/>
+                <w:color w:val="000000"/>
+              </w:rPr>
+            </w:pPr>
+            <w:r>
+              <w:rPr>
+                <w:rFonts w:ascii="Times New Roman" w:hAnsi="Times New Roman" w:cs="Times New Roman"/>
+                <w:color w:val="000000"/>
+                <w:sz w:val="24"/>
+              </w:rPr>
+              <w:t>О</w:t>
+            </w:r>
+            <w:r>
+              <w:rPr>
+                <w:rFonts w:ascii="Times New Roman" w:hAnsi="Times New Roman" w:cs="Times New Roman"/>
+                <w:color w:val="000000"/>
+                <w:sz w:val="24"/>
+              </w:rPr>
+              <w:t>собенности работы водородного топливного элемента с медно-платиновым катализатором</w:t>
             </w:r>
           </w:p>
         </w:tc>
@@ -3576,7 +4899,6 @@
         <w:tc>
           <w:tcPr>
             <w:tcW w:w="836" w:type="dxa"/>
-            <w:shd w:val="clear" w:color="auto" w:fill="D9D9D9" w:themeFill="background1" w:themeFillShade="D9"/>
           </w:tcPr>
           <w:p>
             <w:pPr>
@@ -3596,16 +4918,25 @@
                 <w:sz w:val="24"/>
                 <w:szCs w:val="24"/>
               </w:rPr>
-              <w:t>14.</w:t>
-            </w:r>
-            <w:r>
-              <w:rPr>
-                <w:rFonts w:ascii="Times New Roman" w:hAnsi="Times New Roman" w:cs="Times New Roman"/>
-                <w:b/>
-                <w:sz w:val="24"/>
-                <w:szCs w:val="24"/>
-              </w:rPr>
-              <w:t>3</w:t>
+              <w:t>1</w:t>
+            </w:r>
+            <w:r>
+              <w:rPr>
+                <w:rFonts w:ascii="Times New Roman" w:hAnsi="Times New Roman" w:cs="Times New Roman"/>
+                <w:b/>
+                <w:sz w:val="24"/>
+                <w:szCs w:val="24"/>
+              </w:rPr>
+              <w:t>5</w:t>
+            </w:r>
+            <w:r>
+              <w:rPr>
+                <w:rFonts w:ascii="Times New Roman" w:hAnsi="Times New Roman" w:cs="Times New Roman"/>
+                <w:b/>
+                <w:sz w:val="24"/>
+                <w:szCs w:val="24"/>
+              </w:rPr>
+              <w:t>:</w:t>
             </w:r>
             <w:r>
               <w:rPr>
@@ -3616,64 +4947,99 @@
               </w:rPr>
               <w:t>0</w:t>
             </w:r>
+            <w:r>
+              <w:rPr>
+                <w:rFonts w:ascii="Times New Roman" w:hAnsi="Times New Roman" w:cs="Times New Roman"/>
+                <w:b/>
+                <w:sz w:val="24"/>
+                <w:szCs w:val="24"/>
+              </w:rPr>
+              <w:t>0</w:t>
+            </w:r>
           </w:p>
         </w:tc>
         <w:tc>
           <w:tcPr>
             <w:tcW w:w="9053" w:type="dxa"/>
-            <w:shd w:val="clear" w:color="auto" w:fill="D9D9D9" w:themeFill="background1" w:themeFillShade="D9"/>
-          </w:tcPr>
-          <w:p>
-            <w:pPr>
-              <w:spacing w:line="276" w:lineRule="auto"/>
-              <w:rPr>
-                <w:rFonts w:ascii="Times New Roman" w:hAnsi="Times New Roman" w:cs="Times New Roman"/>
-                <w:sz w:val="24"/>
-                <w:szCs w:val="24"/>
-              </w:rPr>
-            </w:pPr>
-            <w:r>
-              <w:rPr>
-                <w:rFonts w:ascii="Times New Roman" w:hAnsi="Times New Roman" w:cs="Times New Roman"/>
-                <w:b/>
-                <w:i/>
-                <w:sz w:val="24"/>
-                <w:szCs w:val="24"/>
-              </w:rPr>
-              <w:t>Фалина И.В.</w:t>
-            </w:r>
-            <w:r>
-              <w:rPr>
-                <w:rFonts w:ascii="Times New Roman" w:hAnsi="Times New Roman" w:cs="Times New Roman"/>
-                <w:sz w:val="24"/>
-                <w:szCs w:val="24"/>
-              </w:rPr>
-              <w:t xml:space="preserve"> (КубГУ, Краснодар) </w:t>
-            </w:r>
-          </w:p>
-          <w:p>
-            <w:pPr>
-              <w:spacing w:line="276" w:lineRule="auto"/>
-              <w:rPr>
-                <w:rFonts w:ascii="Times New Roman" w:hAnsi="Times New Roman" w:cs="Times New Roman"/>
-                <w:color w:val="000000"/>
-              </w:rPr>
-            </w:pPr>
-            <w:r>
-              <w:rPr>
-                <w:rFonts w:ascii="Times New Roman" w:hAnsi="Times New Roman" w:cs="Times New Roman"/>
-                <w:color w:val="000000"/>
-                <w:sz w:val="24"/>
-              </w:rPr>
-              <w:t>О</w:t>
-            </w:r>
-            <w:r>
-              <w:rPr>
-                <w:rFonts w:ascii="Times New Roman" w:hAnsi="Times New Roman" w:cs="Times New Roman"/>
-                <w:color w:val="000000"/>
-                <w:sz w:val="24"/>
-              </w:rPr>
-              <w:t>собенности работы водородного топливного элемента с медно-платиновым катализатором</w:t>
+          </w:tcPr>
+          <w:p>
+            <w:pPr>
+              <w:spacing w:line="276" w:lineRule="auto"/>
+              <w:rPr>
+                <w:rFonts w:ascii="Times New Roman" w:hAnsi="Times New Roman" w:cs="Times New Roman"/>
+                <w:sz w:val="24"/>
+                <w:szCs w:val="24"/>
+              </w:rPr>
+            </w:pPr>
+            <w:proofErr w:type="spellStart"/>
+            <w:r>
+              <w:rPr>
+                <w:rFonts w:ascii="Times New Roman" w:hAnsi="Times New Roman" w:cs="Times New Roman"/>
+                <w:b/>
+                <w:i/>
+                <w:sz w:val="24"/>
+                <w:szCs w:val="24"/>
+              </w:rPr>
+              <w:t>Клейникова</w:t>
+            </w:r>
+            <w:proofErr w:type="spellEnd"/>
+            <w:r>
+              <w:rPr>
+                <w:rFonts w:ascii="Times New Roman" w:hAnsi="Times New Roman" w:cs="Times New Roman"/>
+                <w:b/>
+                <w:i/>
+                <w:sz w:val="24"/>
+                <w:szCs w:val="24"/>
+              </w:rPr>
+              <w:t xml:space="preserve"> С.А.</w:t>
+            </w:r>
+            <w:r>
+              <w:rPr>
+                <w:rFonts w:ascii="Times New Roman" w:hAnsi="Times New Roman" w:cs="Times New Roman"/>
+                <w:sz w:val="24"/>
+                <w:szCs w:val="24"/>
+              </w:rPr>
+              <w:t xml:space="preserve"> (ФИЦ ПХФ и МХ РАН, Черноголовка) </w:t>
+            </w:r>
+          </w:p>
+          <w:p>
+            <w:pPr>
+              <w:spacing w:line="276" w:lineRule="auto"/>
+              <w:rPr>
+                <w:rFonts w:ascii="Times New Roman" w:hAnsi="Times New Roman" w:cs="Times New Roman"/>
+                <w:color w:val="000000"/>
+                <w:sz w:val="24"/>
+                <w:szCs w:val="24"/>
+              </w:rPr>
+            </w:pPr>
+            <w:r>
+              <w:rPr>
+                <w:rFonts w:ascii="Times New Roman" w:hAnsi="Times New Roman" w:cs="Times New Roman"/>
+                <w:color w:val="000000"/>
+                <w:sz w:val="24"/>
+                <w:szCs w:val="24"/>
+              </w:rPr>
+              <w:t xml:space="preserve">Влияние эффекта кроссовера в </w:t>
+            </w:r>
+            <w:proofErr w:type="spellStart"/>
+            <w:r>
+              <w:rPr>
+                <w:rFonts w:ascii="Times New Roman" w:hAnsi="Times New Roman" w:cs="Times New Roman"/>
+                <w:color w:val="000000"/>
+                <w:sz w:val="24"/>
+                <w:szCs w:val="24"/>
+              </w:rPr>
+              <w:t>метанольном</w:t>
+            </w:r>
+            <w:proofErr w:type="spellEnd"/>
+            <w:r>
+              <w:rPr>
+                <w:rFonts w:ascii="Times New Roman" w:hAnsi="Times New Roman" w:cs="Times New Roman"/>
+                <w:color w:val="000000"/>
+                <w:sz w:val="24"/>
+                <w:szCs w:val="24"/>
+              </w:rPr>
+              <w:t xml:space="preserve"> топливном элементе в зависимости от природы катодного катализатора</w:t>
             </w:r>
           </w:p>
         </w:tc>
@@ -3701,21 +5067,56 @@
                 <w:sz w:val="24"/>
                 <w:szCs w:val="24"/>
               </w:rPr>
-              <w:t>1</w:t>
-            </w:r>
-            <w:r>
-              <w:rPr>
-                <w:rFonts w:ascii="Times New Roman" w:hAnsi="Times New Roman" w:cs="Times New Roman"/>
-                <w:b/>
-                <w:sz w:val="24"/>
-                <w:szCs w:val="24"/>
-              </w:rPr>
-              <w:t>5</w:t>
-            </w:r>
-            <w:r>
-              <w:rPr>
-                <w:rFonts w:ascii="Times New Roman" w:hAnsi="Times New Roman" w:cs="Times New Roman"/>
-                <w:b/>
+              <w:t>15</w:t>
+            </w:r>
+            <w:r>
+              <w:rPr>
+                <w:rFonts w:ascii="Times New Roman" w:hAnsi="Times New Roman" w:cs="Times New Roman"/>
+                <w:b/>
+                <w:sz w:val="24"/>
+                <w:szCs w:val="24"/>
+              </w:rPr>
+              <w:t>:</w:t>
+            </w:r>
+            <w:r>
+              <w:rPr>
+                <w:rFonts w:ascii="Times New Roman" w:hAnsi="Times New Roman" w:cs="Times New Roman"/>
+                <w:b/>
+                <w:sz w:val="24"/>
+                <w:szCs w:val="24"/>
+              </w:rPr>
+              <w:t>15</w:t>
+            </w:r>
+          </w:p>
+        </w:tc>
+        <w:tc>
+          <w:tcPr>
+            <w:tcW w:w="9053" w:type="dxa"/>
+          </w:tcPr>
+          <w:p>
+            <w:pPr>
+              <w:spacing w:line="276" w:lineRule="auto"/>
+              <w:rPr>
+                <w:rFonts w:ascii="Times New Roman" w:hAnsi="Times New Roman" w:cs="Times New Roman"/>
+                <w:sz w:val="24"/>
+                <w:szCs w:val="24"/>
+              </w:rPr>
+            </w:pPr>
+            <w:r>
+              <w:rPr>
+                <w:rFonts w:ascii="Times New Roman" w:hAnsi="Times New Roman" w:cs="Times New Roman"/>
+                <w:b/>
+                <w:i/>
+                <w:sz w:val="24"/>
+                <w:szCs w:val="24"/>
+              </w:rPr>
+              <w:t>Крупина А.А.</w:t>
+            </w:r>
+            <w:r>
+              <w:rPr>
+                <w:rFonts w:ascii="Times New Roman" w:hAnsi="Times New Roman" w:cs="Times New Roman"/>
+                <w:b/>
+                <w:i/>
                 <w:sz w:val="24"/>
                 <w:szCs w:val="24"/>
               </w:rPr>
@@ -3724,73 +5125,98 @@
             <w:r>
               <w:rPr>
                 <w:rFonts w:ascii="Times New Roman" w:hAnsi="Times New Roman" w:cs="Times New Roman"/>
-                <w:b/>
-                <w:sz w:val="24"/>
-                <w:szCs w:val="24"/>
-              </w:rPr>
-              <w:t>0</w:t>
-            </w:r>
-            <w:r>
-              <w:rPr>
-                <w:rFonts w:ascii="Times New Roman" w:hAnsi="Times New Roman" w:cs="Times New Roman"/>
-                <w:b/>
-                <w:sz w:val="24"/>
-                <w:szCs w:val="24"/>
-              </w:rPr>
-              <w:t>0</w:t>
-            </w:r>
-          </w:p>
-        </w:tc>
-        <w:tc>
-          <w:tcPr>
-            <w:tcW w:w="9053" w:type="dxa"/>
-          </w:tcPr>
-          <w:p>
-            <w:pPr>
-              <w:spacing w:line="276" w:lineRule="auto"/>
-              <w:rPr>
-                <w:rFonts w:ascii="Times New Roman" w:hAnsi="Times New Roman" w:cs="Times New Roman"/>
-                <w:sz w:val="24"/>
-                <w:szCs w:val="24"/>
-              </w:rPr>
-            </w:pPr>
-            <w:r>
-              <w:rPr>
-                <w:rFonts w:ascii="Times New Roman" w:hAnsi="Times New Roman" w:cs="Times New Roman"/>
-                <w:b/>
-                <w:i/>
-                <w:sz w:val="24"/>
-                <w:szCs w:val="24"/>
-              </w:rPr>
-              <w:t>Клейникова С.А.</w:t>
-            </w:r>
-            <w:r>
-              <w:rPr>
-                <w:rFonts w:ascii="Times New Roman" w:hAnsi="Times New Roman" w:cs="Times New Roman"/>
-                <w:sz w:val="24"/>
-                <w:szCs w:val="24"/>
-              </w:rPr>
-              <w:t xml:space="preserve"> (ФИЦ ПХФ и МХ РАН, Черноголовка) </w:t>
-            </w:r>
-          </w:p>
-          <w:p>
-            <w:pPr>
-              <w:spacing w:line="276" w:lineRule="auto"/>
-              <w:rPr>
-                <w:rFonts w:ascii="Times New Roman" w:hAnsi="Times New Roman" w:cs="Times New Roman"/>
-                <w:color w:val="000000"/>
-                <w:sz w:val="24"/>
-                <w:szCs w:val="24"/>
-              </w:rPr>
-            </w:pPr>
-            <w:r>
-              <w:rPr>
-                <w:rFonts w:ascii="Times New Roman" w:hAnsi="Times New Roman" w:cs="Times New Roman"/>
-                <w:color w:val="000000"/>
-                <w:sz w:val="24"/>
-                <w:szCs w:val="24"/>
-              </w:rPr>
-              <w:t>Влияние эффекта кроссовера в метанольном топливном элементе в зависимости от природы катодного катализатора</w:t>
+                <w:sz w:val="24"/>
+                <w:szCs w:val="24"/>
+              </w:rPr>
+              <w:t xml:space="preserve"> </w:t>
+            </w:r>
+            <w:r>
+              <w:rPr>
+                <w:rFonts w:ascii="Times New Roman" w:hAnsi="Times New Roman" w:cs="Times New Roman"/>
+                <w:sz w:val="24"/>
+                <w:szCs w:val="24"/>
+              </w:rPr>
+              <w:t>(ФИЦ ПХФ и МХ РАН, Черноголовка)</w:t>
+            </w:r>
+            <w:r>
+              <w:rPr>
+                <w:rFonts w:ascii="Times New Roman" w:hAnsi="Times New Roman" w:cs="Times New Roman"/>
+                <w:sz w:val="24"/>
+                <w:szCs w:val="24"/>
+              </w:rPr>
+              <w:t xml:space="preserve"> </w:t>
+            </w:r>
+          </w:p>
+          <w:p>
+            <w:pPr>
+              <w:spacing w:line="276" w:lineRule="auto"/>
+              <w:rPr>
+                <w:rFonts w:ascii="Times New Roman" w:hAnsi="Times New Roman" w:cs="Times New Roman"/>
+                <w:color w:val="000000"/>
+                <w:sz w:val="24"/>
+              </w:rPr>
+            </w:pPr>
+            <w:r>
+              <w:rPr>
+                <w:rFonts w:ascii="Times New Roman" w:hAnsi="Times New Roman" w:cs="Times New Roman"/>
+                <w:color w:val="000000"/>
+                <w:sz w:val="24"/>
+              </w:rPr>
+              <w:t xml:space="preserve">Полимерные электролиты на основе натриевого </w:t>
+            </w:r>
+            <w:proofErr w:type="spellStart"/>
+            <w:r>
+              <w:rPr>
+                <w:rFonts w:ascii="Times New Roman" w:hAnsi="Times New Roman" w:cs="Times New Roman"/>
+                <w:color w:val="000000"/>
+                <w:sz w:val="24"/>
+              </w:rPr>
+              <w:t>Нафиона</w:t>
+            </w:r>
+            <w:proofErr w:type="spellEnd"/>
+            <w:r>
+              <w:rPr>
+                <w:rFonts w:ascii="Times New Roman" w:hAnsi="Times New Roman" w:cs="Times New Roman"/>
+                <w:color w:val="000000"/>
+                <w:sz w:val="24"/>
+              </w:rPr>
+              <w:t xml:space="preserve">, пластифицированного бинарной смесью </w:t>
+            </w:r>
+            <w:proofErr w:type="spellStart"/>
+            <w:r>
+              <w:rPr>
+                <w:rFonts w:ascii="Times New Roman" w:hAnsi="Times New Roman" w:cs="Times New Roman"/>
+                <w:color w:val="000000"/>
+                <w:sz w:val="24"/>
+              </w:rPr>
+              <w:t>этиленкарбоната</w:t>
+            </w:r>
+            <w:proofErr w:type="spellEnd"/>
+            <w:r>
+              <w:rPr>
+                <w:rFonts w:ascii="Times New Roman" w:hAnsi="Times New Roman" w:cs="Times New Roman"/>
+                <w:color w:val="000000"/>
+                <w:sz w:val="24"/>
+              </w:rPr>
+              <w:t xml:space="preserve"> и </w:t>
+            </w:r>
+            <w:proofErr w:type="spellStart"/>
+            <w:r>
+              <w:rPr>
+                <w:rFonts w:ascii="Times New Roman" w:hAnsi="Times New Roman" w:cs="Times New Roman"/>
+                <w:color w:val="000000"/>
+                <w:sz w:val="24"/>
+              </w:rPr>
+              <w:t>сульфолана</w:t>
+            </w:r>
+            <w:proofErr w:type="spellEnd"/>
+            <w:r>
+              <w:rPr>
+                <w:rFonts w:ascii="Times New Roman" w:hAnsi="Times New Roman" w:cs="Times New Roman"/>
+                <w:color w:val="000000"/>
+                <w:sz w:val="24"/>
+              </w:rPr>
+              <w:t xml:space="preserve"> </w:t>
             </w:r>
           </w:p>
         </w:tc>
@@ -3818,7 +5244,34 @@
                 <w:sz w:val="24"/>
                 <w:szCs w:val="24"/>
               </w:rPr>
-              <w:t>15.15</w:t>
+              <w:t>15</w:t>
+            </w:r>
+            <w:r>
+              <w:rPr>
+                <w:rFonts w:ascii="Times New Roman" w:hAnsi="Times New Roman" w:cs="Times New Roman"/>
+                <w:b/>
+                <w:sz w:val="24"/>
+                <w:szCs w:val="24"/>
+              </w:rPr>
+              <w:t>:</w:t>
+            </w:r>
+            <w:r>
+              <w:rPr>
+                <w:rFonts w:ascii="Times New Roman" w:hAnsi="Times New Roman" w:cs="Times New Roman"/>
+                <w:b/>
+                <w:sz w:val="24"/>
+                <w:szCs w:val="24"/>
+              </w:rPr>
+              <w:t>3</w:t>
+            </w:r>
+            <w:r>
+              <w:rPr>
+                <w:rFonts w:ascii="Times New Roman" w:hAnsi="Times New Roman" w:cs="Times New Roman"/>
+                <w:b/>
+                <w:sz w:val="24"/>
+                <w:szCs w:val="24"/>
+              </w:rPr>
+              <w:t>0</w:t>
             </w:r>
           </w:p>
         </w:tc>
@@ -3831,63 +5284,42 @@
               <w:spacing w:line="276" w:lineRule="auto"/>
               <w:rPr>
                 <w:rFonts w:ascii="Times New Roman" w:hAnsi="Times New Roman" w:cs="Times New Roman"/>
-                <w:sz w:val="24"/>
-                <w:szCs w:val="24"/>
-              </w:rPr>
-            </w:pPr>
-            <w:r>
-              <w:rPr>
-                <w:rFonts w:ascii="Times New Roman" w:hAnsi="Times New Roman" w:cs="Times New Roman"/>
-                <w:b/>
-                <w:i/>
-                <w:sz w:val="24"/>
-                <w:szCs w:val="24"/>
-              </w:rPr>
-              <w:t>Крупина А.А.</w:t>
-            </w:r>
-            <w:r>
-              <w:rPr>
-                <w:rFonts w:ascii="Times New Roman" w:hAnsi="Times New Roman" w:cs="Times New Roman"/>
-                <w:b/>
-                <w:i/>
-                <w:sz w:val="24"/>
-                <w:szCs w:val="24"/>
-              </w:rPr>
-              <w:t xml:space="preserve"> </w:t>
-            </w:r>
-            <w:r>
-              <w:rPr>
-                <w:rFonts w:ascii="Times New Roman" w:hAnsi="Times New Roman" w:cs="Times New Roman"/>
-                <w:sz w:val="24"/>
-                <w:szCs w:val="24"/>
-              </w:rPr>
-              <w:t>(ФИЦ ПХФ и МХ РАН, Черноголовка)</w:t>
-            </w:r>
-            <w:r>
-              <w:rPr>
-                <w:rFonts w:ascii="Times New Roman" w:hAnsi="Times New Roman" w:cs="Times New Roman"/>
-                <w:sz w:val="24"/>
-                <w:szCs w:val="24"/>
-              </w:rPr>
-              <w:t xml:space="preserve"> </w:t>
-            </w:r>
-          </w:p>
-          <w:p>
-            <w:pPr>
-              <w:spacing w:line="276" w:lineRule="auto"/>
-              <w:rPr>
-                <w:rFonts w:ascii="Times New Roman" w:hAnsi="Times New Roman" w:cs="Times New Roman"/>
-                <w:color w:val="000000"/>
-                <w:sz w:val="24"/>
-              </w:rPr>
-            </w:pPr>
-            <w:r>
-              <w:rPr>
-                <w:rFonts w:ascii="Times New Roman" w:hAnsi="Times New Roman" w:cs="Times New Roman"/>
-                <w:color w:val="000000"/>
-                <w:sz w:val="24"/>
-              </w:rPr>
-              <w:t xml:space="preserve">Полимерные электролиты на основе натриевого Нафиона, пластифицированного бинарной смесью этиленкарбоната и сульфолана </w:t>
+                <w:color w:val="000000"/>
+              </w:rPr>
+            </w:pPr>
+            <w:r>
+              <w:rPr>
+                <w:rFonts w:ascii="Times New Roman" w:hAnsi="Times New Roman" w:cs="Times New Roman"/>
+                <w:b/>
+                <w:i/>
+                <w:color w:val="000000"/>
+              </w:rPr>
+              <w:t>Шубина Е.Н.</w:t>
+            </w:r>
+            <w:r>
+              <w:rPr>
+                <w:rFonts w:ascii="Times New Roman" w:hAnsi="Times New Roman" w:cs="Times New Roman"/>
+                <w:color w:val="000000"/>
+              </w:rPr>
+              <w:t xml:space="preserve"> (ДГТУ, Ростов-на-Дону) </w:t>
+            </w:r>
+          </w:p>
+          <w:p>
+            <w:pPr>
+              <w:spacing w:line="276" w:lineRule="auto"/>
+              <w:rPr>
+                <w:rFonts w:ascii="Times New Roman" w:hAnsi="Times New Roman" w:cs="Times New Roman"/>
+                <w:color w:val="000000"/>
+              </w:rPr>
+            </w:pPr>
+            <w:r>
+              <w:rPr>
+                <w:rFonts w:ascii="Times New Roman" w:hAnsi="Times New Roman" w:cs="Times New Roman"/>
+                <w:color w:val="000000"/>
+                <w:sz w:val="24"/>
+                <w:szCs w:val="20"/>
+              </w:rPr>
+              <w:t>Органо-каталитическое электрохимическое превращение спиртов в нитрилы</w:t>
             </w:r>
           </w:p>
         </w:tc>
@@ -3915,25 +5347,25 @@
                 <w:sz w:val="24"/>
                 <w:szCs w:val="24"/>
               </w:rPr>
-              <w:t>15.</w:t>
-            </w:r>
-            <w:r>
-              <w:rPr>
-                <w:rFonts w:ascii="Times New Roman" w:hAnsi="Times New Roman" w:cs="Times New Roman"/>
-                <w:b/>
-                <w:sz w:val="24"/>
-                <w:szCs w:val="24"/>
-              </w:rPr>
-              <w:t>3</w:t>
-            </w:r>
-            <w:r>
-              <w:rPr>
-                <w:rFonts w:ascii="Times New Roman" w:hAnsi="Times New Roman" w:cs="Times New Roman"/>
-                <w:b/>
-                <w:sz w:val="24"/>
-                <w:szCs w:val="24"/>
-              </w:rPr>
-              <w:t>0</w:t>
+              <w:t>15</w:t>
+            </w:r>
+            <w:r>
+              <w:rPr>
+                <w:rFonts w:ascii="Times New Roman" w:hAnsi="Times New Roman" w:cs="Times New Roman"/>
+                <w:b/>
+                <w:sz w:val="24"/>
+                <w:szCs w:val="24"/>
+              </w:rPr>
+              <w:t>:</w:t>
+            </w:r>
+            <w:r>
+              <w:rPr>
+                <w:rFonts w:ascii="Times New Roman" w:hAnsi="Times New Roman" w:cs="Times New Roman"/>
+                <w:b/>
+                <w:sz w:val="24"/>
+                <w:szCs w:val="24"/>
+              </w:rPr>
+              <w:t>45</w:t>
             </w:r>
           </w:p>
         </w:tc>
@@ -3946,42 +5378,52 @@
               <w:spacing w:line="276" w:lineRule="auto"/>
               <w:rPr>
                 <w:rFonts w:ascii="Times New Roman" w:hAnsi="Times New Roman" w:cs="Times New Roman"/>
-                <w:color w:val="000000"/>
-              </w:rPr>
-            </w:pPr>
-            <w:r>
-              <w:rPr>
-                <w:rFonts w:ascii="Times New Roman" w:hAnsi="Times New Roman" w:cs="Times New Roman"/>
-                <w:b/>
-                <w:i/>
-                <w:color w:val="000000"/>
-              </w:rPr>
-              <w:t>Шубина Е.Н.</w:t>
-            </w:r>
-            <w:r>
-              <w:rPr>
-                <w:rFonts w:ascii="Times New Roman" w:hAnsi="Times New Roman" w:cs="Times New Roman"/>
-                <w:color w:val="000000"/>
-              </w:rPr>
-              <w:t xml:space="preserve"> (ДГТУ, Ростов-на-Дону) </w:t>
-            </w:r>
-          </w:p>
-          <w:p>
-            <w:pPr>
-              <w:spacing w:line="276" w:lineRule="auto"/>
-              <w:rPr>
-                <w:rFonts w:ascii="Times New Roman" w:hAnsi="Times New Roman" w:cs="Times New Roman"/>
-                <w:color w:val="000000"/>
-              </w:rPr>
-            </w:pPr>
-            <w:r>
-              <w:rPr>
-                <w:rFonts w:ascii="Times New Roman" w:hAnsi="Times New Roman" w:cs="Times New Roman"/>
-                <w:color w:val="000000"/>
-                <w:sz w:val="24"/>
-                <w:szCs w:val="20"/>
-              </w:rPr>
-              <w:t>Органо-каталитическое электрохимическое превращение спиртов в нитрилы</w:t>
+                <w:sz w:val="24"/>
+                <w:szCs w:val="24"/>
+              </w:rPr>
+            </w:pPr>
+            <w:r>
+              <w:rPr>
+                <w:rFonts w:ascii="Times New Roman" w:hAnsi="Times New Roman" w:cs="Times New Roman"/>
+                <w:b/>
+                <w:i/>
+                <w:sz w:val="24"/>
+                <w:szCs w:val="24"/>
+              </w:rPr>
+              <w:t>Изварина Д.Н.</w:t>
+            </w:r>
+            <w:r>
+              <w:rPr>
+                <w:rFonts w:ascii="Times New Roman" w:hAnsi="Times New Roman" w:cs="Times New Roman"/>
+                <w:sz w:val="24"/>
+                <w:szCs w:val="24"/>
+              </w:rPr>
+              <w:t xml:space="preserve"> (ЮРГПУ(НПИ), Новочеркасск) </w:t>
+            </w:r>
+          </w:p>
+          <w:p>
+            <w:pPr>
+              <w:spacing w:line="276" w:lineRule="auto"/>
+              <w:rPr>
+                <w:rFonts w:ascii="Times New Roman" w:hAnsi="Times New Roman" w:cs="Times New Roman"/>
+                <w:color w:val="000000"/>
+              </w:rPr>
+            </w:pPr>
+            <w:r>
+              <w:rPr>
+                <w:rFonts w:ascii="Times New Roman" w:hAnsi="Times New Roman" w:cs="Times New Roman"/>
+                <w:color w:val="000000"/>
+                <w:sz w:val="24"/>
+              </w:rPr>
+              <w:t>Г</w:t>
+            </w:r>
+            <w:r>
+              <w:rPr>
+                <w:rFonts w:ascii="Times New Roman" w:hAnsi="Times New Roman" w:cs="Times New Roman"/>
+                <w:color w:val="000000"/>
+                <w:sz w:val="24"/>
+              </w:rPr>
+              <w:t xml:space="preserve">ибридные электродные материалы на поверхности нержавеющей стали </w:t>
             </w:r>
           </w:p>
         </w:tc>
@@ -4009,7 +5451,25 @@
                 <w:sz w:val="24"/>
                 <w:szCs w:val="24"/>
               </w:rPr>
-              <w:t>15.45</w:t>
+              <w:t>16</w:t>
+            </w:r>
+            <w:r>
+              <w:rPr>
+                <w:rFonts w:ascii="Times New Roman" w:hAnsi="Times New Roman" w:cs="Times New Roman"/>
+                <w:b/>
+                <w:sz w:val="24"/>
+                <w:szCs w:val="24"/>
+              </w:rPr>
+              <w:t>:</w:t>
+            </w:r>
+            <w:r>
+              <w:rPr>
+                <w:rFonts w:ascii="Times New Roman" w:hAnsi="Times New Roman" w:cs="Times New Roman"/>
+                <w:b/>
+                <w:sz w:val="24"/>
+                <w:szCs w:val="24"/>
+              </w:rPr>
+              <w:t>00</w:t>
             </w:r>
           </w:p>
         </w:tc>
@@ -4026,48 +5486,76 @@
                 <w:szCs w:val="24"/>
               </w:rPr>
             </w:pPr>
-            <w:r>
-              <w:rPr>
-                <w:rFonts w:ascii="Times New Roman" w:hAnsi="Times New Roman" w:cs="Times New Roman"/>
-                <w:b/>
-                <w:i/>
-                <w:sz w:val="24"/>
-                <w:szCs w:val="24"/>
-              </w:rPr>
-              <w:t>Изварина Д.Н.</w:t>
-            </w:r>
-            <w:r>
-              <w:rPr>
-                <w:rFonts w:ascii="Times New Roman" w:hAnsi="Times New Roman" w:cs="Times New Roman"/>
-                <w:sz w:val="24"/>
-                <w:szCs w:val="24"/>
-              </w:rPr>
-              <w:t xml:space="preserve"> (ЮРГПУ(НПИ), Новочеркасск) </w:t>
-            </w:r>
-          </w:p>
-          <w:p>
-            <w:pPr>
-              <w:spacing w:line="276" w:lineRule="auto"/>
-              <w:rPr>
-                <w:rFonts w:ascii="Times New Roman" w:hAnsi="Times New Roman" w:cs="Times New Roman"/>
-                <w:color w:val="000000"/>
-              </w:rPr>
-            </w:pPr>
-            <w:r>
-              <w:rPr>
-                <w:rFonts w:ascii="Times New Roman" w:hAnsi="Times New Roman" w:cs="Times New Roman"/>
-                <w:color w:val="000000"/>
-                <w:sz w:val="24"/>
-              </w:rPr>
-              <w:t>Г</w:t>
-            </w:r>
-            <w:r>
-              <w:rPr>
-                <w:rFonts w:ascii="Times New Roman" w:hAnsi="Times New Roman" w:cs="Times New Roman"/>
-                <w:color w:val="000000"/>
-                <w:sz w:val="24"/>
-              </w:rPr>
-              <w:t xml:space="preserve">ибридные электродные материалы на поверхности нержавеющей стали </w:t>
+            <w:proofErr w:type="spellStart"/>
+            <w:r>
+              <w:rPr>
+                <w:rFonts w:ascii="Times New Roman" w:hAnsi="Times New Roman" w:cs="Times New Roman"/>
+                <w:b/>
+                <w:i/>
+                <w:color w:val="000000"/>
+              </w:rPr>
+              <w:t>Манжос</w:t>
+            </w:r>
+            <w:proofErr w:type="spellEnd"/>
+            <w:r>
+              <w:rPr>
+                <w:rFonts w:ascii="Times New Roman" w:hAnsi="Times New Roman" w:cs="Times New Roman"/>
+                <w:b/>
+                <w:i/>
+                <w:color w:val="000000"/>
+              </w:rPr>
+              <w:t xml:space="preserve"> Р.А.</w:t>
+            </w:r>
+            <w:r>
+              <w:rPr>
+                <w:rFonts w:ascii="Times New Roman" w:hAnsi="Times New Roman" w:cs="Times New Roman"/>
+                <w:color w:val="000000"/>
+              </w:rPr>
+              <w:t xml:space="preserve"> </w:t>
+            </w:r>
+            <w:r>
+              <w:rPr>
+                <w:rFonts w:ascii="Times New Roman" w:hAnsi="Times New Roman" w:cs="Times New Roman"/>
+                <w:sz w:val="24"/>
+                <w:szCs w:val="24"/>
+              </w:rPr>
+              <w:t xml:space="preserve">(ФИЦ ПХФ и МХ РАН, Черноголовка) </w:t>
+            </w:r>
+          </w:p>
+          <w:p>
+            <w:pPr>
+              <w:spacing w:line="276" w:lineRule="auto"/>
+              <w:rPr>
+                <w:rFonts w:ascii="Times New Roman" w:hAnsi="Times New Roman" w:cs="Times New Roman"/>
+                <w:color w:val="000000"/>
+                <w:sz w:val="24"/>
+              </w:rPr>
+            </w:pPr>
+            <w:r>
+              <w:rPr>
+                <w:rFonts w:ascii="Times New Roman" w:hAnsi="Times New Roman" w:cs="Times New Roman"/>
+                <w:color w:val="000000"/>
+                <w:sz w:val="24"/>
+              </w:rPr>
+              <w:t xml:space="preserve">Окисление формальдегида на </w:t>
+            </w:r>
+            <w:proofErr w:type="spellStart"/>
+            <w:r>
+              <w:rPr>
+                <w:rFonts w:ascii="Times New Roman" w:hAnsi="Times New Roman" w:cs="Times New Roman"/>
+                <w:color w:val="000000"/>
+                <w:sz w:val="24"/>
+              </w:rPr>
+              <w:t>PdNi-нанонитях</w:t>
+            </w:r>
+            <w:proofErr w:type="spellEnd"/>
+            <w:r>
+              <w:rPr>
+                <w:rFonts w:ascii="Times New Roman" w:hAnsi="Times New Roman" w:cs="Times New Roman"/>
+                <w:color w:val="000000"/>
+                <w:sz w:val="24"/>
+              </w:rPr>
+              <w:t>, синтезированных в сверхтекучем гелии</w:t>
             </w:r>
           </w:p>
         </w:tc>
@@ -4095,7 +5583,25 @@
                 <w:sz w:val="24"/>
                 <w:szCs w:val="24"/>
               </w:rPr>
-              <w:t>16.00</w:t>
+              <w:t>16</w:t>
+            </w:r>
+            <w:r>
+              <w:rPr>
+                <w:rFonts w:ascii="Times New Roman" w:hAnsi="Times New Roman" w:cs="Times New Roman"/>
+                <w:b/>
+                <w:sz w:val="24"/>
+                <w:szCs w:val="24"/>
+              </w:rPr>
+              <w:t>:</w:t>
+            </w:r>
+            <w:r>
+              <w:rPr>
+                <w:rFonts w:ascii="Times New Roman" w:hAnsi="Times New Roman" w:cs="Times New Roman"/>
+                <w:b/>
+                <w:sz w:val="24"/>
+                <w:szCs w:val="24"/>
+              </w:rPr>
+              <w:t>15</w:t>
             </w:r>
           </w:p>
         </w:tc>
@@ -4106,172 +5612,6 @@
           <w:p>
             <w:pPr>
               <w:spacing w:line="276" w:lineRule="auto"/>
-              <w:rPr>
-                <w:rFonts w:ascii="Times New Roman" w:hAnsi="Times New Roman" w:cs="Times New Roman"/>
-                <w:sz w:val="24"/>
-                <w:szCs w:val="24"/>
-              </w:rPr>
-            </w:pPr>
-            <w:r>
-              <w:rPr>
-                <w:rFonts w:ascii="Times New Roman" w:hAnsi="Times New Roman" w:cs="Times New Roman"/>
-                <w:b/>
-                <w:i/>
-                <w:sz w:val="24"/>
-                <w:szCs w:val="24"/>
-              </w:rPr>
-              <w:t xml:space="preserve">Корчун А.В. </w:t>
-            </w:r>
-            <w:r>
-              <w:rPr>
-                <w:rFonts w:ascii="Times New Roman" w:hAnsi="Times New Roman" w:cs="Times New Roman"/>
-                <w:sz w:val="24"/>
-                <w:szCs w:val="24"/>
-              </w:rPr>
-              <w:t>(ФИЦ ПХФ и МХ РАН, Черноголовка)</w:t>
-            </w:r>
-          </w:p>
-          <w:p>
-            <w:pPr>
-              <w:spacing w:line="276" w:lineRule="auto"/>
-              <w:rPr>
-                <w:rFonts w:ascii="Times New Roman" w:hAnsi="Times New Roman" w:cs="Times New Roman"/>
-                <w:color w:val="000000"/>
-                <w:sz w:val="24"/>
-              </w:rPr>
-            </w:pPr>
-            <w:r>
-              <w:rPr>
-                <w:rFonts w:ascii="Times New Roman" w:hAnsi="Times New Roman" w:cs="Times New Roman"/>
-                <w:color w:val="000000"/>
-                <w:sz w:val="24"/>
-              </w:rPr>
-              <w:t>Кремний-углеродные материалы отрицательного электрода на основе наночастиц кремния и восстановленного оксида графена</w:t>
-            </w:r>
-          </w:p>
-        </w:tc>
-      </w:tr>
-      <w:tr>
-        <w:tc>
-          <w:tcPr>
-            <w:tcW w:w="836" w:type="dxa"/>
-          </w:tcPr>
-          <w:p>
-            <w:pPr>
-              <w:spacing w:line="276" w:lineRule="auto"/>
-              <w:jc w:val="center"/>
-              <w:rPr>
-                <w:rFonts w:ascii="Times New Roman" w:hAnsi="Times New Roman" w:cs="Times New Roman"/>
-                <w:b/>
-                <w:sz w:val="24"/>
-                <w:szCs w:val="24"/>
-              </w:rPr>
-            </w:pPr>
-            <w:r>
-              <w:rPr>
-                <w:rFonts w:ascii="Times New Roman" w:hAnsi="Times New Roman" w:cs="Times New Roman"/>
-                <w:b/>
-                <w:sz w:val="24"/>
-                <w:szCs w:val="24"/>
-              </w:rPr>
-              <w:t>16.15</w:t>
-            </w:r>
-          </w:p>
-        </w:tc>
-        <w:tc>
-          <w:tcPr>
-            <w:tcW w:w="9053" w:type="dxa"/>
-          </w:tcPr>
-          <w:p>
-            <w:pPr>
-              <w:spacing w:line="276" w:lineRule="auto"/>
-              <w:rPr>
-                <w:rFonts w:ascii="Times New Roman" w:hAnsi="Times New Roman" w:cs="Times New Roman"/>
-                <w:sz w:val="24"/>
-                <w:szCs w:val="24"/>
-              </w:rPr>
-            </w:pPr>
-            <w:r>
-              <w:rPr>
-                <w:rFonts w:ascii="Times New Roman" w:hAnsi="Times New Roman" w:cs="Times New Roman"/>
-                <w:b/>
-                <w:i/>
-                <w:color w:val="000000"/>
-              </w:rPr>
-              <w:t>Манжос Р.А.</w:t>
-            </w:r>
-            <w:r>
-              <w:rPr>
-                <w:rFonts w:ascii="Times New Roman" w:hAnsi="Times New Roman" w:cs="Times New Roman"/>
-                <w:color w:val="000000"/>
-              </w:rPr>
-              <w:t xml:space="preserve"> </w:t>
-            </w:r>
-            <w:r>
-              <w:rPr>
-                <w:rFonts w:ascii="Times New Roman" w:hAnsi="Times New Roman" w:cs="Times New Roman"/>
-                <w:sz w:val="24"/>
-                <w:szCs w:val="24"/>
-              </w:rPr>
-              <w:t xml:space="preserve">(ФИЦ ПХФ и МХ РАН, Черноголовка) </w:t>
-            </w:r>
-          </w:p>
-          <w:p>
-            <w:pPr>
-              <w:spacing w:line="276" w:lineRule="auto"/>
-              <w:rPr>
-                <w:rFonts w:ascii="Times New Roman" w:hAnsi="Times New Roman" w:cs="Times New Roman"/>
-                <w:b/>
-                <w:i/>
-                <w:sz w:val="24"/>
-                <w:szCs w:val="24"/>
-              </w:rPr>
-            </w:pPr>
-            <w:r>
-              <w:rPr>
-                <w:rFonts w:ascii="Times New Roman" w:hAnsi="Times New Roman" w:cs="Times New Roman"/>
-                <w:color w:val="000000"/>
-                <w:sz w:val="24"/>
-              </w:rPr>
-              <w:t>Окисление формальдегида на PdNi-нанонитях, синтезированных в сверхтекучем гелии</w:t>
-            </w:r>
-          </w:p>
-        </w:tc>
-      </w:tr>
-      <w:tr>
-        <w:tc>
-          <w:tcPr>
-            <w:tcW w:w="836" w:type="dxa"/>
-          </w:tcPr>
-          <w:p>
-            <w:pPr>
-              <w:spacing w:line="276" w:lineRule="auto"/>
-              <w:jc w:val="center"/>
-              <w:rPr>
-                <w:rFonts w:ascii="Times New Roman" w:hAnsi="Times New Roman" w:cs="Times New Roman"/>
-                <w:b/>
-                <w:sz w:val="24"/>
-                <w:szCs w:val="24"/>
-              </w:rPr>
-            </w:pPr>
-            <w:r>
-              <w:rPr>
-                <w:rFonts w:ascii="Times New Roman" w:hAnsi="Times New Roman" w:cs="Times New Roman"/>
-                <w:b/>
-                <w:sz w:val="24"/>
-                <w:szCs w:val="24"/>
-              </w:rPr>
-              <w:t>16.30</w:t>
-            </w:r>
-          </w:p>
-        </w:tc>
-        <w:tc>
-          <w:tcPr>
-            <w:tcW w:w="9053" w:type="dxa"/>
-          </w:tcPr>
-          <w:p>
-            <w:pPr>
-              <w:spacing w:line="360" w:lineRule="auto"/>
               <w:jc w:val="center"/>
               <w:rPr>
                 <w:rFonts w:ascii="Times New Roman" w:hAnsi="Times New Roman" w:cs="Times New Roman"/>
@@ -4393,7 +5733,7 @@
                 <w:sz w:val="24"/>
                 <w:szCs w:val="24"/>
               </w:rPr>
-              <w:t>.</w:t>
+              <w:t>:</w:t>
             </w:r>
             <w:r>
               <w:rPr>
@@ -4499,7 +5839,16 @@
                 <w:sz w:val="24"/>
                 <w:szCs w:val="24"/>
               </w:rPr>
-              <w:t>17.</w:t>
+              <w:t>17</w:t>
+            </w:r>
+            <w:r>
+              <w:rPr>
+                <w:rFonts w:ascii="Times New Roman" w:hAnsi="Times New Roman" w:cs="Times New Roman"/>
+                <w:b/>
+                <w:sz w:val="24"/>
+                <w:szCs w:val="24"/>
+              </w:rPr>
+              <w:t>:</w:t>
             </w:r>
             <w:r>
               <w:rPr>
@@ -4730,7 +6079,16 @@
                 <w:sz w:val="24"/>
                 <w:szCs w:val="24"/>
               </w:rPr>
-              <w:t>17.</w:t>
+              <w:t>17</w:t>
+            </w:r>
+            <w:r>
+              <w:rPr>
+                <w:rFonts w:ascii="Times New Roman" w:hAnsi="Times New Roman" w:cs="Times New Roman"/>
+                <w:b/>
+                <w:sz w:val="24"/>
+                <w:szCs w:val="24"/>
+              </w:rPr>
+              <w:t>:</w:t>
             </w:r>
             <w:r>
               <w:rPr>
@@ -4875,7 +6233,7 @@
                 <w:sz w:val="24"/>
                 <w:szCs w:val="24"/>
               </w:rPr>
-              <w:t>.</w:t>
+              <w:t>:</w:t>
             </w:r>
             <w:r>
               <w:rPr>
@@ -4910,14 +6268,25 @@
                 <w:szCs w:val="24"/>
               </w:rPr>
             </w:pPr>
-            <w:r>
-              <w:rPr>
-                <w:rFonts w:ascii="Times New Roman" w:hAnsi="Times New Roman" w:cs="Times New Roman"/>
-                <w:b/>
-                <w:sz w:val="24"/>
-                <w:szCs w:val="24"/>
-              </w:rPr>
-              <w:t>Аглиулин М.Р.</w:t>
+            <w:proofErr w:type="spellStart"/>
+            <w:r>
+              <w:rPr>
+                <w:rFonts w:ascii="Times New Roman" w:hAnsi="Times New Roman" w:cs="Times New Roman"/>
+                <w:b/>
+                <w:sz w:val="24"/>
+                <w:szCs w:val="24"/>
+              </w:rPr>
+              <w:t>Аглиулин</w:t>
+            </w:r>
+            <w:proofErr w:type="spellEnd"/>
+            <w:r>
+              <w:rPr>
+                <w:rFonts w:ascii="Times New Roman" w:hAnsi="Times New Roman" w:cs="Times New Roman"/>
+                <w:b/>
+                <w:sz w:val="24"/>
+                <w:szCs w:val="24"/>
+              </w:rPr>
+              <w:t xml:space="preserve"> М.Р.</w:t>
             </w:r>
             <w:r>
               <w:rPr>
@@ -4966,7 +6335,71 @@
                 <w:rFonts w:ascii="Times New Roman" w:hAnsi="Times New Roman"/>
                 <w:szCs w:val="24"/>
               </w:rPr>
-              <w:t>интез иерархических молекулярных сит SAPO-11 и их применение в гидроизомеризации высших н-парафинов с16+</w:t>
+              <w:t xml:space="preserve">интез иерархических молекулярных сит SAPO-11 и их применение в </w:t>
+            </w:r>
+            <w:proofErr w:type="spellStart"/>
+            <w:r>
+              <w:rPr>
+                <w:rFonts w:ascii="Times New Roman" w:hAnsi="Times New Roman"/>
+                <w:szCs w:val="24"/>
+              </w:rPr>
+              <w:t>гидроизомеризации</w:t>
+            </w:r>
+            <w:proofErr w:type="spellEnd"/>
+            <w:r>
+              <w:rPr>
+                <w:rFonts w:ascii="Times New Roman" w:hAnsi="Times New Roman"/>
+                <w:szCs w:val="24"/>
+              </w:rPr>
+              <w:t xml:space="preserve"> высших н-парафинов с16+</w:t>
+            </w:r>
+          </w:p>
+        </w:tc>
+      </w:tr>
+    </w:tbl>
+    <w:p>
+      <w:r>
+        <w:br w:type="page"/>
+      </w:r>
+    </w:p>
+    <w:tbl>
+      <w:tblPr>
+        <w:tblStyle w:val="a3"/>
+        <w:tblW w:w="9889" w:type="dxa"/>
+        <w:tblLook w:val="04A0" w:firstRow="1" w:lastRow="0" w:firstColumn="1" w:lastColumn="0" w:noHBand="0" w:noVBand="1"/>
+      </w:tblPr>
+      <w:tblGrid>
+        <w:gridCol w:w="836"/>
+        <w:gridCol w:w="9053"/>
+      </w:tblGrid>
+      <w:tr>
+        <w:tc>
+          <w:tcPr>
+            <w:tcW w:w="9889" w:type="dxa"/>
+            <w:gridSpan w:val="2"/>
+          </w:tcPr>
+          <w:p>
+            <w:pPr>
+              <w:spacing w:line="360" w:lineRule="auto"/>
+              <w:jc w:val="center"/>
+              <w:rPr>
+                <w:rFonts w:ascii="Times New Roman" w:hAnsi="Times New Roman" w:cs="Times New Roman"/>
+                <w:b/>
+                <w:i/>
+                <w:sz w:val="24"/>
+                <w:szCs w:val="24"/>
+              </w:rPr>
+            </w:pPr>
+            <w:r>
+              <w:rPr>
+                <w:rFonts w:ascii="Times New Roman" w:hAnsi="Times New Roman" w:cs="Times New Roman"/>
+                <w:b/>
+                <w:i/>
+                <w:sz w:val="24"/>
+                <w:szCs w:val="24"/>
+              </w:rPr>
+              <w:lastRenderedPageBreak/>
+              <w:t>21 октября 2022 «Точка кипения» ЮРГПУ(НПИ)</w:t>
             </w:r>
           </w:p>
         </w:tc>
@@ -4980,90 +6413,166 @@
           <w:p>
             <w:pPr>
               <w:spacing w:line="276" w:lineRule="auto"/>
-              <w:rPr>
-                <w:rFonts w:ascii="Times New Roman" w:hAnsi="Times New Roman" w:cs="Times New Roman"/>
-                <w:b/>
-                <w:sz w:val="24"/>
-                <w:szCs w:val="24"/>
-              </w:rPr>
-            </w:pPr>
+              <w:jc w:val="center"/>
+              <w:rPr>
+                <w:rFonts w:ascii="Times New Roman" w:hAnsi="Times New Roman" w:cs="Times New Roman"/>
+                <w:b/>
+                <w:i/>
+                <w:sz w:val="24"/>
+                <w:szCs w:val="24"/>
+              </w:rPr>
+            </w:pPr>
+            <w:r>
+              <w:rPr>
+                <w:rFonts w:ascii="Times New Roman" w:hAnsi="Times New Roman" w:cs="Times New Roman"/>
+                <w:b/>
+                <w:sz w:val="24"/>
+                <w:szCs w:val="24"/>
+              </w:rPr>
+              <w:t>Ведущий</w:t>
+            </w:r>
+            <w:r>
+              <w:rPr>
+                <w:rFonts w:ascii="Times New Roman" w:hAnsi="Times New Roman" w:cs="Times New Roman"/>
+                <w:b/>
+                <w:i/>
+                <w:sz w:val="24"/>
+                <w:szCs w:val="24"/>
+              </w:rPr>
+              <w:t xml:space="preserve"> Будникова Ю.Г.</w:t>
+            </w:r>
           </w:p>
         </w:tc>
       </w:tr>
       <w:tr>
         <w:tc>
           <w:tcPr>
-            <w:tcW w:w="9889" w:type="dxa"/>
-            <w:gridSpan w:val="2"/>
-          </w:tcPr>
-          <w:p>
-            <w:pPr>
-              <w:spacing w:line="360" w:lineRule="auto"/>
+            <w:tcW w:w="836" w:type="dxa"/>
+            <w:shd w:val="clear" w:color="auto" w:fill="D9D9D9" w:themeFill="background1" w:themeFillShade="D9"/>
+          </w:tcPr>
+          <w:p>
+            <w:pPr>
+              <w:spacing w:line="276" w:lineRule="auto"/>
               <w:jc w:val="center"/>
               <w:rPr>
                 <w:rFonts w:ascii="Times New Roman" w:hAnsi="Times New Roman" w:cs="Times New Roman"/>
                 <w:b/>
-                <w:i/>
-                <w:sz w:val="24"/>
-                <w:szCs w:val="24"/>
-              </w:rPr>
-            </w:pPr>
-            <w:r>
-              <w:rPr>
-                <w:rFonts w:ascii="Times New Roman" w:hAnsi="Times New Roman" w:cs="Times New Roman"/>
-                <w:b/>
-                <w:i/>
-                <w:sz w:val="24"/>
-                <w:szCs w:val="24"/>
-              </w:rPr>
-              <w:t>21 октября 2022 «Точка кипения» ЮРГПУ(НПИ)</w:t>
-            </w:r>
+                <w:sz w:val="24"/>
+                <w:szCs w:val="24"/>
+              </w:rPr>
+            </w:pPr>
+            <w:r>
+              <w:rPr>
+                <w:rFonts w:ascii="Times New Roman" w:hAnsi="Times New Roman" w:cs="Times New Roman"/>
+                <w:b/>
+                <w:sz w:val="24"/>
+                <w:szCs w:val="24"/>
+              </w:rPr>
+              <w:t>9</w:t>
+            </w:r>
+            <w:r>
+              <w:rPr>
+                <w:rFonts w:ascii="Times New Roman" w:hAnsi="Times New Roman" w:cs="Times New Roman"/>
+                <w:b/>
+                <w:sz w:val="24"/>
+                <w:szCs w:val="24"/>
+              </w:rPr>
+              <w:t>:</w:t>
+            </w:r>
+            <w:r>
+              <w:rPr>
+                <w:rFonts w:ascii="Times New Roman" w:hAnsi="Times New Roman" w:cs="Times New Roman"/>
+                <w:b/>
+                <w:sz w:val="24"/>
+                <w:szCs w:val="24"/>
+              </w:rPr>
+              <w:t>0</w:t>
+            </w:r>
+            <w:r>
+              <w:rPr>
+                <w:rFonts w:ascii="Times New Roman" w:hAnsi="Times New Roman" w:cs="Times New Roman"/>
+                <w:b/>
+                <w:sz w:val="24"/>
+                <w:szCs w:val="24"/>
+              </w:rPr>
+              <w:t>0</w:t>
+            </w:r>
+          </w:p>
+        </w:tc>
+        <w:tc>
+          <w:tcPr>
+            <w:tcW w:w="9053" w:type="dxa"/>
+            <w:shd w:val="clear" w:color="auto" w:fill="D9D9D9" w:themeFill="background1" w:themeFillShade="D9"/>
+          </w:tcPr>
+          <w:p>
+            <w:pPr>
+              <w:spacing w:line="276" w:lineRule="auto"/>
+              <w:rPr>
+                <w:rFonts w:ascii="Times New Roman" w:hAnsi="Times New Roman" w:cs="Times New Roman"/>
+                <w:sz w:val="24"/>
+                <w:szCs w:val="24"/>
+              </w:rPr>
+            </w:pPr>
+            <w:r>
+              <w:rPr>
+                <w:rFonts w:ascii="Times New Roman" w:hAnsi="Times New Roman" w:cs="Times New Roman"/>
+                <w:b/>
+                <w:i/>
+                <w:sz w:val="24"/>
+                <w:szCs w:val="24"/>
+              </w:rPr>
+              <w:t>Чернышев В.М.</w:t>
+            </w:r>
+            <w:r>
+              <w:rPr>
+                <w:rFonts w:ascii="Times New Roman" w:hAnsi="Times New Roman" w:cs="Times New Roman"/>
+                <w:sz w:val="24"/>
+                <w:szCs w:val="24"/>
+              </w:rPr>
+              <w:t xml:space="preserve"> </w:t>
+            </w:r>
+            <w:r>
+              <w:rPr>
+                <w:rFonts w:ascii="Times New Roman" w:hAnsi="Times New Roman" w:cs="Times New Roman"/>
+                <w:sz w:val="24"/>
+                <w:szCs w:val="24"/>
+              </w:rPr>
+              <w:t>(ЮРГПУ(НПИ), Новочеркасск)</w:t>
+            </w:r>
+          </w:p>
+          <w:p>
+            <w:pPr>
+              <w:spacing w:line="276" w:lineRule="auto"/>
+              <w:rPr>
+                <w:rFonts w:ascii="Times New Roman" w:hAnsi="Times New Roman" w:cs="Times New Roman"/>
+                <w:sz w:val="24"/>
+                <w:szCs w:val="24"/>
+              </w:rPr>
+            </w:pPr>
+            <w:r>
+              <w:rPr>
+                <w:rFonts w:ascii="Times New Roman" w:hAnsi="Times New Roman" w:cs="Times New Roman"/>
+                <w:sz w:val="24"/>
+                <w:szCs w:val="24"/>
+              </w:rPr>
+              <w:t xml:space="preserve">Новые подходы к решению проблемы стабильности каталитических систем на основе комплексов переходных металлов с N-гетероциклическими </w:t>
+            </w:r>
+            <w:proofErr w:type="spellStart"/>
+            <w:r>
+              <w:rPr>
+                <w:rFonts w:ascii="Times New Roman" w:hAnsi="Times New Roman" w:cs="Times New Roman"/>
+                <w:sz w:val="24"/>
+                <w:szCs w:val="24"/>
+              </w:rPr>
+              <w:t>карбенами</w:t>
+            </w:r>
+            <w:proofErr w:type="spellEnd"/>
           </w:p>
         </w:tc>
       </w:tr>
       <w:tr>
         <w:tc>
           <w:tcPr>
-            <w:tcW w:w="9889" w:type="dxa"/>
-            <w:gridSpan w:val="2"/>
-          </w:tcPr>
-          <w:p>
-            <w:pPr>
-              <w:spacing w:line="276" w:lineRule="auto"/>
-              <w:jc w:val="center"/>
-              <w:rPr>
-                <w:rFonts w:ascii="Times New Roman" w:hAnsi="Times New Roman" w:cs="Times New Roman"/>
-                <w:b/>
-                <w:i/>
-                <w:sz w:val="24"/>
-                <w:szCs w:val="24"/>
-              </w:rPr>
-            </w:pPr>
-            <w:r>
-              <w:rPr>
-                <w:rFonts w:ascii="Times New Roman" w:hAnsi="Times New Roman" w:cs="Times New Roman"/>
-                <w:b/>
-                <w:sz w:val="24"/>
-                <w:szCs w:val="24"/>
-              </w:rPr>
-              <w:t>Ведущий</w:t>
-            </w:r>
-            <w:r>
-              <w:rPr>
-                <w:rFonts w:ascii="Times New Roman" w:hAnsi="Times New Roman" w:cs="Times New Roman"/>
-                <w:b/>
-                <w:i/>
-                <w:sz w:val="24"/>
-                <w:szCs w:val="24"/>
-              </w:rPr>
-              <w:t xml:space="preserve"> Будникова Ю.Г.</w:t>
-            </w:r>
-          </w:p>
-        </w:tc>
-      </w:tr>
-      <w:tr>
-        <w:tc>
-          <w:tcPr>
             <w:tcW w:w="836" w:type="dxa"/>
             <w:shd w:val="clear" w:color="auto" w:fill="D9D9D9" w:themeFill="background1" w:themeFillShade="D9"/>
           </w:tcPr>
@@ -5085,114 +6594,16 @@
                 <w:sz w:val="24"/>
                 <w:szCs w:val="24"/>
               </w:rPr>
-              <w:t>9.</w:t>
-            </w:r>
-            <w:r>
-              <w:rPr>
-                <w:rFonts w:ascii="Times New Roman" w:hAnsi="Times New Roman" w:cs="Times New Roman"/>
-                <w:b/>
-                <w:sz w:val="24"/>
-                <w:szCs w:val="24"/>
-              </w:rPr>
-              <w:t>0</w:t>
-            </w:r>
-            <w:r>
-              <w:rPr>
-                <w:rFonts w:ascii="Times New Roman" w:hAnsi="Times New Roman" w:cs="Times New Roman"/>
-                <w:b/>
-                <w:sz w:val="24"/>
-                <w:szCs w:val="24"/>
-              </w:rPr>
-              <w:t>0</w:t>
-            </w:r>
-          </w:p>
-        </w:tc>
-        <w:tc>
-          <w:tcPr>
-            <w:tcW w:w="9053" w:type="dxa"/>
-            <w:shd w:val="clear" w:color="auto" w:fill="D9D9D9" w:themeFill="background1" w:themeFillShade="D9"/>
-          </w:tcPr>
-          <w:p>
-            <w:pPr>
-              <w:spacing w:line="276" w:lineRule="auto"/>
-              <w:rPr>
-                <w:rFonts w:ascii="Times New Roman" w:hAnsi="Times New Roman" w:cs="Times New Roman"/>
-                <w:sz w:val="24"/>
-                <w:szCs w:val="24"/>
-              </w:rPr>
-            </w:pPr>
-            <w:r>
-              <w:rPr>
-                <w:rFonts w:ascii="Times New Roman" w:hAnsi="Times New Roman" w:cs="Times New Roman"/>
-                <w:b/>
-                <w:i/>
-                <w:sz w:val="24"/>
-                <w:szCs w:val="24"/>
-              </w:rPr>
-              <w:t>Чернышев В.М.</w:t>
-            </w:r>
-            <w:r>
-              <w:rPr>
-                <w:rFonts w:ascii="Times New Roman" w:hAnsi="Times New Roman" w:cs="Times New Roman"/>
-                <w:sz w:val="24"/>
-                <w:szCs w:val="24"/>
-              </w:rPr>
-              <w:t xml:space="preserve"> </w:t>
-            </w:r>
-            <w:r>
-              <w:rPr>
-                <w:rFonts w:ascii="Times New Roman" w:hAnsi="Times New Roman" w:cs="Times New Roman"/>
-                <w:sz w:val="24"/>
-                <w:szCs w:val="24"/>
-              </w:rPr>
-              <w:t>(ЮРГПУ(НПИ), Новочеркасск)</w:t>
-            </w:r>
-          </w:p>
-          <w:p>
-            <w:pPr>
-              <w:spacing w:line="276" w:lineRule="auto"/>
-              <w:rPr>
-                <w:rFonts w:ascii="Times New Roman" w:hAnsi="Times New Roman" w:cs="Times New Roman"/>
-                <w:sz w:val="24"/>
-                <w:szCs w:val="24"/>
-              </w:rPr>
-            </w:pPr>
-            <w:r>
-              <w:rPr>
-                <w:rFonts w:ascii="Times New Roman" w:hAnsi="Times New Roman" w:cs="Times New Roman"/>
-                <w:sz w:val="24"/>
-                <w:szCs w:val="24"/>
-              </w:rPr>
-              <w:t>Новые подходы к решению проблемы стабильности каталитических систем на основе комплексов переходных металлов с N-гетероциклическими карбенами</w:t>
-            </w:r>
-          </w:p>
-        </w:tc>
-      </w:tr>
-      <w:tr>
-        <w:tc>
-          <w:tcPr>
-            <w:tcW w:w="836" w:type="dxa"/>
-            <w:shd w:val="clear" w:color="auto" w:fill="D9D9D9" w:themeFill="background1" w:themeFillShade="D9"/>
-          </w:tcPr>
-          <w:p>
-            <w:pPr>
-              <w:spacing w:line="276" w:lineRule="auto"/>
-              <w:jc w:val="center"/>
-              <w:rPr>
-                <w:rFonts w:ascii="Times New Roman" w:hAnsi="Times New Roman" w:cs="Times New Roman"/>
-                <w:b/>
-                <w:sz w:val="24"/>
-                <w:szCs w:val="24"/>
-              </w:rPr>
-            </w:pPr>
-            <w:r>
-              <w:rPr>
-                <w:rFonts w:ascii="Times New Roman" w:hAnsi="Times New Roman" w:cs="Times New Roman"/>
-                <w:b/>
-                <w:sz w:val="24"/>
-                <w:szCs w:val="24"/>
-              </w:rPr>
-              <w:t>9.</w:t>
+              <w:t>9</w:t>
+            </w:r>
+            <w:r>
+              <w:rPr>
+                <w:rFonts w:ascii="Times New Roman" w:hAnsi="Times New Roman" w:cs="Times New Roman"/>
+                <w:b/>
+                <w:sz w:val="24"/>
+                <w:szCs w:val="24"/>
+              </w:rPr>
+              <w:t>:</w:t>
             </w:r>
             <w:r>
               <w:rPr>
@@ -5259,12 +6670,21 @@
               </w:rPr>
               <w:t>(</w:t>
             </w:r>
+            <w:proofErr w:type="spellStart"/>
             <w:r>
               <w:rPr>
                 <w:rFonts w:ascii="Times New Roman" w:hAnsi="Times New Roman"/>
                 <w:szCs w:val="24"/>
               </w:rPr>
-              <w:t xml:space="preserve">КубГУ, Краснодар) </w:t>
+              <w:t>КубГУ</w:t>
+            </w:r>
+            <w:proofErr w:type="spellEnd"/>
+            <w:r>
+              <w:rPr>
+                <w:rFonts w:ascii="Times New Roman" w:hAnsi="Times New Roman"/>
+                <w:szCs w:val="24"/>
+              </w:rPr>
+              <w:t xml:space="preserve">, Краснодар) </w:t>
             </w:r>
             <w:r>
               <w:rPr>
@@ -5299,7 +6719,25 @@
                 <w:sz w:val="24"/>
                 <w:szCs w:val="24"/>
               </w:rPr>
-              <w:t>10.00</w:t>
+              <w:t>10</w:t>
+            </w:r>
+            <w:r>
+              <w:rPr>
+                <w:rFonts w:ascii="Times New Roman" w:hAnsi="Times New Roman" w:cs="Times New Roman"/>
+                <w:b/>
+                <w:sz w:val="24"/>
+                <w:szCs w:val="24"/>
+              </w:rPr>
+              <w:t>:</w:t>
+            </w:r>
+            <w:r>
+              <w:rPr>
+                <w:rFonts w:ascii="Times New Roman" w:hAnsi="Times New Roman" w:cs="Times New Roman"/>
+                <w:b/>
+                <w:sz w:val="24"/>
+                <w:szCs w:val="24"/>
+              </w:rPr>
+              <w:t>00</w:t>
             </w:r>
           </w:p>
         </w:tc>
@@ -5359,7 +6797,25 @@
                 <w:color w:val="000000"/>
                 <w:sz w:val="24"/>
               </w:rPr>
-              <w:t>омплексное исследование механизма реакции тиоцианогена с гетероароматическими соединениями</w:t>
+              <w:t xml:space="preserve">омплексное исследование механизма реакции </w:t>
+            </w:r>
+            <w:proofErr w:type="spellStart"/>
+            <w:r>
+              <w:rPr>
+                <w:rFonts w:ascii="Times New Roman" w:hAnsi="Times New Roman" w:cs="Times New Roman"/>
+                <w:color w:val="000000"/>
+                <w:sz w:val="24"/>
+              </w:rPr>
+              <w:t>тиоцианогена</w:t>
+            </w:r>
+            <w:proofErr w:type="spellEnd"/>
+            <w:r>
+              <w:rPr>
+                <w:rFonts w:ascii="Times New Roman" w:hAnsi="Times New Roman" w:cs="Times New Roman"/>
+                <w:color w:val="000000"/>
+                <w:sz w:val="24"/>
+              </w:rPr>
+              <w:t xml:space="preserve"> с гетероароматическими соединениями</w:t>
             </w:r>
           </w:p>
         </w:tc>
@@ -5387,7 +6843,16 @@
                 <w:sz w:val="24"/>
                 <w:szCs w:val="24"/>
               </w:rPr>
-              <w:t>10.</w:t>
+              <w:t>10</w:t>
+            </w:r>
+            <w:r>
+              <w:rPr>
+                <w:rFonts w:ascii="Times New Roman" w:hAnsi="Times New Roman" w:cs="Times New Roman"/>
+                <w:b/>
+                <w:sz w:val="24"/>
+                <w:szCs w:val="24"/>
+              </w:rPr>
+              <w:t>:</w:t>
             </w:r>
             <w:r>
               <w:rPr>
@@ -5449,7 +6914,87 @@
                 <w:sz w:val="24"/>
                 <w:szCs w:val="24"/>
               </w:rPr>
-              <w:t>Одностадийный метод получения солей 4-оксо(гидрокси)имидазол(ин)ия по реакции диазадиенов, триалкилортоформиатов и водой.</w:t>
+              <w:t>Одностадийный метод получения солей 4-оксо(</w:t>
+            </w:r>
+            <w:proofErr w:type="spellStart"/>
+            <w:r>
+              <w:rPr>
+                <w:rFonts w:ascii="Times New Roman" w:hAnsi="Times New Roman" w:cs="Times New Roman"/>
+                <w:color w:val="000000"/>
+                <w:sz w:val="24"/>
+                <w:szCs w:val="24"/>
+              </w:rPr>
+              <w:t>гидрокси</w:t>
+            </w:r>
+            <w:proofErr w:type="spellEnd"/>
+            <w:r>
+              <w:rPr>
+                <w:rFonts w:ascii="Times New Roman" w:hAnsi="Times New Roman" w:cs="Times New Roman"/>
+                <w:color w:val="000000"/>
+                <w:sz w:val="24"/>
+                <w:szCs w:val="24"/>
+              </w:rPr>
+              <w:t>)имидазол(ин)</w:t>
+            </w:r>
+            <w:proofErr w:type="spellStart"/>
+            <w:r>
+              <w:rPr>
+                <w:rFonts w:ascii="Times New Roman" w:hAnsi="Times New Roman" w:cs="Times New Roman"/>
+                <w:color w:val="000000"/>
+                <w:sz w:val="24"/>
+                <w:szCs w:val="24"/>
+              </w:rPr>
+              <w:t>ия</w:t>
+            </w:r>
+            <w:proofErr w:type="spellEnd"/>
+            <w:r>
+              <w:rPr>
+                <w:rFonts w:ascii="Times New Roman" w:hAnsi="Times New Roman" w:cs="Times New Roman"/>
+                <w:color w:val="000000"/>
+                <w:sz w:val="24"/>
+                <w:szCs w:val="24"/>
+              </w:rPr>
+              <w:t xml:space="preserve"> по реакции </w:t>
+            </w:r>
+            <w:proofErr w:type="spellStart"/>
+            <w:r>
+              <w:rPr>
+                <w:rFonts w:ascii="Times New Roman" w:hAnsi="Times New Roman" w:cs="Times New Roman"/>
+                <w:color w:val="000000"/>
+                <w:sz w:val="24"/>
+                <w:szCs w:val="24"/>
+              </w:rPr>
+              <w:t>диазадиенов</w:t>
+            </w:r>
+            <w:proofErr w:type="spellEnd"/>
+            <w:r>
+              <w:rPr>
+                <w:rFonts w:ascii="Times New Roman" w:hAnsi="Times New Roman" w:cs="Times New Roman"/>
+                <w:color w:val="000000"/>
+                <w:sz w:val="24"/>
+                <w:szCs w:val="24"/>
+              </w:rPr>
+              <w:t xml:space="preserve">, </w:t>
+            </w:r>
+            <w:proofErr w:type="spellStart"/>
+            <w:r>
+              <w:rPr>
+                <w:rFonts w:ascii="Times New Roman" w:hAnsi="Times New Roman" w:cs="Times New Roman"/>
+                <w:color w:val="000000"/>
+                <w:sz w:val="24"/>
+                <w:szCs w:val="24"/>
+              </w:rPr>
+              <w:t>триалкилортоформиатов</w:t>
+            </w:r>
+            <w:proofErr w:type="spellEnd"/>
+            <w:r>
+              <w:rPr>
+                <w:rFonts w:ascii="Times New Roman" w:hAnsi="Times New Roman" w:cs="Times New Roman"/>
+                <w:color w:val="000000"/>
+                <w:sz w:val="24"/>
+                <w:szCs w:val="24"/>
+              </w:rPr>
+              <w:t xml:space="preserve"> и водой.</w:t>
             </w:r>
           </w:p>
         </w:tc>
@@ -5477,7 +7022,16 @@
                 <w:sz w:val="24"/>
                 <w:szCs w:val="24"/>
               </w:rPr>
-              <w:t>10.</w:t>
+              <w:t>10</w:t>
+            </w:r>
+            <w:r>
+              <w:rPr>
+                <w:rFonts w:ascii="Times New Roman" w:hAnsi="Times New Roman" w:cs="Times New Roman"/>
+                <w:b/>
+                <w:sz w:val="24"/>
+                <w:szCs w:val="24"/>
+              </w:rPr>
+              <w:t>:</w:t>
             </w:r>
             <w:r>
               <w:rPr>
@@ -5573,7 +7127,25 @@
                 <w:sz w:val="24"/>
                 <w:szCs w:val="24"/>
               </w:rPr>
-              <w:t>11.00</w:t>
+              <w:t>11</w:t>
+            </w:r>
+            <w:r>
+              <w:rPr>
+                <w:rFonts w:ascii="Times New Roman" w:hAnsi="Times New Roman" w:cs="Times New Roman"/>
+                <w:b/>
+                <w:sz w:val="24"/>
+                <w:szCs w:val="24"/>
+              </w:rPr>
+              <w:t>:</w:t>
+            </w:r>
+            <w:r>
+              <w:rPr>
+                <w:rFonts w:ascii="Times New Roman" w:hAnsi="Times New Roman" w:cs="Times New Roman"/>
+                <w:b/>
+                <w:sz w:val="24"/>
+                <w:szCs w:val="24"/>
+              </w:rPr>
+              <w:t>00</w:t>
             </w:r>
           </w:p>
         </w:tc>
@@ -5700,7 +7272,7 @@
                 <w:sz w:val="24"/>
                 <w:szCs w:val="24"/>
               </w:rPr>
-              <w:t>.</w:t>
+              <w:t>:</w:t>
             </w:r>
             <w:r>
               <w:rPr>
@@ -5735,15 +7307,27 @@
                 <w:szCs w:val="24"/>
               </w:rPr>
             </w:pPr>
-            <w:r>
-              <w:rPr>
-                <w:rFonts w:ascii="Times New Roman" w:hAnsi="Times New Roman" w:cs="Times New Roman"/>
-                <w:b/>
-                <w:i/>
-                <w:sz w:val="24"/>
-                <w:szCs w:val="24"/>
-              </w:rPr>
-              <w:t>Соромотин В.Н.</w:t>
+            <w:proofErr w:type="spellStart"/>
+            <w:r>
+              <w:rPr>
+                <w:rFonts w:ascii="Times New Roman" w:hAnsi="Times New Roman" w:cs="Times New Roman"/>
+                <w:b/>
+                <w:i/>
+                <w:sz w:val="24"/>
+                <w:szCs w:val="24"/>
+              </w:rPr>
+              <w:t>Соромотин</w:t>
+            </w:r>
+            <w:proofErr w:type="spellEnd"/>
+            <w:r>
+              <w:rPr>
+                <w:rFonts w:ascii="Times New Roman" w:hAnsi="Times New Roman" w:cs="Times New Roman"/>
+                <w:b/>
+                <w:i/>
+                <w:sz w:val="24"/>
+                <w:szCs w:val="24"/>
+              </w:rPr>
+              <w:t xml:space="preserve"> В.Н.</w:t>
             </w:r>
             <w:r>
               <w:rPr>
@@ -5777,7 +7361,25 @@
                 <w:color w:val="000000"/>
                 <w:sz w:val="24"/>
               </w:rPr>
-              <w:t>т высокомолекулярных восков до олефинов: изменение селективности процесса фишера-трошпа в режиме циркуляции газа</w:t>
+              <w:t xml:space="preserve">т высокомолекулярных восков до олефинов: изменение селективности процесса </w:t>
+            </w:r>
+            <w:proofErr w:type="spellStart"/>
+            <w:r>
+              <w:rPr>
+                <w:rFonts w:ascii="Times New Roman" w:hAnsi="Times New Roman" w:cs="Times New Roman"/>
+                <w:color w:val="000000"/>
+                <w:sz w:val="24"/>
+              </w:rPr>
+              <w:t>фишера-трошпа</w:t>
+            </w:r>
+            <w:proofErr w:type="spellEnd"/>
+            <w:r>
+              <w:rPr>
+                <w:rFonts w:ascii="Times New Roman" w:hAnsi="Times New Roman" w:cs="Times New Roman"/>
+                <w:color w:val="000000"/>
+                <w:sz w:val="24"/>
+              </w:rPr>
+              <w:t xml:space="preserve"> в режиме циркуляции газа</w:t>
             </w:r>
           </w:p>
         </w:tc>
@@ -5805,7 +7407,16 @@
                 <w:sz w:val="24"/>
                 <w:szCs w:val="24"/>
               </w:rPr>
-              <w:t>11.</w:t>
+              <w:t>11</w:t>
+            </w:r>
+            <w:r>
+              <w:rPr>
+                <w:rFonts w:ascii="Times New Roman" w:hAnsi="Times New Roman" w:cs="Times New Roman"/>
+                <w:b/>
+                <w:sz w:val="24"/>
+                <w:szCs w:val="24"/>
+              </w:rPr>
+              <w:t>:</w:t>
             </w:r>
             <w:r>
               <w:rPr>
@@ -5831,15 +7442,27 @@
                 <w:szCs w:val="24"/>
               </w:rPr>
             </w:pPr>
-            <w:r>
-              <w:rPr>
-                <w:rFonts w:ascii="Times New Roman" w:hAnsi="Times New Roman" w:cs="Times New Roman"/>
-                <w:b/>
-                <w:i/>
-                <w:sz w:val="24"/>
-                <w:szCs w:val="24"/>
-              </w:rPr>
-              <w:t>Папета О.П.</w:t>
+            <w:proofErr w:type="spellStart"/>
+            <w:r>
+              <w:rPr>
+                <w:rFonts w:ascii="Times New Roman" w:hAnsi="Times New Roman" w:cs="Times New Roman"/>
+                <w:b/>
+                <w:i/>
+                <w:sz w:val="24"/>
+                <w:szCs w:val="24"/>
+              </w:rPr>
+              <w:t>Папета</w:t>
+            </w:r>
+            <w:proofErr w:type="spellEnd"/>
+            <w:r>
+              <w:rPr>
+                <w:rFonts w:ascii="Times New Roman" w:hAnsi="Times New Roman" w:cs="Times New Roman"/>
+                <w:b/>
+                <w:i/>
+                <w:sz w:val="24"/>
+                <w:szCs w:val="24"/>
+              </w:rPr>
+              <w:t xml:space="preserve"> О.П.</w:t>
             </w:r>
             <w:r>
               <w:rPr>
@@ -5866,8 +7489,19 @@
                 <w:sz w:val="24"/>
                 <w:szCs w:val="24"/>
               </w:rPr>
-              <w:t>Влияние щелочного модифицирования цеолита ZSM-5 на активность композитных катализаторов в синтезе Фишера-Тропша</w:t>
-            </w:r>
+              <w:t>Влияние щелочного модифицирования цеолита ZSM-5 на активность композитных катализаторов в синтезе Фишера-</w:t>
+            </w:r>
+            <w:proofErr w:type="spellStart"/>
+            <w:r>
+              <w:rPr>
+                <w:rFonts w:ascii="Times New Roman" w:hAnsi="Times New Roman" w:cs="Times New Roman"/>
+                <w:color w:val="000000"/>
+                <w:sz w:val="24"/>
+                <w:szCs w:val="24"/>
+              </w:rPr>
+              <w:t>Тропша</w:t>
+            </w:r>
+            <w:proofErr w:type="spellEnd"/>
           </w:p>
         </w:tc>
       </w:tr>
@@ -5912,7 +7546,7 @@
                 <w:sz w:val="24"/>
                 <w:szCs w:val="24"/>
               </w:rPr>
-              <w:t>.</w:t>
+              <w:t>:</w:t>
             </w:r>
             <w:r>
               <w:rPr>
@@ -5983,7 +7617,47 @@
                 <w:sz w:val="24"/>
                 <w:szCs w:val="24"/>
               </w:rPr>
-              <w:t>CH-арилирование гетеропенталенов при катализе системами Ru/NHC</w:t>
+              <w:t>CH-</w:t>
+            </w:r>
+            <w:proofErr w:type="spellStart"/>
+            <w:r>
+              <w:rPr>
+                <w:rFonts w:ascii="Times New Roman" w:hAnsi="Times New Roman" w:cs="Times New Roman"/>
+                <w:color w:val="000000"/>
+                <w:sz w:val="24"/>
+                <w:szCs w:val="24"/>
+              </w:rPr>
+              <w:t>арилирование</w:t>
+            </w:r>
+            <w:proofErr w:type="spellEnd"/>
+            <w:r>
+              <w:rPr>
+                <w:rFonts w:ascii="Times New Roman" w:hAnsi="Times New Roman" w:cs="Times New Roman"/>
+                <w:color w:val="000000"/>
+                <w:sz w:val="24"/>
+                <w:szCs w:val="24"/>
+              </w:rPr>
+              <w:t xml:space="preserve"> </w:t>
+            </w:r>
+            <w:proofErr w:type="spellStart"/>
+            <w:r>
+              <w:rPr>
+                <w:rFonts w:ascii="Times New Roman" w:hAnsi="Times New Roman" w:cs="Times New Roman"/>
+                <w:color w:val="000000"/>
+                <w:sz w:val="24"/>
+                <w:szCs w:val="24"/>
+              </w:rPr>
+              <w:t>гетеропенталенов</w:t>
+            </w:r>
+            <w:proofErr w:type="spellEnd"/>
+            <w:r>
+              <w:rPr>
+                <w:rFonts w:ascii="Times New Roman" w:hAnsi="Times New Roman" w:cs="Times New Roman"/>
+                <w:color w:val="000000"/>
+                <w:sz w:val="24"/>
+                <w:szCs w:val="24"/>
+              </w:rPr>
+              <w:t xml:space="preserve"> при катализе системами Ru/NHC</w:t>
             </w:r>
           </w:p>
         </w:tc>
@@ -6011,7 +7685,16 @@
                 <w:sz w:val="24"/>
                 <w:szCs w:val="24"/>
               </w:rPr>
-              <w:t>12.</w:t>
+              <w:t>12</w:t>
+            </w:r>
+            <w:r>
+              <w:rPr>
+                <w:rFonts w:ascii="Times New Roman" w:hAnsi="Times New Roman" w:cs="Times New Roman"/>
+                <w:b/>
+                <w:sz w:val="24"/>
+                <w:szCs w:val="24"/>
+              </w:rPr>
+              <w:t>:</w:t>
             </w:r>
             <w:r>
               <w:rPr>
@@ -6072,7 +7755,87 @@
                 <w:sz w:val="24"/>
                 <w:szCs w:val="24"/>
               </w:rPr>
-              <w:t>СH-алкилирование (бенз)оксазолов третичными алкилгалогенидами в условиях фотоактивируемого катализа комплексами палладия</w:t>
+              <w:t>СH-алкилирование (</w:t>
+            </w:r>
+            <w:proofErr w:type="spellStart"/>
+            <w:r>
+              <w:rPr>
+                <w:rFonts w:ascii="Times New Roman" w:hAnsi="Times New Roman" w:cs="Times New Roman"/>
+                <w:color w:val="000000"/>
+                <w:sz w:val="24"/>
+                <w:szCs w:val="24"/>
+              </w:rPr>
+              <w:t>бенз</w:t>
+            </w:r>
+            <w:proofErr w:type="spellEnd"/>
+            <w:r>
+              <w:rPr>
+                <w:rFonts w:ascii="Times New Roman" w:hAnsi="Times New Roman" w:cs="Times New Roman"/>
+                <w:color w:val="000000"/>
+                <w:sz w:val="24"/>
+                <w:szCs w:val="24"/>
+              </w:rPr>
+              <w:t>)</w:t>
+            </w:r>
+            <w:proofErr w:type="spellStart"/>
+            <w:r>
+              <w:rPr>
+                <w:rFonts w:ascii="Times New Roman" w:hAnsi="Times New Roman" w:cs="Times New Roman"/>
+                <w:color w:val="000000"/>
+                <w:sz w:val="24"/>
+                <w:szCs w:val="24"/>
+              </w:rPr>
+              <w:t>оксазолов</w:t>
+            </w:r>
+            <w:proofErr w:type="spellEnd"/>
+            <w:r>
+              <w:rPr>
+                <w:rFonts w:ascii="Times New Roman" w:hAnsi="Times New Roman" w:cs="Times New Roman"/>
+                <w:color w:val="000000"/>
+                <w:sz w:val="24"/>
+                <w:szCs w:val="24"/>
+              </w:rPr>
+              <w:t xml:space="preserve"> третичными </w:t>
+            </w:r>
+            <w:proofErr w:type="spellStart"/>
+            <w:r>
+              <w:rPr>
+                <w:rFonts w:ascii="Times New Roman" w:hAnsi="Times New Roman" w:cs="Times New Roman"/>
+                <w:color w:val="000000"/>
+                <w:sz w:val="24"/>
+                <w:szCs w:val="24"/>
+              </w:rPr>
+              <w:t>алкилгалогенидами</w:t>
+            </w:r>
+            <w:proofErr w:type="spellEnd"/>
+            <w:r>
+              <w:rPr>
+                <w:rFonts w:ascii="Times New Roman" w:hAnsi="Times New Roman" w:cs="Times New Roman"/>
+                <w:color w:val="000000"/>
+                <w:sz w:val="24"/>
+                <w:szCs w:val="24"/>
+              </w:rPr>
+              <w:t xml:space="preserve"> в условиях </w:t>
+            </w:r>
+            <w:proofErr w:type="spellStart"/>
+            <w:r>
+              <w:rPr>
+                <w:rFonts w:ascii="Times New Roman" w:hAnsi="Times New Roman" w:cs="Times New Roman"/>
+                <w:color w:val="000000"/>
+                <w:sz w:val="24"/>
+                <w:szCs w:val="24"/>
+              </w:rPr>
+              <w:t>фотоактивируемого</w:t>
+            </w:r>
+            <w:proofErr w:type="spellEnd"/>
+            <w:r>
+              <w:rPr>
+                <w:rFonts w:ascii="Times New Roman" w:hAnsi="Times New Roman" w:cs="Times New Roman"/>
+                <w:color w:val="000000"/>
+                <w:sz w:val="24"/>
+                <w:szCs w:val="24"/>
+              </w:rPr>
+              <w:t xml:space="preserve"> катализа комплексами палладия</w:t>
             </w:r>
           </w:p>
         </w:tc>
@@ -6100,7 +7863,25 @@
                 <w:sz w:val="24"/>
                 <w:szCs w:val="24"/>
               </w:rPr>
-              <w:t>12.30</w:t>
+              <w:t>12</w:t>
+            </w:r>
+            <w:r>
+              <w:rPr>
+                <w:rFonts w:ascii="Times New Roman" w:hAnsi="Times New Roman" w:cs="Times New Roman"/>
+                <w:b/>
+                <w:sz w:val="24"/>
+                <w:szCs w:val="24"/>
+              </w:rPr>
+              <w:t>:</w:t>
+            </w:r>
+            <w:r>
+              <w:rPr>
+                <w:rFonts w:ascii="Times New Roman" w:hAnsi="Times New Roman" w:cs="Times New Roman"/>
+                <w:b/>
+                <w:sz w:val="24"/>
+                <w:szCs w:val="24"/>
+              </w:rPr>
+              <w:t>30</w:t>
             </w:r>
           </w:p>
         </w:tc>
@@ -6200,7 +7981,25 @@
                 <w:sz w:val="24"/>
                 <w:szCs w:val="24"/>
               </w:rPr>
-              <w:t>12.45</w:t>
+              <w:t>12</w:t>
+            </w:r>
+            <w:r>
+              <w:rPr>
+                <w:rFonts w:ascii="Times New Roman" w:hAnsi="Times New Roman" w:cs="Times New Roman"/>
+                <w:b/>
+                <w:sz w:val="24"/>
+                <w:szCs w:val="24"/>
+              </w:rPr>
+              <w:t>:</w:t>
+            </w:r>
+            <w:r>
+              <w:rPr>
+                <w:rFonts w:ascii="Times New Roman" w:hAnsi="Times New Roman" w:cs="Times New Roman"/>
+                <w:b/>
+                <w:sz w:val="24"/>
+                <w:szCs w:val="24"/>
+              </w:rPr>
+              <w:t>45</w:t>
             </w:r>
           </w:p>
         </w:tc>
@@ -6280,7 +8079,25 @@
                 <w:sz w:val="24"/>
                 <w:szCs w:val="24"/>
               </w:rPr>
-              <w:t>13.00</w:t>
+              <w:t>13</w:t>
+            </w:r>
+            <w:r>
+              <w:rPr>
+                <w:rFonts w:ascii="Times New Roman" w:hAnsi="Times New Roman" w:cs="Times New Roman"/>
+                <w:b/>
+                <w:sz w:val="24"/>
+                <w:szCs w:val="24"/>
+              </w:rPr>
+              <w:t>:</w:t>
+            </w:r>
+            <w:r>
+              <w:rPr>
+                <w:rFonts w:ascii="Times New Roman" w:hAnsi="Times New Roman" w:cs="Times New Roman"/>
+                <w:b/>
+                <w:sz w:val="24"/>
+                <w:szCs w:val="24"/>
+              </w:rPr>
+              <w:t>00</w:t>
             </w:r>
           </w:p>
         </w:tc>
@@ -6372,7 +8189,25 @@
                 <w:sz w:val="24"/>
                 <w:szCs w:val="24"/>
               </w:rPr>
-              <w:t>14.00</w:t>
+              <w:t>14</w:t>
+            </w:r>
+            <w:r>
+              <w:rPr>
+                <w:rFonts w:ascii="Times New Roman" w:hAnsi="Times New Roman" w:cs="Times New Roman"/>
+                <w:b/>
+                <w:sz w:val="24"/>
+                <w:szCs w:val="24"/>
+              </w:rPr>
+              <w:t>:</w:t>
+            </w:r>
+            <w:r>
+              <w:rPr>
+                <w:rFonts w:ascii="Times New Roman" w:hAnsi="Times New Roman" w:cs="Times New Roman"/>
+                <w:b/>
+                <w:sz w:val="24"/>
+                <w:szCs w:val="24"/>
+              </w:rPr>
+              <w:t>00</w:t>
             </w:r>
           </w:p>
         </w:tc>
@@ -6434,7 +8269,47 @@
                 <w:sz w:val="24"/>
                 <w:szCs w:val="20"/>
               </w:rPr>
-              <w:t>одходы к повышению активности и стабильности электрокатализаторов для водородо-воздушных топливных элементов</w:t>
+              <w:t xml:space="preserve">одходы к повышению активности и стабильности </w:t>
+            </w:r>
+            <w:proofErr w:type="spellStart"/>
+            <w:r>
+              <w:rPr>
+                <w:rFonts w:ascii="Times New Roman" w:hAnsi="Times New Roman" w:cs="Times New Roman"/>
+                <w:color w:val="000000"/>
+                <w:sz w:val="24"/>
+                <w:szCs w:val="20"/>
+              </w:rPr>
+              <w:t>электрокатализаторов</w:t>
+            </w:r>
+            <w:proofErr w:type="spellEnd"/>
+            <w:r>
+              <w:rPr>
+                <w:rFonts w:ascii="Times New Roman" w:hAnsi="Times New Roman" w:cs="Times New Roman"/>
+                <w:color w:val="000000"/>
+                <w:sz w:val="24"/>
+                <w:szCs w:val="20"/>
+              </w:rPr>
+              <w:t xml:space="preserve"> для </w:t>
+            </w:r>
+            <w:proofErr w:type="spellStart"/>
+            <w:r>
+              <w:rPr>
+                <w:rFonts w:ascii="Times New Roman" w:hAnsi="Times New Roman" w:cs="Times New Roman"/>
+                <w:color w:val="000000"/>
+                <w:sz w:val="24"/>
+                <w:szCs w:val="20"/>
+              </w:rPr>
+              <w:t>водородо</w:t>
+            </w:r>
+            <w:proofErr w:type="spellEnd"/>
+            <w:r>
+              <w:rPr>
+                <w:rFonts w:ascii="Times New Roman" w:hAnsi="Times New Roman" w:cs="Times New Roman"/>
+                <w:color w:val="000000"/>
+                <w:sz w:val="24"/>
+                <w:szCs w:val="20"/>
+              </w:rPr>
+              <w:t>-воздушных топливных элементов</w:t>
             </w:r>
           </w:p>
         </w:tc>
@@ -6462,7 +8337,25 @@
                 <w:sz w:val="24"/>
                 <w:szCs w:val="24"/>
               </w:rPr>
-              <w:t>14.20</w:t>
+              <w:t>14</w:t>
+            </w:r>
+            <w:r>
+              <w:rPr>
+                <w:rFonts w:ascii="Times New Roman" w:hAnsi="Times New Roman" w:cs="Times New Roman"/>
+                <w:b/>
+                <w:sz w:val="24"/>
+                <w:szCs w:val="24"/>
+              </w:rPr>
+              <w:t>:</w:t>
+            </w:r>
+            <w:r>
+              <w:rPr>
+                <w:rFonts w:ascii="Times New Roman" w:hAnsi="Times New Roman" w:cs="Times New Roman"/>
+                <w:b/>
+                <w:sz w:val="24"/>
+                <w:szCs w:val="24"/>
+              </w:rPr>
+              <w:t>20</w:t>
             </w:r>
           </w:p>
         </w:tc>
@@ -6479,23 +8372,53 @@
                 <w:szCs w:val="24"/>
               </w:rPr>
             </w:pPr>
-            <w:r>
-              <w:rPr>
-                <w:rFonts w:ascii="Times New Roman" w:hAnsi="Times New Roman" w:cs="Times New Roman"/>
-                <w:b/>
-                <w:i/>
-                <w:sz w:val="24"/>
-                <w:szCs w:val="24"/>
-              </w:rPr>
-              <w:t>Беленов С.В.</w:t>
-            </w:r>
-            <w:r>
-              <w:rPr>
-                <w:rFonts w:ascii="Times New Roman" w:hAnsi="Times New Roman" w:cs="Times New Roman"/>
-                <w:sz w:val="24"/>
-                <w:szCs w:val="24"/>
-              </w:rPr>
-              <w:t xml:space="preserve"> (ЮФУ, Ростов-на-Дону) </w:t>
+            <w:proofErr w:type="spellStart"/>
+            <w:r>
+              <w:rPr>
+                <w:rFonts w:ascii="Times New Roman" w:hAnsi="Times New Roman" w:cs="Times New Roman"/>
+                <w:b/>
+                <w:i/>
+                <w:sz w:val="24"/>
+                <w:szCs w:val="24"/>
+              </w:rPr>
+              <w:t>Беленов</w:t>
+            </w:r>
+            <w:proofErr w:type="spellEnd"/>
+            <w:r>
+              <w:rPr>
+                <w:rFonts w:ascii="Times New Roman" w:hAnsi="Times New Roman" w:cs="Times New Roman"/>
+                <w:b/>
+                <w:i/>
+                <w:sz w:val="24"/>
+                <w:szCs w:val="24"/>
+              </w:rPr>
+              <w:t xml:space="preserve"> С.В.</w:t>
+            </w:r>
+            <w:r>
+              <w:rPr>
+                <w:rFonts w:ascii="Times New Roman" w:hAnsi="Times New Roman" w:cs="Times New Roman"/>
+                <w:sz w:val="24"/>
+                <w:szCs w:val="24"/>
+              </w:rPr>
+              <w:t xml:space="preserve"> (ЮФУ, </w:t>
+            </w:r>
+            <w:proofErr w:type="spellStart"/>
+            <w:r>
+              <w:rPr>
+                <w:rFonts w:ascii="Times New Roman" w:hAnsi="Times New Roman" w:cs="Times New Roman"/>
+                <w:sz w:val="24"/>
+                <w:szCs w:val="24"/>
+              </w:rPr>
+              <w:t>Ростов</w:t>
+            </w:r>
+            <w:proofErr w:type="spellEnd"/>
+            <w:r>
+              <w:rPr>
+                <w:rFonts w:ascii="Times New Roman" w:hAnsi="Times New Roman" w:cs="Times New Roman"/>
+                <w:sz w:val="24"/>
+                <w:szCs w:val="24"/>
+              </w:rPr>
+              <w:t xml:space="preserve">-на-Дону) </w:t>
             </w:r>
           </w:p>
           <w:p>
@@ -6520,7 +8443,156 @@
                 <w:color w:val="000000"/>
                 <w:sz w:val="24"/>
               </w:rPr>
-              <w:t>редобработка PtM/C катализаторов для низкотемпературных топливных элементов как способ повышения их функциональных характеристик</w:t>
+              <w:t xml:space="preserve">редобработка </w:t>
+            </w:r>
+            <w:proofErr w:type="spellStart"/>
+            <w:r>
+              <w:rPr>
+                <w:rFonts w:ascii="Times New Roman" w:hAnsi="Times New Roman" w:cs="Times New Roman"/>
+                <w:color w:val="000000"/>
+                <w:sz w:val="24"/>
+              </w:rPr>
+              <w:t>PtM</w:t>
+            </w:r>
+            <w:proofErr w:type="spellEnd"/>
+            <w:r>
+              <w:rPr>
+                <w:rFonts w:ascii="Times New Roman" w:hAnsi="Times New Roman" w:cs="Times New Roman"/>
+                <w:color w:val="000000"/>
+                <w:sz w:val="24"/>
+              </w:rPr>
+              <w:t>/C катализаторов для низкотемпературных топливных элементов как способ повышения их функциональных характеристик</w:t>
+            </w:r>
+          </w:p>
+        </w:tc>
+      </w:tr>
+    </w:tbl>
+    <w:p>
+      <w:r>
+        <w:br w:type="page"/>
+      </w:r>
+    </w:p>
+    <w:tbl>
+      <w:tblPr>
+        <w:tblStyle w:val="a3"/>
+        <w:tblW w:w="9889" w:type="dxa"/>
+        <w:tblLook w:val="04A0" w:firstRow="1" w:lastRow="0" w:firstColumn="1" w:lastColumn="0" w:noHBand="0" w:noVBand="1"/>
+      </w:tblPr>
+      <w:tblGrid>
+        <w:gridCol w:w="836"/>
+        <w:gridCol w:w="9053"/>
+      </w:tblGrid>
+      <w:tr>
+        <w:tc>
+          <w:tcPr>
+            <w:tcW w:w="836" w:type="dxa"/>
+          </w:tcPr>
+          <w:p>
+            <w:pPr>
+              <w:spacing w:line="276" w:lineRule="auto"/>
+              <w:jc w:val="center"/>
+              <w:rPr>
+                <w:rFonts w:ascii="Times New Roman" w:hAnsi="Times New Roman" w:cs="Times New Roman"/>
+                <w:b/>
+                <w:sz w:val="24"/>
+                <w:szCs w:val="24"/>
+              </w:rPr>
+            </w:pPr>
+            <w:r>
+              <w:lastRenderedPageBreak/>
+              <w:br w:type="page"/>
+            </w:r>
+            <w:r>
+              <w:rPr>
+                <w:rFonts w:ascii="Times New Roman" w:hAnsi="Times New Roman" w:cs="Times New Roman"/>
+                <w:b/>
+                <w:sz w:val="24"/>
+                <w:szCs w:val="24"/>
+              </w:rPr>
+              <w:t>14</w:t>
+            </w:r>
+            <w:r>
+              <w:rPr>
+                <w:rFonts w:ascii="Times New Roman" w:hAnsi="Times New Roman" w:cs="Times New Roman"/>
+                <w:b/>
+                <w:sz w:val="24"/>
+                <w:szCs w:val="24"/>
+              </w:rPr>
+              <w:t>:</w:t>
+            </w:r>
+            <w:r>
+              <w:rPr>
+                <w:rFonts w:ascii="Times New Roman" w:hAnsi="Times New Roman" w:cs="Times New Roman"/>
+                <w:b/>
+                <w:sz w:val="24"/>
+                <w:szCs w:val="24"/>
+              </w:rPr>
+              <w:t>40</w:t>
+            </w:r>
+          </w:p>
+        </w:tc>
+        <w:tc>
+          <w:tcPr>
+            <w:tcW w:w="9053" w:type="dxa"/>
+          </w:tcPr>
+          <w:p>
+            <w:pPr>
+              <w:spacing w:line="276" w:lineRule="auto"/>
+              <w:rPr>
+                <w:rFonts w:ascii="Times New Roman" w:hAnsi="Times New Roman" w:cs="Times New Roman"/>
+                <w:sz w:val="24"/>
+                <w:szCs w:val="24"/>
+              </w:rPr>
+            </w:pPr>
+            <w:proofErr w:type="spellStart"/>
+            <w:r>
+              <w:rPr>
+                <w:rFonts w:ascii="Times New Roman" w:hAnsi="Times New Roman" w:cs="Times New Roman"/>
+                <w:b/>
+                <w:i/>
+                <w:sz w:val="24"/>
+                <w:szCs w:val="24"/>
+              </w:rPr>
+              <w:t>Куриганова</w:t>
+            </w:r>
+            <w:proofErr w:type="spellEnd"/>
+            <w:r>
+              <w:rPr>
+                <w:rFonts w:ascii="Times New Roman" w:hAnsi="Times New Roman" w:cs="Times New Roman"/>
+                <w:b/>
+                <w:i/>
+                <w:sz w:val="24"/>
+                <w:szCs w:val="24"/>
+              </w:rPr>
+              <w:t xml:space="preserve"> А.Б.</w:t>
+            </w:r>
+            <w:r>
+              <w:rPr>
+                <w:rFonts w:ascii="Times New Roman" w:hAnsi="Times New Roman" w:cs="Times New Roman"/>
+                <w:sz w:val="24"/>
+                <w:szCs w:val="24"/>
+              </w:rPr>
+              <w:t xml:space="preserve"> (ЮРГПУ(НПИ), Новочеркасск) </w:t>
+            </w:r>
+          </w:p>
+          <w:p>
+            <w:pPr>
+              <w:spacing w:line="276" w:lineRule="auto"/>
+              <w:rPr>
+                <w:rFonts w:ascii="Times New Roman" w:hAnsi="Times New Roman" w:cs="Times New Roman"/>
+                <w:color w:val="000000"/>
+                <w:sz w:val="24"/>
+                <w:szCs w:val="24"/>
+              </w:rPr>
+            </w:pPr>
+            <w:r>
+              <w:rPr>
+                <w:rFonts w:ascii="Times New Roman" w:hAnsi="Times New Roman" w:cs="Times New Roman"/>
+                <w:color w:val="000000"/>
+                <w:sz w:val="24"/>
+                <w:szCs w:val="24"/>
+              </w:rPr>
+              <w:t>Применение импульсного электролиза в технологии электро- и каталитически активных материалов</w:t>
             </w:r>
           </w:p>
         </w:tc>
@@ -6542,17 +8614,31 @@
               </w:rPr>
             </w:pPr>
             <w:r>
-              <w:lastRenderedPageBreak/>
-              <w:br w:type="page"/>
-            </w:r>
-            <w:r>
-              <w:rPr>
-                <w:rFonts w:ascii="Times New Roman" w:hAnsi="Times New Roman" w:cs="Times New Roman"/>
-                <w:b/>
-                <w:sz w:val="24"/>
-                <w:szCs w:val="24"/>
-              </w:rPr>
-              <w:t>14.40</w:t>
+              <w:rPr>
+                <w:rFonts w:ascii="Times New Roman" w:hAnsi="Times New Roman" w:cs="Times New Roman"/>
+                <w:b/>
+                <w:sz w:val="24"/>
+                <w:szCs w:val="24"/>
+              </w:rPr>
+              <w:t>15</w:t>
+            </w:r>
+            <w:r>
+              <w:rPr>
+                <w:rFonts w:ascii="Times New Roman" w:hAnsi="Times New Roman" w:cs="Times New Roman"/>
+                <w:b/>
+                <w:sz w:val="24"/>
+                <w:szCs w:val="24"/>
+              </w:rPr>
+              <w:t>:</w:t>
+            </w:r>
+            <w:r>
+              <w:rPr>
+                <w:rFonts w:ascii="Times New Roman" w:hAnsi="Times New Roman" w:cs="Times New Roman"/>
+                <w:b/>
+                <w:sz w:val="24"/>
+                <w:szCs w:val="24"/>
+              </w:rPr>
+              <w:t>00</w:t>
             </w:r>
           </w:p>
         </w:tc>
@@ -6569,44 +8655,114 @@
                 <w:szCs w:val="24"/>
               </w:rPr>
             </w:pPr>
-            <w:r>
-              <w:rPr>
-                <w:rFonts w:ascii="Times New Roman" w:hAnsi="Times New Roman" w:cs="Times New Roman"/>
-                <w:b/>
-                <w:i/>
-                <w:sz w:val="24"/>
-                <w:szCs w:val="24"/>
-              </w:rPr>
-              <w:t>Куриганова А.Б.</w:t>
-            </w:r>
-            <w:r>
-              <w:rPr>
-                <w:rFonts w:ascii="Times New Roman" w:hAnsi="Times New Roman" w:cs="Times New Roman"/>
-                <w:sz w:val="24"/>
-                <w:szCs w:val="24"/>
-              </w:rPr>
-              <w:t xml:space="preserve"> (ЮРГПУ(НПИ), Новочеркасск) </w:t>
-            </w:r>
-          </w:p>
-          <w:p>
-            <w:pPr>
-              <w:spacing w:line="276" w:lineRule="auto"/>
-              <w:rPr>
-                <w:rFonts w:ascii="Times New Roman" w:hAnsi="Times New Roman" w:cs="Times New Roman"/>
-                <w:color w:val="000000"/>
-                <w:sz w:val="24"/>
-                <w:szCs w:val="24"/>
-              </w:rPr>
-            </w:pPr>
-            <w:r>
-              <w:rPr>
-                <w:rFonts w:ascii="Times New Roman" w:hAnsi="Times New Roman" w:cs="Times New Roman"/>
-                <w:color w:val="000000"/>
-                <w:sz w:val="24"/>
-                <w:szCs w:val="24"/>
-              </w:rPr>
-              <w:t>Применение импульсного электролиза в технологии электро- и каталитически активных материалов</w:t>
-            </w:r>
+            <w:proofErr w:type="spellStart"/>
+            <w:r>
+              <w:rPr>
+                <w:rFonts w:ascii="Times New Roman" w:hAnsi="Times New Roman" w:cs="Times New Roman"/>
+                <w:b/>
+                <w:i/>
+                <w:sz w:val="24"/>
+                <w:szCs w:val="24"/>
+              </w:rPr>
+              <w:t>Мауэр</w:t>
+            </w:r>
+            <w:proofErr w:type="spellEnd"/>
+            <w:r>
+              <w:rPr>
+                <w:rFonts w:ascii="Times New Roman" w:hAnsi="Times New Roman" w:cs="Times New Roman"/>
+                <w:b/>
+                <w:i/>
+                <w:sz w:val="24"/>
+                <w:szCs w:val="24"/>
+              </w:rPr>
+              <w:t xml:space="preserve"> Д.К.</w:t>
+            </w:r>
+            <w:r>
+              <w:rPr>
+                <w:rFonts w:ascii="Times New Roman" w:hAnsi="Times New Roman" w:cs="Times New Roman"/>
+                <w:sz w:val="24"/>
+                <w:szCs w:val="24"/>
+              </w:rPr>
+              <w:t xml:space="preserve"> (ЮФУ, </w:t>
+            </w:r>
+            <w:proofErr w:type="spellStart"/>
+            <w:r>
+              <w:rPr>
+                <w:rFonts w:ascii="Times New Roman" w:hAnsi="Times New Roman" w:cs="Times New Roman"/>
+                <w:sz w:val="24"/>
+                <w:szCs w:val="24"/>
+              </w:rPr>
+              <w:t>Ростов</w:t>
+            </w:r>
+            <w:proofErr w:type="spellEnd"/>
+            <w:r>
+              <w:rPr>
+                <w:rFonts w:ascii="Times New Roman" w:hAnsi="Times New Roman" w:cs="Times New Roman"/>
+                <w:sz w:val="24"/>
+                <w:szCs w:val="24"/>
+              </w:rPr>
+              <w:t xml:space="preserve">-на-Дону) </w:t>
+            </w:r>
+          </w:p>
+          <w:p>
+            <w:pPr>
+              <w:spacing w:line="276" w:lineRule="auto"/>
+              <w:rPr>
+                <w:rFonts w:ascii="Times New Roman" w:hAnsi="Times New Roman" w:cs="Times New Roman"/>
+                <w:color w:val="000000"/>
+                <w:sz w:val="24"/>
+                <w:szCs w:val="24"/>
+              </w:rPr>
+            </w:pPr>
+            <w:r>
+              <w:rPr>
+                <w:rFonts w:ascii="Times New Roman" w:hAnsi="Times New Roman" w:cs="Times New Roman"/>
+                <w:color w:val="000000"/>
+                <w:sz w:val="24"/>
+                <w:szCs w:val="24"/>
+              </w:rPr>
+              <w:t>С</w:t>
+            </w:r>
+            <w:r>
+              <w:rPr>
+                <w:rFonts w:ascii="Times New Roman" w:hAnsi="Times New Roman" w:cs="Times New Roman"/>
+                <w:color w:val="000000"/>
+                <w:sz w:val="24"/>
+                <w:szCs w:val="24"/>
+              </w:rPr>
+              <w:t xml:space="preserve">интез композиционных </w:t>
+            </w:r>
+            <w:proofErr w:type="spellStart"/>
+            <w:r>
+              <w:rPr>
+                <w:rFonts w:ascii="Times New Roman" w:hAnsi="Times New Roman" w:cs="Times New Roman"/>
+                <w:color w:val="000000"/>
+                <w:sz w:val="24"/>
+                <w:szCs w:val="24"/>
+              </w:rPr>
+              <w:t>CoOX</w:t>
+            </w:r>
+            <w:proofErr w:type="spellEnd"/>
+            <w:r>
+              <w:rPr>
+                <w:rFonts w:ascii="Times New Roman" w:hAnsi="Times New Roman" w:cs="Times New Roman"/>
+                <w:color w:val="000000"/>
+                <w:sz w:val="24"/>
+                <w:szCs w:val="24"/>
+              </w:rPr>
+              <w:t xml:space="preserve">/C материалов методом </w:t>
+            </w:r>
+            <w:proofErr w:type="spellStart"/>
+            <w:r>
+              <w:rPr>
+                <w:rFonts w:ascii="Times New Roman" w:hAnsi="Times New Roman" w:cs="Times New Roman"/>
+                <w:color w:val="000000"/>
+                <w:sz w:val="24"/>
+                <w:szCs w:val="24"/>
+              </w:rPr>
+              <w:t>электроосаждения</w:t>
+            </w:r>
+            <w:proofErr w:type="spellEnd"/>
           </w:p>
         </w:tc>
       </w:tr>
@@ -6633,7 +8789,25 @@
                 <w:sz w:val="24"/>
                 <w:szCs w:val="24"/>
               </w:rPr>
-              <w:t>15.00</w:t>
+              <w:t>15</w:t>
+            </w:r>
+            <w:r>
+              <w:rPr>
+                <w:rFonts w:ascii="Times New Roman" w:hAnsi="Times New Roman" w:cs="Times New Roman"/>
+                <w:b/>
+                <w:sz w:val="24"/>
+                <w:szCs w:val="24"/>
+              </w:rPr>
+              <w:t>:</w:t>
+            </w:r>
+            <w:r>
+              <w:rPr>
+                <w:rFonts w:ascii="Times New Roman" w:hAnsi="Times New Roman" w:cs="Times New Roman"/>
+                <w:b/>
+                <w:sz w:val="24"/>
+                <w:szCs w:val="24"/>
+              </w:rPr>
+              <w:t>20</w:t>
             </w:r>
           </w:p>
         </w:tc>
@@ -6658,7 +8832,7 @@
                 <w:sz w:val="24"/>
                 <w:szCs w:val="24"/>
               </w:rPr>
-              <w:t>Мауэр Д.К.</w:t>
+              <w:t>Невельская А.К.</w:t>
             </w:r>
             <w:r>
               <w:rPr>
@@ -6675,27 +8849,51 @@
               <w:rPr>
                 <w:rFonts w:ascii="Times New Roman" w:hAnsi="Times New Roman" w:cs="Times New Roman"/>
                 <w:color w:val="000000"/>
-                <w:sz w:val="24"/>
-                <w:szCs w:val="24"/>
-              </w:rPr>
-            </w:pPr>
-            <w:r>
-              <w:rPr>
-                <w:rFonts w:ascii="Times New Roman" w:hAnsi="Times New Roman" w:cs="Times New Roman"/>
-                <w:color w:val="000000"/>
-                <w:sz w:val="24"/>
-                <w:szCs w:val="24"/>
-              </w:rPr>
-              <w:t>С</w:t>
-            </w:r>
-            <w:r>
-              <w:rPr>
-                <w:rFonts w:ascii="Times New Roman" w:hAnsi="Times New Roman" w:cs="Times New Roman"/>
-                <w:color w:val="000000"/>
-                <w:sz w:val="24"/>
-                <w:szCs w:val="24"/>
-              </w:rPr>
-              <w:t>интез композиционных CoOX/C материалов методом электроосаждения</w:t>
+              </w:rPr>
+            </w:pPr>
+            <w:r>
+              <w:rPr>
+                <w:rFonts w:ascii="Times New Roman" w:hAnsi="Times New Roman" w:cs="Times New Roman"/>
+                <w:color w:val="000000"/>
+                <w:sz w:val="24"/>
+              </w:rPr>
+              <w:t xml:space="preserve">Предобработка </w:t>
+            </w:r>
+            <w:proofErr w:type="spellStart"/>
+            <w:r>
+              <w:rPr>
+                <w:rFonts w:ascii="Times New Roman" w:hAnsi="Times New Roman" w:cs="Times New Roman"/>
+                <w:color w:val="000000"/>
+                <w:sz w:val="24"/>
+              </w:rPr>
+              <w:t>Pt</w:t>
+            </w:r>
+            <w:proofErr w:type="spellEnd"/>
+            <w:r>
+              <w:rPr>
+                <w:rFonts w:ascii="Times New Roman" w:hAnsi="Times New Roman" w:cs="Times New Roman"/>
+                <w:color w:val="000000"/>
+                <w:sz w:val="24"/>
+              </w:rPr>
+              <w:t xml:space="preserve">-содержащих </w:t>
+            </w:r>
+            <w:proofErr w:type="spellStart"/>
+            <w:r>
+              <w:rPr>
+                <w:rFonts w:ascii="Times New Roman" w:hAnsi="Times New Roman" w:cs="Times New Roman"/>
+                <w:color w:val="000000"/>
+                <w:sz w:val="24"/>
+              </w:rPr>
+              <w:t>электрокатализаторов</w:t>
+            </w:r>
+            <w:proofErr w:type="spellEnd"/>
+            <w:r>
+              <w:rPr>
+                <w:rFonts w:ascii="Times New Roman" w:hAnsi="Times New Roman" w:cs="Times New Roman"/>
+                <w:color w:val="000000"/>
+                <w:sz w:val="24"/>
+              </w:rPr>
+              <w:t xml:space="preserve"> как способ увеличения их активности и стабильности</w:t>
             </w:r>
           </w:p>
         </w:tc>
@@ -6723,7 +8921,25 @@
                 <w:sz w:val="24"/>
                 <w:szCs w:val="24"/>
               </w:rPr>
-              <w:t>15.20</w:t>
+              <w:t>15</w:t>
+            </w:r>
+            <w:r>
+              <w:rPr>
+                <w:rFonts w:ascii="Times New Roman" w:hAnsi="Times New Roman" w:cs="Times New Roman"/>
+                <w:b/>
+                <w:sz w:val="24"/>
+                <w:szCs w:val="24"/>
+              </w:rPr>
+              <w:t>:</w:t>
+            </w:r>
+            <w:r>
+              <w:rPr>
+                <w:rFonts w:ascii="Times New Roman" w:hAnsi="Times New Roman" w:cs="Times New Roman"/>
+                <w:b/>
+                <w:sz w:val="24"/>
+                <w:szCs w:val="24"/>
+              </w:rPr>
+              <w:t>40</w:t>
             </w:r>
           </w:p>
         </w:tc>
@@ -6733,47 +8949,25 @@
           </w:tcPr>
           <w:p>
             <w:pPr>
-              <w:spacing w:line="276" w:lineRule="auto"/>
-              <w:rPr>
-                <w:rFonts w:ascii="Times New Roman" w:hAnsi="Times New Roman" w:cs="Times New Roman"/>
-                <w:sz w:val="24"/>
-                <w:szCs w:val="24"/>
-              </w:rPr>
-            </w:pPr>
-            <w:r>
-              <w:rPr>
-                <w:rFonts w:ascii="Times New Roman" w:hAnsi="Times New Roman" w:cs="Times New Roman"/>
-                <w:b/>
-                <w:i/>
-                <w:sz w:val="24"/>
-                <w:szCs w:val="24"/>
-              </w:rPr>
-              <w:t>Невельская А.К.</w:t>
-            </w:r>
-            <w:r>
-              <w:rPr>
-                <w:rFonts w:ascii="Times New Roman" w:hAnsi="Times New Roman" w:cs="Times New Roman"/>
-                <w:sz w:val="24"/>
-                <w:szCs w:val="24"/>
-              </w:rPr>
-              <w:t xml:space="preserve"> (ЮФУ, Ростов-на-Дону) </w:t>
-            </w:r>
-          </w:p>
-          <w:p>
-            <w:pPr>
-              <w:spacing w:line="276" w:lineRule="auto"/>
-              <w:rPr>
-                <w:rFonts w:ascii="Times New Roman" w:hAnsi="Times New Roman" w:cs="Times New Roman"/>
-                <w:color w:val="000000"/>
-              </w:rPr>
-            </w:pPr>
-            <w:r>
-              <w:rPr>
-                <w:rFonts w:ascii="Times New Roman" w:hAnsi="Times New Roman" w:cs="Times New Roman"/>
-                <w:color w:val="000000"/>
-                <w:sz w:val="24"/>
-              </w:rPr>
-              <w:t>Предобработка Pt-содержащих электрокатализаторов как способ увеличения их активности и стабильности</w:t>
+              <w:spacing w:line="360" w:lineRule="auto"/>
+              <w:jc w:val="center"/>
+              <w:rPr>
+                <w:rFonts w:ascii="Times New Roman" w:hAnsi="Times New Roman" w:cs="Times New Roman"/>
+                <w:b/>
+                <w:i/>
+                <w:sz w:val="24"/>
+                <w:szCs w:val="24"/>
+              </w:rPr>
+            </w:pPr>
+            <w:r>
+              <w:rPr>
+                <w:rFonts w:ascii="Times New Roman" w:hAnsi="Times New Roman" w:cs="Times New Roman"/>
+                <w:b/>
+                <w:i/>
+                <w:sz w:val="24"/>
+                <w:szCs w:val="24"/>
+              </w:rPr>
+              <w:t>Кофе пауза</w:t>
             </w:r>
           </w:p>
         </w:tc>
@@ -6781,33 +8975,8 @@
       <w:tr>
         <w:tc>
           <w:tcPr>
-            <w:tcW w:w="836" w:type="dxa"/>
-          </w:tcPr>
-          <w:p>
-            <w:pPr>
-              <w:spacing w:line="276" w:lineRule="auto"/>
-              <w:jc w:val="center"/>
-              <w:rPr>
-                <w:rFonts w:ascii="Times New Roman" w:hAnsi="Times New Roman" w:cs="Times New Roman"/>
-                <w:b/>
-                <w:sz w:val="24"/>
-                <w:szCs w:val="24"/>
-              </w:rPr>
-            </w:pPr>
-            <w:r>
-              <w:rPr>
-                <w:rFonts w:ascii="Times New Roman" w:hAnsi="Times New Roman" w:cs="Times New Roman"/>
-                <w:b/>
-                <w:sz w:val="24"/>
-                <w:szCs w:val="24"/>
-              </w:rPr>
-              <w:t>15.40</w:t>
-            </w:r>
-          </w:p>
-        </w:tc>
-        <w:tc>
-          <w:tcPr>
-            <w:tcW w:w="9053" w:type="dxa"/>
+            <w:tcW w:w="9889" w:type="dxa"/>
+            <w:gridSpan w:val="2"/>
           </w:tcPr>
           <w:p>
             <w:pPr>
@@ -6825,11 +8994,42 @@
               <w:rPr>
                 <w:rFonts w:ascii="Times New Roman" w:hAnsi="Times New Roman" w:cs="Times New Roman"/>
                 <w:b/>
-                <w:i/>
-                <w:sz w:val="24"/>
-                <w:szCs w:val="24"/>
-              </w:rPr>
-              <w:t>Кофе пауза</w:t>
+                <w:sz w:val="24"/>
+                <w:szCs w:val="24"/>
+              </w:rPr>
+              <w:t>Ведущий</w:t>
+            </w:r>
+            <w:r>
+              <w:rPr>
+                <w:rFonts w:ascii="Times New Roman" w:hAnsi="Times New Roman" w:cs="Times New Roman"/>
+                <w:b/>
+                <w:i/>
+                <w:sz w:val="24"/>
+                <w:szCs w:val="24"/>
+              </w:rPr>
+              <w:t xml:space="preserve"> </w:t>
+            </w:r>
+            <w:proofErr w:type="spellStart"/>
+            <w:r>
+              <w:rPr>
+                <w:rFonts w:ascii="Times New Roman" w:hAnsi="Times New Roman" w:cs="Times New Roman"/>
+                <w:b/>
+                <w:i/>
+                <w:sz w:val="24"/>
+                <w:szCs w:val="24"/>
+              </w:rPr>
+              <w:t>Куриганова</w:t>
+            </w:r>
+            <w:proofErr w:type="spellEnd"/>
+            <w:r>
+              <w:rPr>
+                <w:rFonts w:ascii="Times New Roman" w:hAnsi="Times New Roman" w:cs="Times New Roman"/>
+                <w:b/>
+                <w:i/>
+                <w:sz w:val="24"/>
+                <w:szCs w:val="24"/>
+              </w:rPr>
+              <w:t xml:space="preserve"> А.Б.</w:t>
             </w:r>
           </w:p>
         </w:tc>
@@ -6837,8 +9037,400 @@
       <w:tr>
         <w:tc>
           <w:tcPr>
-            <w:tcW w:w="9889" w:type="dxa"/>
-            <w:gridSpan w:val="2"/>
+            <w:tcW w:w="836" w:type="dxa"/>
+          </w:tcPr>
+          <w:p>
+            <w:pPr>
+              <w:spacing w:line="276" w:lineRule="auto"/>
+              <w:jc w:val="center"/>
+              <w:rPr>
+                <w:rFonts w:ascii="Times New Roman" w:hAnsi="Times New Roman" w:cs="Times New Roman"/>
+                <w:b/>
+                <w:sz w:val="24"/>
+                <w:szCs w:val="24"/>
+              </w:rPr>
+            </w:pPr>
+            <w:r>
+              <w:rPr>
+                <w:rFonts w:ascii="Times New Roman" w:hAnsi="Times New Roman" w:cs="Times New Roman"/>
+                <w:b/>
+                <w:sz w:val="24"/>
+                <w:szCs w:val="24"/>
+              </w:rPr>
+              <w:t>16</w:t>
+            </w:r>
+            <w:r>
+              <w:rPr>
+                <w:rFonts w:ascii="Times New Roman" w:hAnsi="Times New Roman" w:cs="Times New Roman"/>
+                <w:b/>
+                <w:sz w:val="24"/>
+                <w:szCs w:val="24"/>
+              </w:rPr>
+              <w:t>:</w:t>
+            </w:r>
+            <w:r>
+              <w:rPr>
+                <w:rFonts w:ascii="Times New Roman" w:hAnsi="Times New Roman" w:cs="Times New Roman"/>
+                <w:b/>
+                <w:sz w:val="24"/>
+                <w:szCs w:val="24"/>
+              </w:rPr>
+              <w:t>00</w:t>
+            </w:r>
+          </w:p>
+        </w:tc>
+        <w:tc>
+          <w:tcPr>
+            <w:tcW w:w="9053" w:type="dxa"/>
+          </w:tcPr>
+          <w:p>
+            <w:pPr>
+              <w:spacing w:line="276" w:lineRule="auto"/>
+              <w:rPr>
+                <w:rFonts w:ascii="Times New Roman" w:hAnsi="Times New Roman" w:cs="Times New Roman"/>
+                <w:sz w:val="24"/>
+                <w:szCs w:val="24"/>
+              </w:rPr>
+            </w:pPr>
+            <w:r>
+              <w:rPr>
+                <w:rFonts w:ascii="Times New Roman" w:hAnsi="Times New Roman" w:cs="Times New Roman"/>
+                <w:b/>
+                <w:i/>
+                <w:sz w:val="24"/>
+                <w:szCs w:val="24"/>
+              </w:rPr>
+              <w:t>Герасимова И.А.</w:t>
+            </w:r>
+            <w:r>
+              <w:rPr>
+                <w:rFonts w:ascii="Times New Roman" w:hAnsi="Times New Roman" w:cs="Times New Roman"/>
+                <w:sz w:val="24"/>
+                <w:szCs w:val="24"/>
+              </w:rPr>
+              <w:t xml:space="preserve"> (ЮФУ, Ростов-на-Дону) </w:t>
+            </w:r>
+          </w:p>
+          <w:p>
+            <w:pPr>
+              <w:spacing w:line="276" w:lineRule="auto"/>
+              <w:rPr>
+                <w:rFonts w:ascii="Times New Roman" w:hAnsi="Times New Roman" w:cs="Times New Roman"/>
+                <w:color w:val="000000"/>
+                <w:sz w:val="20"/>
+                <w:szCs w:val="20"/>
+              </w:rPr>
+            </w:pPr>
+            <w:r>
+              <w:rPr>
+                <w:rFonts w:ascii="Times New Roman" w:hAnsi="Times New Roman" w:cs="Times New Roman"/>
+                <w:color w:val="000000"/>
+                <w:sz w:val="24"/>
+                <w:szCs w:val="20"/>
+              </w:rPr>
+              <w:t>Влияние диапазона потенциало</w:t>
+            </w:r>
+            <w:r>
+              <w:rPr>
+                <w:rFonts w:ascii="Times New Roman" w:hAnsi="Times New Roman" w:cs="Times New Roman"/>
+                <w:color w:val="000000"/>
+                <w:sz w:val="24"/>
+                <w:szCs w:val="20"/>
+              </w:rPr>
+              <w:t xml:space="preserve">в при стресс-тестировании </w:t>
+            </w:r>
+            <w:proofErr w:type="spellStart"/>
+            <w:r>
+              <w:rPr>
+                <w:rFonts w:ascii="Times New Roman" w:hAnsi="Times New Roman" w:cs="Times New Roman"/>
+                <w:color w:val="000000"/>
+                <w:sz w:val="24"/>
+                <w:szCs w:val="20"/>
+              </w:rPr>
+              <w:t>Pt</w:t>
+            </w:r>
+            <w:proofErr w:type="spellEnd"/>
+            <w:r>
+              <w:rPr>
+                <w:rFonts w:ascii="Times New Roman" w:hAnsi="Times New Roman" w:cs="Times New Roman"/>
+                <w:color w:val="000000"/>
+                <w:sz w:val="24"/>
+                <w:szCs w:val="20"/>
+              </w:rPr>
+              <w:t xml:space="preserve">/C </w:t>
+            </w:r>
+            <w:proofErr w:type="spellStart"/>
+            <w:r>
+              <w:rPr>
+                <w:rFonts w:ascii="Times New Roman" w:hAnsi="Times New Roman" w:cs="Times New Roman"/>
+                <w:color w:val="000000"/>
+                <w:sz w:val="24"/>
+                <w:szCs w:val="20"/>
+              </w:rPr>
+              <w:t>электрокатализаторов</w:t>
+            </w:r>
+            <w:proofErr w:type="spellEnd"/>
+            <w:r>
+              <w:rPr>
+                <w:rFonts w:ascii="Times New Roman" w:hAnsi="Times New Roman" w:cs="Times New Roman"/>
+                <w:color w:val="000000"/>
+                <w:sz w:val="24"/>
+                <w:szCs w:val="20"/>
+              </w:rPr>
+              <w:t xml:space="preserve"> при повышенной температуре</w:t>
+            </w:r>
+          </w:p>
+        </w:tc>
+      </w:tr>
+      <w:tr>
+        <w:tc>
+          <w:tcPr>
+            <w:tcW w:w="836" w:type="dxa"/>
+          </w:tcPr>
+          <w:p>
+            <w:pPr>
+              <w:spacing w:line="276" w:lineRule="auto"/>
+              <w:jc w:val="center"/>
+              <w:rPr>
+                <w:rFonts w:ascii="Times New Roman" w:hAnsi="Times New Roman" w:cs="Times New Roman"/>
+                <w:b/>
+                <w:sz w:val="24"/>
+                <w:szCs w:val="24"/>
+              </w:rPr>
+            </w:pPr>
+            <w:r>
+              <w:rPr>
+                <w:rFonts w:ascii="Times New Roman" w:hAnsi="Times New Roman" w:cs="Times New Roman"/>
+                <w:b/>
+                <w:sz w:val="24"/>
+                <w:szCs w:val="24"/>
+              </w:rPr>
+              <w:t>16</w:t>
+            </w:r>
+            <w:r>
+              <w:rPr>
+                <w:rFonts w:ascii="Times New Roman" w:hAnsi="Times New Roman" w:cs="Times New Roman"/>
+                <w:b/>
+                <w:sz w:val="24"/>
+                <w:szCs w:val="24"/>
+              </w:rPr>
+              <w:t>:</w:t>
+            </w:r>
+            <w:r>
+              <w:rPr>
+                <w:rFonts w:ascii="Times New Roman" w:hAnsi="Times New Roman" w:cs="Times New Roman"/>
+                <w:b/>
+                <w:sz w:val="24"/>
+                <w:szCs w:val="24"/>
+              </w:rPr>
+              <w:t>20</w:t>
+            </w:r>
+          </w:p>
+        </w:tc>
+        <w:tc>
+          <w:tcPr>
+            <w:tcW w:w="9053" w:type="dxa"/>
+          </w:tcPr>
+          <w:p>
+            <w:pPr>
+              <w:spacing w:line="276" w:lineRule="auto"/>
+              <w:rPr>
+                <w:rFonts w:ascii="Times New Roman" w:hAnsi="Times New Roman" w:cs="Times New Roman"/>
+                <w:color w:val="000000"/>
+              </w:rPr>
+            </w:pPr>
+            <w:r>
+              <w:rPr>
+                <w:rFonts w:ascii="Times New Roman" w:hAnsi="Times New Roman" w:cs="Times New Roman"/>
+                <w:b/>
+                <w:i/>
+                <w:color w:val="000000"/>
+              </w:rPr>
+              <w:t>Куц А.А.</w:t>
+            </w:r>
+            <w:r>
+              <w:rPr>
+                <w:rFonts w:ascii="Times New Roman" w:hAnsi="Times New Roman" w:cs="Times New Roman"/>
+                <w:color w:val="000000"/>
+              </w:rPr>
+              <w:t xml:space="preserve"> (ДГТУ, Ростов-на-Дону) </w:t>
+            </w:r>
+          </w:p>
+          <w:p>
+            <w:pPr>
+              <w:spacing w:line="276" w:lineRule="auto"/>
+              <w:rPr>
+                <w:rFonts w:ascii="Times New Roman" w:hAnsi="Times New Roman" w:cs="Times New Roman"/>
+                <w:b/>
+                <w:i/>
+                <w:sz w:val="24"/>
+                <w:szCs w:val="24"/>
+              </w:rPr>
+            </w:pPr>
+            <w:r>
+              <w:rPr>
+                <w:rFonts w:ascii="Times New Roman" w:hAnsi="Times New Roman" w:cs="Times New Roman"/>
+                <w:color w:val="000000"/>
+                <w:sz w:val="24"/>
+              </w:rPr>
+              <w:t>О</w:t>
+            </w:r>
+            <w:r>
+              <w:rPr>
+                <w:rFonts w:ascii="Times New Roman" w:hAnsi="Times New Roman" w:cs="Times New Roman"/>
+                <w:color w:val="000000"/>
+                <w:sz w:val="24"/>
+              </w:rPr>
+              <w:t>птимизация сульфатного электролита-коллоида цинкования и структурные свойства покрытий</w:t>
+            </w:r>
+          </w:p>
+        </w:tc>
+      </w:tr>
+      <w:tr>
+        <w:tc>
+          <w:tcPr>
+            <w:tcW w:w="836" w:type="dxa"/>
+          </w:tcPr>
+          <w:p>
+            <w:pPr>
+              <w:spacing w:line="276" w:lineRule="auto"/>
+              <w:jc w:val="center"/>
+              <w:rPr>
+                <w:rFonts w:ascii="Times New Roman" w:hAnsi="Times New Roman" w:cs="Times New Roman"/>
+                <w:b/>
+                <w:sz w:val="24"/>
+                <w:szCs w:val="24"/>
+              </w:rPr>
+            </w:pPr>
+            <w:r>
+              <w:rPr>
+                <w:rFonts w:ascii="Times New Roman" w:hAnsi="Times New Roman" w:cs="Times New Roman"/>
+                <w:b/>
+                <w:sz w:val="24"/>
+                <w:szCs w:val="24"/>
+              </w:rPr>
+              <w:t>16</w:t>
+            </w:r>
+            <w:r>
+              <w:rPr>
+                <w:rFonts w:ascii="Times New Roman" w:hAnsi="Times New Roman" w:cs="Times New Roman"/>
+                <w:b/>
+                <w:sz w:val="24"/>
+                <w:szCs w:val="24"/>
+              </w:rPr>
+              <w:t>:</w:t>
+            </w:r>
+            <w:r>
+              <w:rPr>
+                <w:rFonts w:ascii="Times New Roman" w:hAnsi="Times New Roman" w:cs="Times New Roman"/>
+                <w:b/>
+                <w:sz w:val="24"/>
+                <w:szCs w:val="24"/>
+              </w:rPr>
+              <w:t>40</w:t>
+            </w:r>
+          </w:p>
+        </w:tc>
+        <w:tc>
+          <w:tcPr>
+            <w:tcW w:w="9053" w:type="dxa"/>
+          </w:tcPr>
+          <w:p>
+            <w:pPr>
+              <w:spacing w:line="276" w:lineRule="auto"/>
+              <w:rPr>
+                <w:rFonts w:ascii="Times New Roman" w:hAnsi="Times New Roman" w:cs="Times New Roman"/>
+                <w:sz w:val="24"/>
+                <w:szCs w:val="24"/>
+              </w:rPr>
+            </w:pPr>
+            <w:r>
+              <w:rPr>
+                <w:rFonts w:ascii="Times New Roman" w:hAnsi="Times New Roman" w:cs="Times New Roman"/>
+                <w:b/>
+                <w:i/>
+                <w:sz w:val="24"/>
+                <w:szCs w:val="24"/>
+              </w:rPr>
+              <w:t>Ахмедов М.А.</w:t>
+            </w:r>
+            <w:r>
+              <w:rPr>
+                <w:rFonts w:ascii="Times New Roman" w:hAnsi="Times New Roman" w:cs="Times New Roman"/>
+                <w:sz w:val="24"/>
+                <w:szCs w:val="24"/>
+              </w:rPr>
+              <w:t xml:space="preserve"> (ДФИЦ РАН, Махачкала) </w:t>
+            </w:r>
+          </w:p>
+          <w:p>
+            <w:pPr>
+              <w:spacing w:line="276" w:lineRule="auto"/>
+              <w:rPr>
+                <w:rFonts w:ascii="Times New Roman" w:hAnsi="Times New Roman" w:cs="Times New Roman"/>
+                <w:sz w:val="24"/>
+                <w:szCs w:val="24"/>
+              </w:rPr>
+            </w:pPr>
+            <w:r>
+              <w:rPr>
+                <w:rFonts w:ascii="Times New Roman" w:hAnsi="Times New Roman" w:cs="Times New Roman"/>
+                <w:sz w:val="24"/>
+                <w:szCs w:val="24"/>
+              </w:rPr>
+              <w:t>Электрофизические свойства системы поливиниловый-перхлорат лития</w:t>
+            </w:r>
+          </w:p>
+        </w:tc>
+      </w:tr>
+      <w:tr>
+        <w:tc>
+          <w:tcPr>
+            <w:tcW w:w="836" w:type="dxa"/>
+          </w:tcPr>
+          <w:p>
+            <w:pPr>
+              <w:spacing w:line="276" w:lineRule="auto"/>
+              <w:jc w:val="center"/>
+              <w:rPr>
+                <w:rFonts w:ascii="Times New Roman" w:hAnsi="Times New Roman" w:cs="Times New Roman"/>
+                <w:b/>
+                <w:sz w:val="24"/>
+                <w:szCs w:val="24"/>
+              </w:rPr>
+            </w:pPr>
+            <w:r>
+              <w:rPr>
+                <w:rFonts w:ascii="Times New Roman" w:hAnsi="Times New Roman" w:cs="Times New Roman"/>
+                <w:b/>
+                <w:sz w:val="24"/>
+                <w:szCs w:val="24"/>
+              </w:rPr>
+              <w:t>17</w:t>
+            </w:r>
+            <w:r>
+              <w:rPr>
+                <w:rFonts w:ascii="Times New Roman" w:hAnsi="Times New Roman" w:cs="Times New Roman"/>
+                <w:b/>
+                <w:sz w:val="24"/>
+                <w:szCs w:val="24"/>
+              </w:rPr>
+              <w:t>:</w:t>
+            </w:r>
+            <w:r>
+              <w:rPr>
+                <w:rFonts w:ascii="Times New Roman" w:hAnsi="Times New Roman" w:cs="Times New Roman"/>
+                <w:b/>
+                <w:sz w:val="24"/>
+                <w:szCs w:val="24"/>
+              </w:rPr>
+              <w:t>00</w:t>
+            </w:r>
+          </w:p>
+        </w:tc>
+        <w:tc>
+          <w:tcPr>
+            <w:tcW w:w="9053" w:type="dxa"/>
           </w:tcPr>
           <w:p>
             <w:pPr>
@@ -6847,39 +9439,20 @@
               <w:rPr>
                 <w:rFonts w:ascii="Times New Roman" w:hAnsi="Times New Roman" w:cs="Times New Roman"/>
                 <w:b/>
-                <w:i/>
-                <w:sz w:val="24"/>
-                <w:szCs w:val="24"/>
-              </w:rPr>
-            </w:pPr>
-            <w:r>
-              <w:rPr>
-                <w:rFonts w:ascii="Times New Roman" w:hAnsi="Times New Roman" w:cs="Times New Roman"/>
-                <w:b/>
-                <w:sz w:val="24"/>
-                <w:szCs w:val="24"/>
-              </w:rPr>
-              <w:t>Ведущий</w:t>
-            </w:r>
-            <w:r>
-              <w:rPr>
-                <w:rFonts w:ascii="Times New Roman" w:hAnsi="Times New Roman" w:cs="Times New Roman"/>
-                <w:b/>
-                <w:i/>
-                <w:sz w:val="24"/>
-                <w:szCs w:val="24"/>
-              </w:rPr>
-              <w:t xml:space="preserve"> </w:t>
-            </w:r>
-            <w:r>
-              <w:rPr>
-                <w:rFonts w:ascii="Times New Roman" w:hAnsi="Times New Roman" w:cs="Times New Roman"/>
-                <w:b/>
-                <w:i/>
-                <w:sz w:val="24"/>
-                <w:szCs w:val="24"/>
-              </w:rPr>
-              <w:t>Куриганова А.Б.</w:t>
+                <w:color w:val="000000"/>
+                <w:sz w:val="20"/>
+                <w:szCs w:val="20"/>
+              </w:rPr>
+            </w:pPr>
+            <w:r>
+              <w:rPr>
+                <w:rFonts w:ascii="Times New Roman" w:hAnsi="Times New Roman" w:cs="Times New Roman"/>
+                <w:b/>
+                <w:color w:val="000000"/>
+                <w:sz w:val="24"/>
+                <w:szCs w:val="20"/>
+              </w:rPr>
+              <w:t>ПОДВЕДЕНИЕ ИТОГОВ СОВЕЩАНИЯ</w:t>
             </w:r>
           </w:p>
         </w:tc>
@@ -6907,327 +9480,27 @@
                 <w:sz w:val="24"/>
                 <w:szCs w:val="24"/>
               </w:rPr>
-              <w:t>16.00</w:t>
-            </w:r>
-          </w:p>
-        </w:tc>
-        <w:tc>
-          <w:tcPr>
-            <w:tcW w:w="9053" w:type="dxa"/>
-          </w:tcPr>
-          <w:p>
-            <w:pPr>
-              <w:spacing w:line="276" w:lineRule="auto"/>
-              <w:rPr>
-                <w:rFonts w:ascii="Times New Roman" w:hAnsi="Times New Roman" w:cs="Times New Roman"/>
-                <w:sz w:val="24"/>
-                <w:szCs w:val="24"/>
-              </w:rPr>
-            </w:pPr>
-            <w:r>
-              <w:rPr>
-                <w:rFonts w:ascii="Times New Roman" w:hAnsi="Times New Roman" w:cs="Times New Roman"/>
-                <w:b/>
-                <w:i/>
-                <w:sz w:val="24"/>
-                <w:szCs w:val="24"/>
-              </w:rPr>
-              <w:t>Герасимова И.А.</w:t>
-            </w:r>
-            <w:r>
-              <w:rPr>
-                <w:rFonts w:ascii="Times New Roman" w:hAnsi="Times New Roman" w:cs="Times New Roman"/>
-                <w:sz w:val="24"/>
-                <w:szCs w:val="24"/>
-              </w:rPr>
-              <w:t xml:space="preserve"> (ЮФУ, Ростов-на-Дону) </w:t>
-            </w:r>
-          </w:p>
-          <w:p>
-            <w:pPr>
-              <w:spacing w:line="276" w:lineRule="auto"/>
-              <w:rPr>
-                <w:rFonts w:ascii="Times New Roman" w:hAnsi="Times New Roman" w:cs="Times New Roman"/>
-                <w:color w:val="000000"/>
-                <w:sz w:val="20"/>
-                <w:szCs w:val="20"/>
-              </w:rPr>
-            </w:pPr>
-            <w:r>
-              <w:rPr>
-                <w:rFonts w:ascii="Times New Roman" w:hAnsi="Times New Roman" w:cs="Times New Roman"/>
-                <w:color w:val="000000"/>
-                <w:sz w:val="24"/>
-                <w:szCs w:val="20"/>
-              </w:rPr>
-              <w:t>Влияние диапазона потенциало</w:t>
-            </w:r>
-            <w:r>
-              <w:rPr>
-                <w:rFonts w:ascii="Times New Roman" w:hAnsi="Times New Roman" w:cs="Times New Roman"/>
-                <w:color w:val="000000"/>
-                <w:sz w:val="24"/>
-                <w:szCs w:val="20"/>
-              </w:rPr>
-              <w:t xml:space="preserve">в при стресс-тестировании Pt/C </w:t>
-            </w:r>
-            <w:r>
-              <w:rPr>
-                <w:rFonts w:ascii="Times New Roman" w:hAnsi="Times New Roman" w:cs="Times New Roman"/>
-                <w:color w:val="000000"/>
-                <w:sz w:val="24"/>
-                <w:szCs w:val="20"/>
-              </w:rPr>
-              <w:t>электрокатализаторов при повышенной температуре</w:t>
-            </w:r>
-          </w:p>
-        </w:tc>
-      </w:tr>
-      <w:tr>
-        <w:tc>
-          <w:tcPr>
-            <w:tcW w:w="836" w:type="dxa"/>
-          </w:tcPr>
-          <w:p>
-            <w:pPr>
-              <w:spacing w:line="276" w:lineRule="auto"/>
-              <w:jc w:val="center"/>
-              <w:rPr>
-                <w:rFonts w:ascii="Times New Roman" w:hAnsi="Times New Roman" w:cs="Times New Roman"/>
-                <w:b/>
-                <w:sz w:val="24"/>
-                <w:szCs w:val="24"/>
-              </w:rPr>
-            </w:pPr>
-            <w:r>
-              <w:rPr>
-                <w:rFonts w:ascii="Times New Roman" w:hAnsi="Times New Roman" w:cs="Times New Roman"/>
-                <w:b/>
-                <w:sz w:val="24"/>
-                <w:szCs w:val="24"/>
-              </w:rPr>
-              <w:t>16.20</w:t>
-            </w:r>
-          </w:p>
-        </w:tc>
-        <w:tc>
-          <w:tcPr>
-            <w:tcW w:w="9053" w:type="dxa"/>
-          </w:tcPr>
-          <w:p>
-            <w:pPr>
-              <w:spacing w:line="276" w:lineRule="auto"/>
-              <w:rPr>
-                <w:rFonts w:ascii="Times New Roman" w:hAnsi="Times New Roman" w:cs="Times New Roman"/>
-                <w:color w:val="000000"/>
-              </w:rPr>
-            </w:pPr>
-            <w:r>
-              <w:rPr>
-                <w:rFonts w:ascii="Times New Roman" w:hAnsi="Times New Roman" w:cs="Times New Roman"/>
-                <w:b/>
-                <w:i/>
-                <w:color w:val="000000"/>
-              </w:rPr>
-              <w:t>Куц А.А.</w:t>
-            </w:r>
-            <w:r>
-              <w:rPr>
-                <w:rFonts w:ascii="Times New Roman" w:hAnsi="Times New Roman" w:cs="Times New Roman"/>
-                <w:color w:val="000000"/>
-              </w:rPr>
-              <w:t xml:space="preserve"> (ДГТУ, Ростов-на-Дону) </w:t>
-            </w:r>
-          </w:p>
-          <w:p>
-            <w:pPr>
-              <w:spacing w:line="276" w:lineRule="auto"/>
-              <w:rPr>
-                <w:rFonts w:ascii="Times New Roman" w:hAnsi="Times New Roman" w:cs="Times New Roman"/>
-                <w:b/>
-                <w:i/>
-                <w:sz w:val="24"/>
-                <w:szCs w:val="24"/>
-              </w:rPr>
-            </w:pPr>
-            <w:r>
-              <w:rPr>
-                <w:rFonts w:ascii="Times New Roman" w:hAnsi="Times New Roman" w:cs="Times New Roman"/>
-                <w:color w:val="000000"/>
-                <w:sz w:val="24"/>
-              </w:rPr>
-              <w:t>О</w:t>
-            </w:r>
-            <w:r>
-              <w:rPr>
-                <w:rFonts w:ascii="Times New Roman" w:hAnsi="Times New Roman" w:cs="Times New Roman"/>
-                <w:color w:val="000000"/>
-                <w:sz w:val="24"/>
-              </w:rPr>
-              <w:t>птимизация сульфатного электролита-коллоида цинкования и структурные свойства покрытий</w:t>
-            </w:r>
-          </w:p>
-        </w:tc>
-      </w:tr>
-      <w:tr>
-        <w:tc>
-          <w:tcPr>
-            <w:tcW w:w="836" w:type="dxa"/>
-          </w:tcPr>
-          <w:p>
-            <w:pPr>
-              <w:spacing w:line="276" w:lineRule="auto"/>
-              <w:jc w:val="center"/>
-              <w:rPr>
-                <w:rFonts w:ascii="Times New Roman" w:hAnsi="Times New Roman" w:cs="Times New Roman"/>
-                <w:b/>
-                <w:sz w:val="24"/>
-                <w:szCs w:val="24"/>
-              </w:rPr>
-            </w:pPr>
-            <w:r>
-              <w:rPr>
-                <w:rFonts w:ascii="Times New Roman" w:hAnsi="Times New Roman" w:cs="Times New Roman"/>
-                <w:b/>
-                <w:sz w:val="24"/>
-                <w:szCs w:val="24"/>
-              </w:rPr>
-              <w:t>16.40</w:t>
-            </w:r>
-          </w:p>
-        </w:tc>
-        <w:tc>
-          <w:tcPr>
-            <w:tcW w:w="9053" w:type="dxa"/>
-          </w:tcPr>
-          <w:p>
-            <w:pPr>
-              <w:spacing w:line="276" w:lineRule="auto"/>
-              <w:rPr>
-                <w:rFonts w:ascii="Times New Roman" w:hAnsi="Times New Roman" w:cs="Times New Roman"/>
-                <w:sz w:val="24"/>
-                <w:szCs w:val="24"/>
-              </w:rPr>
-            </w:pPr>
-            <w:r>
-              <w:rPr>
-                <w:rFonts w:ascii="Times New Roman" w:hAnsi="Times New Roman" w:cs="Times New Roman"/>
-                <w:b/>
-                <w:i/>
-                <w:sz w:val="24"/>
-                <w:szCs w:val="24"/>
-              </w:rPr>
-              <w:t>Ахмедов М.А.</w:t>
-            </w:r>
-            <w:r>
-              <w:rPr>
-                <w:rFonts w:ascii="Times New Roman" w:hAnsi="Times New Roman" w:cs="Times New Roman"/>
-                <w:sz w:val="24"/>
-                <w:szCs w:val="24"/>
-              </w:rPr>
-              <w:t xml:space="preserve"> (ДФИЦ РАН, Махачкала) </w:t>
-            </w:r>
-          </w:p>
-          <w:p>
-            <w:pPr>
-              <w:spacing w:line="276" w:lineRule="auto"/>
-              <w:rPr>
-                <w:rFonts w:ascii="Times New Roman" w:hAnsi="Times New Roman" w:cs="Times New Roman"/>
-                <w:sz w:val="24"/>
-                <w:szCs w:val="24"/>
-              </w:rPr>
-            </w:pPr>
-            <w:r>
-              <w:rPr>
-                <w:rFonts w:ascii="Times New Roman" w:hAnsi="Times New Roman" w:cs="Times New Roman"/>
-                <w:sz w:val="24"/>
-                <w:szCs w:val="24"/>
-              </w:rPr>
-              <w:t>Электрофизические свойства системы поливиниловый-перхлорат лития</w:t>
-            </w:r>
-          </w:p>
-        </w:tc>
-      </w:tr>
-      <w:tr>
-        <w:tc>
-          <w:tcPr>
-            <w:tcW w:w="836" w:type="dxa"/>
-          </w:tcPr>
-          <w:p>
-            <w:pPr>
-              <w:spacing w:line="276" w:lineRule="auto"/>
-              <w:jc w:val="center"/>
-              <w:rPr>
-                <w:rFonts w:ascii="Times New Roman" w:hAnsi="Times New Roman" w:cs="Times New Roman"/>
-                <w:b/>
-                <w:sz w:val="24"/>
-                <w:szCs w:val="24"/>
-              </w:rPr>
-            </w:pPr>
-            <w:r>
-              <w:rPr>
-                <w:rFonts w:ascii="Times New Roman" w:hAnsi="Times New Roman" w:cs="Times New Roman"/>
-                <w:b/>
-                <w:sz w:val="24"/>
-                <w:szCs w:val="24"/>
-              </w:rPr>
-              <w:t>17.00</w:t>
-            </w:r>
-          </w:p>
-        </w:tc>
-        <w:tc>
-          <w:tcPr>
-            <w:tcW w:w="9053" w:type="dxa"/>
-          </w:tcPr>
-          <w:p>
-            <w:pPr>
-              <w:spacing w:line="360" w:lineRule="auto"/>
-              <w:jc w:val="center"/>
-              <w:rPr>
-                <w:rFonts w:ascii="Times New Roman" w:hAnsi="Times New Roman" w:cs="Times New Roman"/>
-                <w:b/>
-                <w:color w:val="000000"/>
-                <w:sz w:val="20"/>
-                <w:szCs w:val="20"/>
-              </w:rPr>
-            </w:pPr>
-            <w:r>
-              <w:rPr>
-                <w:rFonts w:ascii="Times New Roman" w:hAnsi="Times New Roman" w:cs="Times New Roman"/>
-                <w:b/>
-                <w:color w:val="000000"/>
-                <w:sz w:val="24"/>
-                <w:szCs w:val="20"/>
-              </w:rPr>
-              <w:t>ПОДВЕДЕНИЕ ИТОГОВ СОВЕЩАНИЯ</w:t>
-            </w:r>
-          </w:p>
-        </w:tc>
-      </w:tr>
-      <w:tr>
-        <w:tc>
-          <w:tcPr>
-            <w:tcW w:w="836" w:type="dxa"/>
-          </w:tcPr>
-          <w:p>
-            <w:pPr>
-              <w:spacing w:line="276" w:lineRule="auto"/>
-              <w:jc w:val="center"/>
-              <w:rPr>
-                <w:rFonts w:ascii="Times New Roman" w:hAnsi="Times New Roman" w:cs="Times New Roman"/>
-                <w:b/>
-                <w:sz w:val="24"/>
-                <w:szCs w:val="24"/>
-              </w:rPr>
-            </w:pPr>
-            <w:r>
-              <w:rPr>
-                <w:rFonts w:ascii="Times New Roman" w:hAnsi="Times New Roman" w:cs="Times New Roman"/>
-                <w:b/>
-                <w:sz w:val="24"/>
-                <w:szCs w:val="24"/>
-              </w:rPr>
-              <w:t>19.00</w:t>
+              <w:t>19</w:t>
+            </w:r>
+            <w:r>
+              <w:rPr>
+                <w:rFonts w:ascii="Times New Roman" w:hAnsi="Times New Roman" w:cs="Times New Roman"/>
+                <w:b/>
+                <w:sz w:val="24"/>
+                <w:szCs w:val="24"/>
+              </w:rPr>
+              <w:t>:</w:t>
+            </w:r>
+            <w:bookmarkStart w:id="0" w:name="_GoBack"/>
+            <w:bookmarkEnd w:id="0"/>
+            <w:r>
+              <w:rPr>
+                <w:rFonts w:ascii="Times New Roman" w:hAnsi="Times New Roman" w:cs="Times New Roman"/>
+                <w:b/>
+                <w:sz w:val="24"/>
+                <w:szCs w:val="24"/>
+              </w:rPr>
+              <w:t>00</w:t>
             </w:r>
           </w:p>
         </w:tc>
@@ -7283,25 +9556,6 @@
           </w:tcPr>
           <w:p>
             <w:pPr>
-              <w:jc w:val="center"/>
-              <w:rPr>
-                <w:rFonts w:ascii="Times New Roman" w:hAnsi="Times New Roman" w:cs="Times New Roman"/>
-                <w:b/>
-                <w:sz w:val="24"/>
-                <w:szCs w:val="24"/>
-              </w:rPr>
-            </w:pPr>
-          </w:p>
-        </w:tc>
-      </w:tr>
-      <w:tr>
-        <w:tc>
-          <w:tcPr>
-            <w:tcW w:w="9889" w:type="dxa"/>
-            <w:gridSpan w:val="2"/>
-          </w:tcPr>
-          <w:p>
-            <w:pPr>
               <w:spacing w:line="360" w:lineRule="auto"/>
               <w:jc w:val="center"/>
               <w:rPr>
@@ -7318,6 +9572,7 @@
                 <w:sz w:val="24"/>
                 <w:szCs w:val="24"/>
               </w:rPr>
+              <w:lastRenderedPageBreak/>
               <w:t>22 октября 2022 ПОСТ-ТУР (Экскурсия в г. Азов)</w:t>
             </w:r>
           </w:p>
@@ -7449,6 +9704,7 @@
                 <w:szCs w:val="24"/>
               </w:rPr>
             </w:pPr>
+            <w:proofErr w:type="spellStart"/>
             <w:r>
               <w:rPr>
                 <w:rFonts w:ascii="Times New Roman" w:hAnsi="Times New Roman" w:cs="Times New Roman"/>
@@ -7457,7 +9713,40 @@
                 <w:szCs w:val="24"/>
                 <w:shd w:val="clear" w:color="auto" w:fill="FFFFFF"/>
               </w:rPr>
-              <w:t>Электрохимически индуцированная реакция тиолдисульфидного обмена в присутствии редокс-медиаторов</w:t>
+              <w:t>Электрохимически</w:t>
+            </w:r>
+            <w:proofErr w:type="spellEnd"/>
+            <w:r>
+              <w:rPr>
+                <w:rFonts w:ascii="Times New Roman" w:hAnsi="Times New Roman" w:cs="Times New Roman"/>
+                <w:color w:val="000000"/>
+                <w:sz w:val="24"/>
+                <w:szCs w:val="24"/>
+                <w:shd w:val="clear" w:color="auto" w:fill="FFFFFF"/>
+              </w:rPr>
+              <w:t xml:space="preserve"> индуцированная реакция </w:t>
+            </w:r>
+            <w:proofErr w:type="spellStart"/>
+            <w:r>
+              <w:rPr>
+                <w:rFonts w:ascii="Times New Roman" w:hAnsi="Times New Roman" w:cs="Times New Roman"/>
+                <w:color w:val="000000"/>
+                <w:sz w:val="24"/>
+                <w:szCs w:val="24"/>
+                <w:shd w:val="clear" w:color="auto" w:fill="FFFFFF"/>
+              </w:rPr>
+              <w:t>тиолдисульфидного</w:t>
+            </w:r>
+            <w:proofErr w:type="spellEnd"/>
+            <w:r>
+              <w:rPr>
+                <w:rFonts w:ascii="Times New Roman" w:hAnsi="Times New Roman" w:cs="Times New Roman"/>
+                <w:color w:val="000000"/>
+                <w:sz w:val="24"/>
+                <w:szCs w:val="24"/>
+                <w:shd w:val="clear" w:color="auto" w:fill="FFFFFF"/>
+              </w:rPr>
+              <w:t xml:space="preserve"> обмена в присутствии редокс-медиаторов</w:t>
             </w:r>
           </w:p>
         </w:tc>
@@ -7535,8 +9824,18 @@
                 <w:sz w:val="24"/>
                 <w:szCs w:val="24"/>
               </w:rPr>
-              <w:t>Изучение электрохимического восстановления азинов методом циклической вольтамперометрии</w:t>
-            </w:r>
+              <w:t xml:space="preserve">Изучение электрохимического восстановления азинов методом циклической </w:t>
+            </w:r>
+            <w:proofErr w:type="spellStart"/>
+            <w:r>
+              <w:rPr>
+                <w:rFonts w:ascii="Times New Roman" w:hAnsi="Times New Roman" w:cs="Times New Roman"/>
+                <w:sz w:val="24"/>
+                <w:szCs w:val="24"/>
+              </w:rPr>
+              <w:t>вольтамперометрии</w:t>
+            </w:r>
+            <w:proofErr w:type="spellEnd"/>
           </w:p>
         </w:tc>
       </w:tr>
@@ -7621,8 +9920,36 @@
                 <w:sz w:val="24"/>
                 <w:szCs w:val="24"/>
               </w:rPr>
-              <w:t>собенности электрохимического поведения диазадифосфапенталенов и их дихлорпроизводных</w:t>
-            </w:r>
+              <w:t xml:space="preserve">собенности электрохимического поведения </w:t>
+            </w:r>
+            <w:proofErr w:type="spellStart"/>
+            <w:r>
+              <w:rPr>
+                <w:rFonts w:ascii="Times New Roman" w:hAnsi="Times New Roman" w:cs="Times New Roman"/>
+                <w:sz w:val="24"/>
+                <w:szCs w:val="24"/>
+              </w:rPr>
+              <w:t>диазадифосфапенталенов</w:t>
+            </w:r>
+            <w:proofErr w:type="spellEnd"/>
+            <w:r>
+              <w:rPr>
+                <w:rFonts w:ascii="Times New Roman" w:hAnsi="Times New Roman" w:cs="Times New Roman"/>
+                <w:sz w:val="24"/>
+                <w:szCs w:val="24"/>
+              </w:rPr>
+              <w:t xml:space="preserve"> и их </w:t>
+            </w:r>
+            <w:proofErr w:type="spellStart"/>
+            <w:r>
+              <w:rPr>
+                <w:rFonts w:ascii="Times New Roman" w:hAnsi="Times New Roman" w:cs="Times New Roman"/>
+                <w:sz w:val="24"/>
+                <w:szCs w:val="24"/>
+              </w:rPr>
+              <w:t>дихлорпроизводных</w:t>
+            </w:r>
+            <w:proofErr w:type="spellEnd"/>
           </w:p>
         </w:tc>
       </w:tr>
@@ -7735,7 +10062,43 @@
                 <w:sz w:val="24"/>
                 <w:szCs w:val="24"/>
               </w:rPr>
-              <w:t>Установление закономерностей фосфорилирования терминальных ацетиленов дифенилфосфиноксидом в электрокаталитических условиях.</w:t>
+              <w:t xml:space="preserve">Установление закономерностей фосфорилирования терминальных ацетиленов </w:t>
+            </w:r>
+            <w:proofErr w:type="spellStart"/>
+            <w:r>
+              <w:rPr>
+                <w:rFonts w:ascii="Times New Roman" w:hAnsi="Times New Roman" w:cs="Times New Roman"/>
+                <w:sz w:val="24"/>
+                <w:szCs w:val="24"/>
+              </w:rPr>
+              <w:t>дифенилфосфиноксидом</w:t>
+            </w:r>
+            <w:proofErr w:type="spellEnd"/>
+            <w:r>
+              <w:rPr>
+                <w:rFonts w:ascii="Times New Roman" w:hAnsi="Times New Roman" w:cs="Times New Roman"/>
+                <w:sz w:val="24"/>
+                <w:szCs w:val="24"/>
+              </w:rPr>
+              <w:t xml:space="preserve"> в </w:t>
+            </w:r>
+            <w:proofErr w:type="spellStart"/>
+            <w:r>
+              <w:rPr>
+                <w:rFonts w:ascii="Times New Roman" w:hAnsi="Times New Roman" w:cs="Times New Roman"/>
+                <w:sz w:val="24"/>
+                <w:szCs w:val="24"/>
+              </w:rPr>
+              <w:t>электрокаталитических</w:t>
+            </w:r>
+            <w:proofErr w:type="spellEnd"/>
+            <w:r>
+              <w:rPr>
+                <w:rFonts w:ascii="Times New Roman" w:hAnsi="Times New Roman" w:cs="Times New Roman"/>
+                <w:sz w:val="24"/>
+                <w:szCs w:val="24"/>
+              </w:rPr>
+              <w:t xml:space="preserve"> условиях.</w:t>
             </w:r>
           </w:p>
         </w:tc>
@@ -7829,8 +10192,18 @@
                 <w:sz w:val="24"/>
                 <w:szCs w:val="24"/>
               </w:rPr>
-              <w:t>акторы, влияющие на аналитические характеристики тест-полосок для глюкометра</w:t>
-            </w:r>
+              <w:t xml:space="preserve">акторы, влияющие на аналитические характеристики тест-полосок для </w:t>
+            </w:r>
+            <w:proofErr w:type="spellStart"/>
+            <w:r>
+              <w:rPr>
+                <w:rFonts w:ascii="Times New Roman" w:hAnsi="Times New Roman" w:cs="Times New Roman"/>
+                <w:sz w:val="24"/>
+                <w:szCs w:val="24"/>
+              </w:rPr>
+              <w:t>глюкометра</w:t>
+            </w:r>
+            <w:proofErr w:type="spellEnd"/>
           </w:p>
         </w:tc>
       </w:tr>
@@ -7866,15 +10239,27 @@
                 <w:szCs w:val="24"/>
               </w:rPr>
             </w:pPr>
-            <w:r>
-              <w:rPr>
-                <w:rFonts w:ascii="Times New Roman" w:hAnsi="Times New Roman" w:cs="Times New Roman"/>
-                <w:b/>
-                <w:i/>
-                <w:sz w:val="24"/>
-                <w:szCs w:val="24"/>
-              </w:rPr>
-              <w:t>Доленговский Е.Л.</w:t>
+            <w:proofErr w:type="spellStart"/>
+            <w:r>
+              <w:rPr>
+                <w:rFonts w:ascii="Times New Roman" w:hAnsi="Times New Roman" w:cs="Times New Roman"/>
+                <w:b/>
+                <w:i/>
+                <w:sz w:val="24"/>
+                <w:szCs w:val="24"/>
+              </w:rPr>
+              <w:t>Доленговский</w:t>
+            </w:r>
+            <w:proofErr w:type="spellEnd"/>
+            <w:r>
+              <w:rPr>
+                <w:rFonts w:ascii="Times New Roman" w:hAnsi="Times New Roman" w:cs="Times New Roman"/>
+                <w:b/>
+                <w:i/>
+                <w:sz w:val="24"/>
+                <w:szCs w:val="24"/>
+              </w:rPr>
+              <w:t xml:space="preserve"> Е.Л.</w:t>
             </w:r>
             <w:r>
               <w:rPr>
@@ -7961,91 +10346,23 @@
               </w:rPr>
               <w:t xml:space="preserve"> </w:t>
             </w:r>
-            <w:r>
-              <w:rPr>
-                <w:rFonts w:ascii="Times New Roman" w:hAnsi="Times New Roman" w:cs="Times New Roman"/>
-                <w:sz w:val="24"/>
-                <w:szCs w:val="24"/>
-              </w:rPr>
-              <w:t>бензамида катализируемое переходными металлами</w:t>
-            </w:r>
-          </w:p>
-        </w:tc>
-      </w:tr>
-      <w:tr>
-        <w:tc>
-          <w:tcPr>
-            <w:tcW w:w="836" w:type="dxa"/>
-          </w:tcPr>
-          <w:p>
-            <w:pPr>
-              <w:pStyle w:val="a5"/>
-              <w:numPr>
-                <w:ilvl w:val="0"/>
-                <w:numId w:val="1"/>
-              </w:numPr>
-              <w:rPr>
-                <w:rFonts w:ascii="Times New Roman" w:hAnsi="Times New Roman" w:cs="Times New Roman"/>
-                <w:sz w:val="24"/>
-                <w:szCs w:val="24"/>
-              </w:rPr>
-            </w:pPr>
-          </w:p>
-        </w:tc>
-        <w:tc>
-          <w:tcPr>
-            <w:tcW w:w="9053" w:type="dxa"/>
-          </w:tcPr>
-          <w:p>
-            <w:pPr>
-              <w:rPr>
-                <w:rFonts w:ascii="Times New Roman" w:hAnsi="Times New Roman" w:cs="Times New Roman"/>
-                <w:sz w:val="24"/>
-                <w:szCs w:val="24"/>
-              </w:rPr>
-            </w:pPr>
-            <w:r>
-              <w:rPr>
-                <w:rFonts w:ascii="Times New Roman" w:hAnsi="Times New Roman" w:cs="Times New Roman"/>
-                <w:b/>
-                <w:i/>
-                <w:sz w:val="24"/>
-                <w:szCs w:val="24"/>
-              </w:rPr>
-              <w:t>Рубан Е.А.</w:t>
-            </w:r>
-            <w:r>
-              <w:rPr>
-                <w:rFonts w:ascii="Times New Roman" w:hAnsi="Times New Roman" w:cs="Times New Roman"/>
-                <w:sz w:val="24"/>
-                <w:szCs w:val="24"/>
-              </w:rPr>
-              <w:t xml:space="preserve"> </w:t>
-            </w:r>
-            <w:r>
-              <w:rPr>
-                <w:rFonts w:ascii="Times New Roman" w:hAnsi="Times New Roman" w:cs="Times New Roman"/>
-                <w:sz w:val="24"/>
-                <w:szCs w:val="24"/>
-              </w:rPr>
-              <w:t>(ФИЦ ПХФ и МХ РАН, Черноголовка)</w:t>
-            </w:r>
-          </w:p>
-          <w:p>
-            <w:pPr>
-              <w:rPr>
-                <w:rFonts w:ascii="Times New Roman" w:hAnsi="Times New Roman" w:cs="Times New Roman"/>
-                <w:sz w:val="24"/>
-                <w:szCs w:val="24"/>
-              </w:rPr>
-            </w:pPr>
-            <w:r>
-              <w:rPr>
-                <w:rFonts w:ascii="Times New Roman" w:hAnsi="Times New Roman" w:cs="Times New Roman"/>
-                <w:sz w:val="24"/>
-                <w:szCs w:val="24"/>
-              </w:rPr>
-              <w:t>Водородно-ванадиевая проточная батарея</w:t>
+            <w:proofErr w:type="spellStart"/>
+            <w:r>
+              <w:rPr>
+                <w:rFonts w:ascii="Times New Roman" w:hAnsi="Times New Roman" w:cs="Times New Roman"/>
+                <w:sz w:val="24"/>
+                <w:szCs w:val="24"/>
+              </w:rPr>
+              <w:t>бензамида</w:t>
+            </w:r>
+            <w:proofErr w:type="spellEnd"/>
+            <w:r>
+              <w:rPr>
+                <w:rFonts w:ascii="Times New Roman" w:hAnsi="Times New Roman" w:cs="Times New Roman"/>
+                <w:sz w:val="24"/>
+                <w:szCs w:val="24"/>
+              </w:rPr>
+              <w:t xml:space="preserve"> катализируемое переходными металлами</w:t>
             </w:r>
           </w:p>
         </w:tc>
@@ -8097,6 +10414,7 @@
                 <w:szCs w:val="24"/>
               </w:rPr>
             </w:pPr>
+            <w:proofErr w:type="spellStart"/>
             <w:r>
               <w:rPr>
                 <w:rFonts w:ascii="Times New Roman" w:hAnsi="Times New Roman"/>
@@ -8104,7 +10422,17 @@
                 <w:i/>
                 <w:szCs w:val="24"/>
               </w:rPr>
-              <w:t>Грабчак А.А.</w:t>
+              <w:t>Грабчак</w:t>
+            </w:r>
+            <w:proofErr w:type="spellEnd"/>
+            <w:r>
+              <w:rPr>
+                <w:rFonts w:ascii="Times New Roman" w:hAnsi="Times New Roman"/>
+                <w:b/>
+                <w:i/>
+                <w:szCs w:val="24"/>
+              </w:rPr>
+              <w:t xml:space="preserve"> А.А.</w:t>
             </w:r>
             <w:r>
               <w:rPr>
@@ -8157,7 +10485,23 @@
                 <w:rFonts w:ascii="Times New Roman" w:hAnsi="Times New Roman"/>
                 <w:szCs w:val="24"/>
               </w:rPr>
-              <w:t>азработка катализатора синтеза кельбеля_энгельгардта для применения в электрохимическом реакторе</w:t>
+              <w:t xml:space="preserve">азработка катализатора синтеза </w:t>
+            </w:r>
+            <w:proofErr w:type="spellStart"/>
+            <w:r>
+              <w:rPr>
+                <w:rFonts w:ascii="Times New Roman" w:hAnsi="Times New Roman"/>
+                <w:szCs w:val="24"/>
+              </w:rPr>
+              <w:t>кельбеля_энгельгардта</w:t>
+            </w:r>
+            <w:proofErr w:type="spellEnd"/>
+            <w:r>
+              <w:rPr>
+                <w:rFonts w:ascii="Times New Roman" w:hAnsi="Times New Roman"/>
+                <w:szCs w:val="24"/>
+              </w:rPr>
+              <w:t xml:space="preserve"> для применения в электрохимическом реакторе</w:t>
             </w:r>
           </w:p>
         </w:tc>
@@ -8194,15 +10538,27 @@
                 <w:szCs w:val="24"/>
               </w:rPr>
             </w:pPr>
-            <w:r>
-              <w:rPr>
-                <w:rFonts w:ascii="Times New Roman" w:hAnsi="Times New Roman" w:cs="Times New Roman"/>
-                <w:b/>
-                <w:i/>
-                <w:sz w:val="24"/>
-                <w:szCs w:val="24"/>
-              </w:rPr>
-              <w:t>Фалина И.В.</w:t>
+            <w:proofErr w:type="spellStart"/>
+            <w:r>
+              <w:rPr>
+                <w:rFonts w:ascii="Times New Roman" w:hAnsi="Times New Roman" w:cs="Times New Roman"/>
+                <w:b/>
+                <w:i/>
+                <w:sz w:val="24"/>
+                <w:szCs w:val="24"/>
+              </w:rPr>
+              <w:t>Фалина</w:t>
+            </w:r>
+            <w:proofErr w:type="spellEnd"/>
+            <w:r>
+              <w:rPr>
+                <w:rFonts w:ascii="Times New Roman" w:hAnsi="Times New Roman" w:cs="Times New Roman"/>
+                <w:b/>
+                <w:i/>
+                <w:sz w:val="24"/>
+                <w:szCs w:val="24"/>
+              </w:rPr>
+              <w:t xml:space="preserve"> И.В.</w:t>
             </w:r>
             <w:r>
               <w:rPr>
@@ -8218,7 +10574,25 @@
                 <w:sz w:val="24"/>
                 <w:szCs w:val="24"/>
               </w:rPr>
-              <w:t>(КубГУ, Краснодар)</w:t>
+              <w:t>(</w:t>
+            </w:r>
+            <w:proofErr w:type="spellStart"/>
+            <w:r>
+              <w:rPr>
+                <w:rFonts w:ascii="Times New Roman" w:hAnsi="Times New Roman" w:cs="Times New Roman"/>
+                <w:sz w:val="24"/>
+                <w:szCs w:val="24"/>
+              </w:rPr>
+              <w:t>КубГУ</w:t>
+            </w:r>
+            <w:proofErr w:type="spellEnd"/>
+            <w:r>
+              <w:rPr>
+                <w:rFonts w:ascii="Times New Roman" w:hAnsi="Times New Roman" w:cs="Times New Roman"/>
+                <w:sz w:val="24"/>
+                <w:szCs w:val="24"/>
+              </w:rPr>
+              <w:t>, Краснодар)</w:t>
             </w:r>
           </w:p>
           <w:p>
@@ -8304,7 +10678,25 @@
                 <w:sz w:val="24"/>
                 <w:szCs w:val="24"/>
               </w:rPr>
-              <w:t>(КубГУ, Краснодар)</w:t>
+              <w:t>(</w:t>
+            </w:r>
+            <w:proofErr w:type="spellStart"/>
+            <w:r>
+              <w:rPr>
+                <w:rFonts w:ascii="Times New Roman" w:hAnsi="Times New Roman" w:cs="Times New Roman"/>
+                <w:sz w:val="24"/>
+                <w:szCs w:val="24"/>
+              </w:rPr>
+              <w:t>КубГУ</w:t>
+            </w:r>
+            <w:proofErr w:type="spellEnd"/>
+            <w:r>
+              <w:rPr>
+                <w:rFonts w:ascii="Times New Roman" w:hAnsi="Times New Roman" w:cs="Times New Roman"/>
+                <w:sz w:val="24"/>
+                <w:szCs w:val="24"/>
+              </w:rPr>
+              <w:t>, Краснодар)</w:t>
             </w:r>
           </w:p>
           <w:p>
@@ -8394,7 +10786,23 @@
                 <w:rFonts w:ascii="Times New Roman" w:hAnsi="Times New Roman"/>
                 <w:szCs w:val="24"/>
               </w:rPr>
-              <w:t>(КубГУ, Краснодар)</w:t>
+              <w:t>(</w:t>
+            </w:r>
+            <w:proofErr w:type="spellStart"/>
+            <w:r>
+              <w:rPr>
+                <w:rFonts w:ascii="Times New Roman" w:hAnsi="Times New Roman"/>
+                <w:szCs w:val="24"/>
+              </w:rPr>
+              <w:t>КубГУ</w:t>
+            </w:r>
+            <w:proofErr w:type="spellEnd"/>
+            <w:r>
+              <w:rPr>
+                <w:rFonts w:ascii="Times New Roman" w:hAnsi="Times New Roman"/>
+                <w:szCs w:val="24"/>
+              </w:rPr>
+              <w:t>, Краснодар)</w:t>
             </w:r>
           </w:p>
           <w:p>
@@ -8426,8 +10834,17 @@
                 <w:rFonts w:ascii="Times New Roman" w:hAnsi="Times New Roman"/>
                 <w:szCs w:val="24"/>
               </w:rPr>
-              <w:t>Электрохимическое окисление некоторых производных тиоакриламида</w:t>
-            </w:r>
+              <w:t xml:space="preserve">Электрохимическое окисление некоторых производных </w:t>
+            </w:r>
+            <w:proofErr w:type="spellStart"/>
+            <w:r>
+              <w:rPr>
+                <w:rFonts w:ascii="Times New Roman" w:hAnsi="Times New Roman"/>
+                <w:szCs w:val="24"/>
+              </w:rPr>
+              <w:t>тиоакриламида</w:t>
+            </w:r>
+            <w:proofErr w:type="spellEnd"/>
             <w:r>
               <w:rPr>
                 <w:rFonts w:ascii="Times New Roman" w:hAnsi="Times New Roman"/>
@@ -8751,7 +11168,27 @@
                 <w:szCs w:val="24"/>
                 <w:lang w:val="en-US"/>
               </w:rPr>
-              <w:t>-FeOOH electrocatalyst for oxygen reduction reaction and acetaminophen sensing</w:t>
+              <w:t>-</w:t>
+            </w:r>
+            <w:proofErr w:type="spellStart"/>
+            <w:r>
+              <w:rPr>
+                <w:rFonts w:ascii="Times New Roman" w:hAnsi="Times New Roman" w:cs="Times New Roman"/>
+                <w:sz w:val="24"/>
+                <w:szCs w:val="24"/>
+                <w:lang w:val="en-US"/>
+              </w:rPr>
+              <w:t>FeOOH</w:t>
+            </w:r>
+            <w:proofErr w:type="spellEnd"/>
+            <w:r>
+              <w:rPr>
+                <w:rFonts w:ascii="Times New Roman" w:hAnsi="Times New Roman" w:cs="Times New Roman"/>
+                <w:sz w:val="24"/>
+                <w:szCs w:val="24"/>
+                <w:lang w:val="en-US"/>
+              </w:rPr>
+              <w:t xml:space="preserve"> electrocatalyst for oxygen reduction reaction and acetaminophen sensing</w:t>
             </w:r>
           </w:p>
         </w:tc>
@@ -8824,6 +11261,7 @@
                 <w:szCs w:val="24"/>
               </w:rPr>
             </w:pPr>
+            <w:proofErr w:type="spellStart"/>
             <w:r>
               <w:rPr>
                 <w:rFonts w:ascii="Times New Roman" w:hAnsi="Times New Roman" w:cs="Times New Roman"/>
@@ -8838,7 +11276,16 @@
                 <w:sz w:val="24"/>
                 <w:szCs w:val="24"/>
               </w:rPr>
-              <w:t>лектрокаталитические свойства платинированных солей CsxH</w:t>
+              <w:t>лектрокаталитические</w:t>
+            </w:r>
+            <w:proofErr w:type="spellEnd"/>
+            <w:r>
+              <w:rPr>
+                <w:rFonts w:ascii="Times New Roman" w:hAnsi="Times New Roman" w:cs="Times New Roman"/>
+                <w:sz w:val="24"/>
+                <w:szCs w:val="24"/>
+              </w:rPr>
+              <w:t xml:space="preserve"> свойства платинированных солей CsxH</w:t>
             </w:r>
             <w:r>
               <w:rPr>
@@ -8993,7 +11440,23 @@
                 <w:rFonts w:ascii="Times New Roman" w:hAnsi="Times New Roman"/>
                 <w:szCs w:val="24"/>
               </w:rPr>
-              <w:t>лияние нелинейности электрохимической реакции на зависимость импедансного спектра от амплитуды сигнала</w:t>
+              <w:t xml:space="preserve">лияние нелинейности электрохимической реакции на зависимость </w:t>
+            </w:r>
+            <w:proofErr w:type="spellStart"/>
+            <w:r>
+              <w:rPr>
+                <w:rFonts w:ascii="Times New Roman" w:hAnsi="Times New Roman"/>
+                <w:szCs w:val="24"/>
+              </w:rPr>
+              <w:t>импедансного</w:t>
+            </w:r>
+            <w:proofErr w:type="spellEnd"/>
+            <w:r>
+              <w:rPr>
+                <w:rFonts w:ascii="Times New Roman" w:hAnsi="Times New Roman"/>
+                <w:szCs w:val="24"/>
+              </w:rPr>
+              <w:t xml:space="preserve"> спектра от амплитуды сигнала</w:t>
             </w:r>
           </w:p>
         </w:tc>
@@ -9108,15 +11571,27 @@
                 <w:szCs w:val="24"/>
               </w:rPr>
             </w:pPr>
-            <w:r>
-              <w:rPr>
-                <w:rFonts w:ascii="Times New Roman" w:hAnsi="Times New Roman" w:cs="Times New Roman"/>
-                <w:b/>
-                <w:i/>
-                <w:sz w:val="24"/>
-                <w:szCs w:val="24"/>
-              </w:rPr>
-              <w:t>Байдикова В.А.</w:t>
+            <w:proofErr w:type="spellStart"/>
+            <w:r>
+              <w:rPr>
+                <w:rFonts w:ascii="Times New Roman" w:hAnsi="Times New Roman" w:cs="Times New Roman"/>
+                <w:b/>
+                <w:i/>
+                <w:sz w:val="24"/>
+                <w:szCs w:val="24"/>
+              </w:rPr>
+              <w:t>Байдикова</w:t>
+            </w:r>
+            <w:proofErr w:type="spellEnd"/>
+            <w:r>
+              <w:rPr>
+                <w:rFonts w:ascii="Times New Roman" w:hAnsi="Times New Roman" w:cs="Times New Roman"/>
+                <w:b/>
+                <w:i/>
+                <w:sz w:val="24"/>
+                <w:szCs w:val="24"/>
+              </w:rPr>
+              <w:t xml:space="preserve"> В.А.</w:t>
             </w:r>
             <w:r>
               <w:rPr>
@@ -9157,7 +11632,43 @@
                 <w:sz w:val="24"/>
                 <w:szCs w:val="24"/>
               </w:rPr>
-              <w:t>овые NHC-лиганды для металлокомплексного катализа на основе производных нитрона</w:t>
+              <w:t>овые NHC-</w:t>
+            </w:r>
+            <w:proofErr w:type="spellStart"/>
+            <w:r>
+              <w:rPr>
+                <w:rFonts w:ascii="Times New Roman" w:hAnsi="Times New Roman" w:cs="Times New Roman"/>
+                <w:sz w:val="24"/>
+                <w:szCs w:val="24"/>
+              </w:rPr>
+              <w:t>лиганды</w:t>
+            </w:r>
+            <w:proofErr w:type="spellEnd"/>
+            <w:r>
+              <w:rPr>
+                <w:rFonts w:ascii="Times New Roman" w:hAnsi="Times New Roman" w:cs="Times New Roman"/>
+                <w:sz w:val="24"/>
+                <w:szCs w:val="24"/>
+              </w:rPr>
+              <w:t xml:space="preserve"> для </w:t>
+            </w:r>
+            <w:proofErr w:type="spellStart"/>
+            <w:r>
+              <w:rPr>
+                <w:rFonts w:ascii="Times New Roman" w:hAnsi="Times New Roman" w:cs="Times New Roman"/>
+                <w:sz w:val="24"/>
+                <w:szCs w:val="24"/>
+              </w:rPr>
+              <w:t>металлокомплексного</w:t>
+            </w:r>
+            <w:proofErr w:type="spellEnd"/>
+            <w:r>
+              <w:rPr>
+                <w:rFonts w:ascii="Times New Roman" w:hAnsi="Times New Roman" w:cs="Times New Roman"/>
+                <w:sz w:val="24"/>
+                <w:szCs w:val="24"/>
+              </w:rPr>
+              <w:t xml:space="preserve"> катализа на основе производных нитрона</w:t>
             </w:r>
           </w:p>
         </w:tc>
@@ -9184,7 +11695,7 @@
 </file>
 
 <file path=word/endnotes.xml><?xml version="1.0" encoding="utf-8"?>
-<w:endnotes xmlns:wpc="http://schemas.microsoft.com/office/word/2010/wordprocessingCanvas" xmlns:cx="http://schemas.microsoft.com/office/drawing/2014/chartex" xmlns:cx1="http://schemas.microsoft.com/office/drawing/2015/9/8/chartex" xmlns:cx2="http://schemas.microsoft.com/office/drawing/2015/10/21/chartex" xmlns:cx3="http://schemas.microsoft.com/office/drawing/2016/5/9/chartex" xmlns:cx4="http://schemas.microsoft.com/office/drawing/2016/5/10/chartex" xmlns:cx5="http://schemas.microsoft.com/office/drawing/2016/5/11/chartex" xmlns:cx6="http://schemas.microsoft.com/office/drawing/2016/5/12/chartex" xmlns:cx7="http://schemas.microsoft.com/office/drawing/2016/5/13/chartex" xmlns:cx8="http://schemas.microsoft.com/office/drawing/2016/5/14/chartex" xmlns:mc="http://schemas.openxmlformats.org/markup-compatibility/2006" xmlns:aink="http://schemas.microsoft.com/office/drawing/2016/ink" xmlns:am3d="http://schemas.microsoft.com/office/drawing/2017/model3d" xmlns:o="urn:schemas-microsoft-com:office:office" xmlns:r="http://schemas.openxmlformats.org/officeDocument/2006/relationships" xmlns:m="http://schemas.openxmlformats.org/officeDocument/2006/math" xmlns:v="urn:schemas-microsoft-com:vml" xmlns:wp14="http://schemas.microsoft.com/office/word/2010/wordprocessingDrawing" xmlns:wp="http://schemas.openxmlformats.org/drawingml/2006/wordprocessingDrawing" xmlns:w10="urn:schemas-microsoft-com:office:word" xmlns:w="http://schemas.openxmlformats.org/wordprocessingml/2006/main" xmlns:w14="http://schemas.microsoft.com/office/word/2010/wordml" xmlns:w15="http://schemas.microsoft.com/office/word/2012/wordml" xmlns:w16cex="http://schemas.microsoft.com/office/word/2018/wordml/cex" xmlns:w16cid="http://schemas.microsoft.com/office/word/2016/wordml/cid" xmlns:w16="http://schemas.microsoft.com/office/word/2018/wordml" xmlns:w16sdtdh="http://schemas.microsoft.com/office/word/2020/wordml/sdtdatahash" xmlns:w16se="http://schemas.microsoft.com/office/word/2015/wordml/symex" xmlns:wpg="http://schemas.microsoft.com/office/word/2010/wordprocessingGroup" xmlns:wpi="http://schemas.microsoft.com/office/word/2010/wordprocessingInk" xmlns:wne="http://schemas.microsoft.com/office/word/2006/wordml" xmlns:wps="http://schemas.microsoft.com/office/word/2010/wordprocessingShape" mc:Ignorable="w14 w15 w16se w16cid w16 w16cex w16sdtdh wp14">
+<w:endnotes xmlns:wpc="http://schemas.microsoft.com/office/word/2010/wordprocessingCanvas" xmlns:cx="http://schemas.microsoft.com/office/drawing/2014/chartex" xmlns:cx1="http://schemas.microsoft.com/office/drawing/2015/9/8/chartex" xmlns:cx2="http://schemas.microsoft.com/office/drawing/2015/10/21/chartex" xmlns:cx3="http://schemas.microsoft.com/office/drawing/2016/5/9/chartex" xmlns:cx4="http://schemas.microsoft.com/office/drawing/2016/5/10/chartex" xmlns:cx5="http://schemas.microsoft.com/office/drawing/2016/5/11/chartex" xmlns:cx6="http://schemas.microsoft.com/office/drawing/2016/5/12/chartex" xmlns:cx7="http://schemas.microsoft.com/office/drawing/2016/5/13/chartex" xmlns:cx8="http://schemas.microsoft.com/office/drawing/2016/5/14/chartex" xmlns:mc="http://schemas.openxmlformats.org/markup-compatibility/2006" xmlns:aink="http://schemas.microsoft.com/office/drawing/2016/ink" xmlns:am3d="http://schemas.microsoft.com/office/drawing/2017/model3d" xmlns:o="urn:schemas-microsoft-com:office:office" xmlns:r="http://schemas.openxmlformats.org/officeDocument/2006/relationships" xmlns:m="http://schemas.openxmlformats.org/officeDocument/2006/math" xmlns:v="urn:schemas-microsoft-com:vml" xmlns:wp14="http://schemas.microsoft.com/office/word/2010/wordprocessingDrawing" xmlns:wp="http://schemas.openxmlformats.org/drawingml/2006/wordprocessingDrawing" xmlns:w10="urn:schemas-microsoft-com:office:word" xmlns:w="http://schemas.openxmlformats.org/wordprocessingml/2006/main" xmlns:w14="http://schemas.microsoft.com/office/word/2010/wordml" xmlns:w15="http://schemas.microsoft.com/office/word/2012/wordml" xmlns:w16cid="http://schemas.microsoft.com/office/word/2016/wordml/cid" xmlns:w16se="http://schemas.microsoft.com/office/word/2015/wordml/symex" xmlns:wpg="http://schemas.microsoft.com/office/word/2010/wordprocessingGroup" xmlns:wpi="http://schemas.microsoft.com/office/word/2010/wordprocessingInk" xmlns:wne="http://schemas.microsoft.com/office/word/2006/wordml" xmlns:wps="http://schemas.microsoft.com/office/word/2010/wordprocessingShape" mc:Ignorable="w14 w15 w16se w16cid wp14">
   <w:endnote w:type="separator" w:id="-1">
     <w:p>
       <w:pPr>
@@ -9209,7 +11720,7 @@
 </file>
 
 <file path=word/footnotes.xml><?xml version="1.0" encoding="utf-8"?>
-<w:footnotes xmlns:wpc="http://schemas.microsoft.com/office/word/2010/wordprocessingCanvas" xmlns:cx="http://schemas.microsoft.com/office/drawing/2014/chartex" xmlns:cx1="http://schemas.microsoft.com/office/drawing/2015/9/8/chartex" xmlns:cx2="http://schemas.microsoft.com/office/drawing/2015/10/21/chartex" xmlns:cx3="http://schemas.microsoft.com/office/drawing/2016/5/9/chartex" xmlns:cx4="http://schemas.microsoft.com/office/drawing/2016/5/10/chartex" xmlns:cx5="http://schemas.microsoft.com/office/drawing/2016/5/11/chartex" xmlns:cx6="http://schemas.microsoft.com/office/drawing/2016/5/12/chartex" xmlns:cx7="http://schemas.microsoft.com/office/drawing/2016/5/13/chartex" xmlns:cx8="http://schemas.microsoft.com/office/drawing/2016/5/14/chartex" xmlns:mc="http://schemas.openxmlformats.org/markup-compatibility/2006" xmlns:aink="http://schemas.microsoft.com/office/drawing/2016/ink" xmlns:am3d="http://schemas.microsoft.com/office/drawing/2017/model3d" xmlns:o="urn:schemas-microsoft-com:office:office" xmlns:r="http://schemas.openxmlformats.org/officeDocument/2006/relationships" xmlns:m="http://schemas.openxmlformats.org/officeDocument/2006/math" xmlns:v="urn:schemas-microsoft-com:vml" xmlns:wp14="http://schemas.microsoft.com/office/word/2010/wordprocessingDrawing" xmlns:wp="http://schemas.openxmlformats.org/drawingml/2006/wordprocessingDrawing" xmlns:w10="urn:schemas-microsoft-com:office:word" xmlns:w="http://schemas.openxmlformats.org/wordprocessingml/2006/main" xmlns:w14="http://schemas.microsoft.com/office/word/2010/wordml" xmlns:w15="http://schemas.microsoft.com/office/word/2012/wordml" xmlns:w16cex="http://schemas.microsoft.com/office/word/2018/wordml/cex" xmlns:w16cid="http://schemas.microsoft.com/office/word/2016/wordml/cid" xmlns:w16="http://schemas.microsoft.com/office/word/2018/wordml" xmlns:w16sdtdh="http://schemas.microsoft.com/office/word/2020/wordml/sdtdatahash" xmlns:w16se="http://schemas.microsoft.com/office/word/2015/wordml/symex" xmlns:wpg="http://schemas.microsoft.com/office/word/2010/wordprocessingGroup" xmlns:wpi="http://schemas.microsoft.com/office/word/2010/wordprocessingInk" xmlns:wne="http://schemas.microsoft.com/office/word/2006/wordml" xmlns:wps="http://schemas.microsoft.com/office/word/2010/wordprocessingShape" mc:Ignorable="w14 w15 w16se w16cid w16 w16cex w16sdtdh wp14">
+<w:footnotes xmlns:wpc="http://schemas.microsoft.com/office/word/2010/wordprocessingCanvas" xmlns:cx="http://schemas.microsoft.com/office/drawing/2014/chartex" xmlns:cx1="http://schemas.microsoft.com/office/drawing/2015/9/8/chartex" xmlns:cx2="http://schemas.microsoft.com/office/drawing/2015/10/21/chartex" xmlns:cx3="http://schemas.microsoft.com/office/drawing/2016/5/9/chartex" xmlns:cx4="http://schemas.microsoft.com/office/drawing/2016/5/10/chartex" xmlns:cx5="http://schemas.microsoft.com/office/drawing/2016/5/11/chartex" xmlns:cx6="http://schemas.microsoft.com/office/drawing/2016/5/12/chartex" xmlns:cx7="http://schemas.microsoft.com/office/drawing/2016/5/13/chartex" xmlns:cx8="http://schemas.microsoft.com/office/drawing/2016/5/14/chartex" xmlns:mc="http://schemas.openxmlformats.org/markup-compatibility/2006" xmlns:aink="http://schemas.microsoft.com/office/drawing/2016/ink" xmlns:am3d="http://schemas.microsoft.com/office/drawing/2017/model3d" xmlns:o="urn:schemas-microsoft-com:office:office" xmlns:r="http://schemas.openxmlformats.org/officeDocument/2006/relationships" xmlns:m="http://schemas.openxmlformats.org/officeDocument/2006/math" xmlns:v="urn:schemas-microsoft-com:vml" xmlns:wp14="http://schemas.microsoft.com/office/word/2010/wordprocessingDrawing" xmlns:wp="http://schemas.openxmlformats.org/drawingml/2006/wordprocessingDrawing" xmlns:w10="urn:schemas-microsoft-com:office:word" xmlns:w="http://schemas.openxmlformats.org/wordprocessingml/2006/main" xmlns:w14="http://schemas.microsoft.com/office/word/2010/wordml" xmlns:w15="http://schemas.microsoft.com/office/word/2012/wordml" xmlns:w16cid="http://schemas.microsoft.com/office/word/2016/wordml/cid" xmlns:w16se="http://schemas.microsoft.com/office/word/2015/wordml/symex" xmlns:wpg="http://schemas.microsoft.com/office/word/2010/wordprocessingGroup" xmlns:wpi="http://schemas.microsoft.com/office/word/2010/wordprocessingInk" xmlns:wne="http://schemas.microsoft.com/office/word/2006/wordml" xmlns:wps="http://schemas.microsoft.com/office/word/2010/wordprocessingShape" mc:Ignorable="w14 w15 w16se w16cid wp14">
   <w:footnote w:type="separator" w:id="-1">
     <w:p>
       <w:pPr>
@@ -9234,7 +11745,7 @@
 </file>
 
 <file path=word/header1.xml><?xml version="1.0" encoding="utf-8"?>
-<w:hdr xmlns:wpc="http://schemas.microsoft.com/office/word/2010/wordprocessingCanvas" xmlns:cx="http://schemas.microsoft.com/office/drawing/2014/chartex" xmlns:cx1="http://schemas.microsoft.com/office/drawing/2015/9/8/chartex" xmlns:cx2="http://schemas.microsoft.com/office/drawing/2015/10/21/chartex" xmlns:cx3="http://schemas.microsoft.com/office/drawing/2016/5/9/chartex" xmlns:cx4="http://schemas.microsoft.com/office/drawing/2016/5/10/chartex" xmlns:cx5="http://schemas.microsoft.com/office/drawing/2016/5/11/chartex" xmlns:cx6="http://schemas.microsoft.com/office/drawing/2016/5/12/chartex" xmlns:cx7="http://schemas.microsoft.com/office/drawing/2016/5/13/chartex" xmlns:cx8="http://schemas.microsoft.com/office/drawing/2016/5/14/chartex" xmlns:mc="http://schemas.openxmlformats.org/markup-compatibility/2006" xmlns:aink="http://schemas.microsoft.com/office/drawing/2016/ink" xmlns:am3d="http://schemas.microsoft.com/office/drawing/2017/model3d" xmlns:o="urn:schemas-microsoft-com:office:office" xmlns:r="http://schemas.openxmlformats.org/officeDocument/2006/relationships" xmlns:m="http://schemas.openxmlformats.org/officeDocument/2006/math" xmlns:v="urn:schemas-microsoft-com:vml" xmlns:wp14="http://schemas.microsoft.com/office/word/2010/wordprocessingDrawing" xmlns:wp="http://schemas.openxmlformats.org/drawingml/2006/wordprocessingDrawing" xmlns:w10="urn:schemas-microsoft-com:office:word" xmlns:w="http://schemas.openxmlformats.org/wordprocessingml/2006/main" xmlns:w14="http://schemas.microsoft.com/office/word/2010/wordml" xmlns:w15="http://schemas.microsoft.com/office/word/2012/wordml" xmlns:w16cex="http://schemas.microsoft.com/office/word/2018/wordml/cex" xmlns:w16cid="http://schemas.microsoft.com/office/word/2016/wordml/cid" xmlns:w16="http://schemas.microsoft.com/office/word/2018/wordml" xmlns:w16sdtdh="http://schemas.microsoft.com/office/word/2020/wordml/sdtdatahash" xmlns:w16se="http://schemas.microsoft.com/office/word/2015/wordml/symex" xmlns:wpg="http://schemas.microsoft.com/office/word/2010/wordprocessingGroup" xmlns:wpi="http://schemas.microsoft.com/office/word/2010/wordprocessingInk" xmlns:wne="http://schemas.microsoft.com/office/word/2006/wordml" xmlns:wps="http://schemas.microsoft.com/office/word/2010/wordprocessingShape" mc:Ignorable="w14 w15 w16se w16cid w16 w16cex w16sdtdh wp14">
+<w:hdr xmlns:wpc="http://schemas.microsoft.com/office/word/2010/wordprocessingCanvas" xmlns:cx="http://schemas.microsoft.com/office/drawing/2014/chartex" xmlns:cx1="http://schemas.microsoft.com/office/drawing/2015/9/8/chartex" xmlns:cx2="http://schemas.microsoft.com/office/drawing/2015/10/21/chartex" xmlns:cx3="http://schemas.microsoft.com/office/drawing/2016/5/9/chartex" xmlns:cx4="http://schemas.microsoft.com/office/drawing/2016/5/10/chartex" xmlns:cx5="http://schemas.microsoft.com/office/drawing/2016/5/11/chartex" xmlns:cx6="http://schemas.microsoft.com/office/drawing/2016/5/12/chartex" xmlns:cx7="http://schemas.microsoft.com/office/drawing/2016/5/13/chartex" xmlns:cx8="http://schemas.microsoft.com/office/drawing/2016/5/14/chartex" xmlns:mc="http://schemas.openxmlformats.org/markup-compatibility/2006" xmlns:aink="http://schemas.microsoft.com/office/drawing/2016/ink" xmlns:am3d="http://schemas.microsoft.com/office/drawing/2017/model3d" xmlns:o="urn:schemas-microsoft-com:office:office" xmlns:r="http://schemas.openxmlformats.org/officeDocument/2006/relationships" xmlns:m="http://schemas.openxmlformats.org/officeDocument/2006/math" xmlns:v="urn:schemas-microsoft-com:vml" xmlns:wp14="http://schemas.microsoft.com/office/word/2010/wordprocessingDrawing" xmlns:wp="http://schemas.openxmlformats.org/drawingml/2006/wordprocessingDrawing" xmlns:w10="urn:schemas-microsoft-com:office:word" xmlns:w="http://schemas.openxmlformats.org/wordprocessingml/2006/main" xmlns:w14="http://schemas.microsoft.com/office/word/2010/wordml" xmlns:w15="http://schemas.microsoft.com/office/word/2012/wordml" xmlns:w16cid="http://schemas.microsoft.com/office/word/2016/wordml/cid" xmlns:w16se="http://schemas.microsoft.com/office/word/2015/wordml/symex" xmlns:wpg="http://schemas.microsoft.com/office/word/2010/wordprocessingGroup" xmlns:wpi="http://schemas.microsoft.com/office/word/2010/wordprocessingInk" xmlns:wne="http://schemas.microsoft.com/office/word/2006/wordml" xmlns:wps="http://schemas.microsoft.com/office/word/2010/wordprocessingShape" mc:Ignorable="w14 w15 w16se w16cid wp14">
   <w:p>
     <w:pPr>
       <w:pStyle w:val="a6"/>
@@ -9254,7 +11765,7 @@
 </file>
 
 <file path=word/numbering.xml><?xml version="1.0" encoding="utf-8"?>
-<w:numbering xmlns:wpc="http://schemas.microsoft.com/office/word/2010/wordprocessingCanvas" xmlns:cx="http://schemas.microsoft.com/office/drawing/2014/chartex" xmlns:cx1="http://schemas.microsoft.com/office/drawing/2015/9/8/chartex" xmlns:cx2="http://schemas.microsoft.com/office/drawing/2015/10/21/chartex" xmlns:cx3="http://schemas.microsoft.com/office/drawing/2016/5/9/chartex" xmlns:cx4="http://schemas.microsoft.com/office/drawing/2016/5/10/chartex" xmlns:cx5="http://schemas.microsoft.com/office/drawing/2016/5/11/chartex" xmlns:cx6="http://schemas.microsoft.com/office/drawing/2016/5/12/chartex" xmlns:cx7="http://schemas.microsoft.com/office/drawing/2016/5/13/chartex" xmlns:cx8="http://schemas.microsoft.com/office/drawing/2016/5/14/chartex" xmlns:mc="http://schemas.openxmlformats.org/markup-compatibility/2006" xmlns:aink="http://schemas.microsoft.com/office/drawing/2016/ink" xmlns:am3d="http://schemas.microsoft.com/office/drawing/2017/model3d" xmlns:o="urn:schemas-microsoft-com:office:office" xmlns:r="http://schemas.openxmlformats.org/officeDocument/2006/relationships" xmlns:m="http://schemas.openxmlformats.org/officeDocument/2006/math" xmlns:v="urn:schemas-microsoft-com:vml" xmlns:wp14="http://schemas.microsoft.com/office/word/2010/wordprocessingDrawing" xmlns:wp="http://schemas.openxmlformats.org/drawingml/2006/wordprocessingDrawing" xmlns:w10="urn:schemas-microsoft-com:office:word" xmlns:w="http://schemas.openxmlformats.org/wordprocessingml/2006/main" xmlns:w14="http://schemas.microsoft.com/office/word/2010/wordml" xmlns:w15="http://schemas.microsoft.com/office/word/2012/wordml" xmlns:w16cex="http://schemas.microsoft.com/office/word/2018/wordml/cex" xmlns:w16cid="http://schemas.microsoft.com/office/word/2016/wordml/cid" xmlns:w16="http://schemas.microsoft.com/office/word/2018/wordml" xmlns:w16sdtdh="http://schemas.microsoft.com/office/word/2020/wordml/sdtdatahash" xmlns:w16se="http://schemas.microsoft.com/office/word/2015/wordml/symex" xmlns:wpg="http://schemas.microsoft.com/office/word/2010/wordprocessingGroup" xmlns:wpi="http://schemas.microsoft.com/office/word/2010/wordprocessingInk" xmlns:wne="http://schemas.microsoft.com/office/word/2006/wordml" xmlns:wps="http://schemas.microsoft.com/office/word/2010/wordprocessingShape" mc:Ignorable="w14 w15 w16se w16cid w16 w16cex w16sdtdh wp14">
+<w:numbering xmlns:wpc="http://schemas.microsoft.com/office/word/2010/wordprocessingCanvas" xmlns:cx="http://schemas.microsoft.com/office/drawing/2014/chartex" xmlns:cx1="http://schemas.microsoft.com/office/drawing/2015/9/8/chartex" xmlns:cx2="http://schemas.microsoft.com/office/drawing/2015/10/21/chartex" xmlns:cx3="http://schemas.microsoft.com/office/drawing/2016/5/9/chartex" xmlns:cx4="http://schemas.microsoft.com/office/drawing/2016/5/10/chartex" xmlns:cx5="http://schemas.microsoft.com/office/drawing/2016/5/11/chartex" xmlns:cx6="http://schemas.microsoft.com/office/drawing/2016/5/12/chartex" xmlns:cx7="http://schemas.microsoft.com/office/drawing/2016/5/13/chartex" xmlns:cx8="http://schemas.microsoft.com/office/drawing/2016/5/14/chartex" xmlns:mc="http://schemas.openxmlformats.org/markup-compatibility/2006" xmlns:aink="http://schemas.microsoft.com/office/drawing/2016/ink" xmlns:am3d="http://schemas.microsoft.com/office/drawing/2017/model3d" xmlns:o="urn:schemas-microsoft-com:office:office" xmlns:r="http://schemas.openxmlformats.org/officeDocument/2006/relationships" xmlns:m="http://schemas.openxmlformats.org/officeDocument/2006/math" xmlns:v="urn:schemas-microsoft-com:vml" xmlns:wp14="http://schemas.microsoft.com/office/word/2010/wordprocessingDrawing" xmlns:wp="http://schemas.openxmlformats.org/drawingml/2006/wordprocessingDrawing" xmlns:w10="urn:schemas-microsoft-com:office:word" xmlns:w="http://schemas.openxmlformats.org/wordprocessingml/2006/main" xmlns:w14="http://schemas.microsoft.com/office/word/2010/wordml" xmlns:w15="http://schemas.microsoft.com/office/word/2012/wordml" xmlns:w16cid="http://schemas.microsoft.com/office/word/2016/wordml/cid" xmlns:w16se="http://schemas.microsoft.com/office/word/2015/wordml/symex" xmlns:wpg="http://schemas.microsoft.com/office/word/2010/wordprocessingGroup" xmlns:wpi="http://schemas.microsoft.com/office/word/2010/wordprocessingInk" xmlns:wne="http://schemas.microsoft.com/office/word/2006/wordml" xmlns:wps="http://schemas.microsoft.com/office/word/2010/wordprocessingShape" mc:Ignorable="w14 w15 w16se w16cid wp14">
   <w:abstractNum w:abstractNumId="0" w15:restartNumberingAfterBreak="0">
     <w:nsid w:val="2E87253C"/>
     <w:multiLevelType w:val="hybridMultilevel"/>
@@ -9348,7 +11859,7 @@
 </file>
 
 <file path=word/styles.xml><?xml version="1.0" encoding="utf-8"?>
-<w:styles xmlns:mc="http://schemas.openxmlformats.org/markup-compatibility/2006" xmlns:r="http://schemas.openxmlformats.org/officeDocument/2006/relationships" xmlns:w="http://schemas.openxmlformats.org/wordprocessingml/2006/main" xmlns:w14="http://schemas.microsoft.com/office/word/2010/wordml" xmlns:w15="http://schemas.microsoft.com/office/word/2012/wordml" xmlns:w16cex="http://schemas.microsoft.com/office/word/2018/wordml/cex" xmlns:w16cid="http://schemas.microsoft.com/office/word/2016/wordml/cid" xmlns:w16="http://schemas.microsoft.com/office/word/2018/wordml" xmlns:w16sdtdh="http://schemas.microsoft.com/office/word/2020/wordml/sdtdatahash" xmlns:w16se="http://schemas.microsoft.com/office/word/2015/wordml/symex" mc:Ignorable="w14 w15 w16se w16cid w16 w16cex w16sdtdh">
+<w:styles xmlns:mc="http://schemas.openxmlformats.org/markup-compatibility/2006" xmlns:r="http://schemas.openxmlformats.org/officeDocument/2006/relationships" xmlns:w="http://schemas.openxmlformats.org/wordprocessingml/2006/main" xmlns:w14="http://schemas.microsoft.com/office/word/2010/wordml" xmlns:w15="http://schemas.microsoft.com/office/word/2012/wordml" xmlns:w16cid="http://schemas.microsoft.com/office/word/2016/wordml/cid" xmlns:w16se="http://schemas.microsoft.com/office/word/2015/wordml/symex" mc:Ignorable="w14 w15 w16se w16cid">
   <w:docDefaults>
     <w:rPrDefault>
       <w:rPr>
@@ -9364,7 +11875,7 @@
       </w:pPr>
     </w:pPrDefault>
   </w:docDefaults>
-  <w:latentStyles w:defLockedState="0" w:defUIPriority="99" w:defSemiHidden="0" w:defUnhideWhenUsed="0" w:defQFormat="0" w:count="376">
+  <w:latentStyles w:defLockedState="0" w:defUIPriority="99" w:defSemiHidden="0" w:defUnhideWhenUsed="0" w:defQFormat="0" w:count="375">
     <w:lsdException w:name="Normal" w:uiPriority="0" w:qFormat="1"/>
     <w:lsdException w:name="heading 1" w:uiPriority="9" w:qFormat="1"/>
     <w:lsdException w:name="heading 2" w:semiHidden="1" w:uiPriority="9" w:unhideWhenUsed="1" w:qFormat="1"/>
@@ -9470,7 +11981,6 @@
     <w:lsdException w:name="HTML Sample" w:semiHidden="1" w:unhideWhenUsed="1"/>
     <w:lsdException w:name="HTML Typewriter" w:semiHidden="1" w:unhideWhenUsed="1"/>
     <w:lsdException w:name="HTML Variable" w:semiHidden="1" w:unhideWhenUsed="1"/>
-    <w:lsdException w:name="Normal Table" w:semiHidden="1" w:unhideWhenUsed="1"/>
     <w:lsdException w:name="annotation subject" w:semiHidden="1" w:unhideWhenUsed="1"/>
     <w:lsdException w:name="No List" w:semiHidden="1" w:unhideWhenUsed="1"/>
     <w:lsdException w:name="Outline List 1" w:semiHidden="1" w:unhideWhenUsed="1"/>
@@ -9514,10 +12024,8 @@
     <w:lsdException w:name="Table Elegant" w:semiHidden="1" w:unhideWhenUsed="1"/>
     <w:lsdException w:name="Table Professional" w:semiHidden="1" w:unhideWhenUsed="1"/>
     <w:lsdException w:name="Table Subtle 1" w:semiHidden="1" w:unhideWhenUsed="1"/>
-    <w:lsdException w:name="Table Subtle 2" w:semiHidden="1" w:unhideWhenUsed="1"/>
     <w:lsdException w:name="Table Web 1" w:semiHidden="1" w:unhideWhenUsed="1"/>
     <w:lsdException w:name="Table Web 2" w:semiHidden="1" w:unhideWhenUsed="1"/>
-    <w:lsdException w:name="Table Web 3" w:semiHidden="1" w:unhideWhenUsed="1"/>
     <w:lsdException w:name="Balloon Text" w:semiHidden="1" w:unhideWhenUsed="1"/>
     <w:lsdException w:name="Table Grid" w:uiPriority="59"/>
     <w:lsdException w:name="Table Theme" w:semiHidden="1" w:unhideWhenUsed="1"/>
@@ -9740,7 +12248,6 @@
     <w:lsdException w:name="Smart Hyperlink" w:semiHidden="1" w:unhideWhenUsed="1"/>
     <w:lsdException w:name="Hashtag" w:semiHidden="1" w:unhideWhenUsed="1"/>
     <w:lsdException w:name="Unresolved Mention" w:semiHidden="1" w:unhideWhenUsed="1"/>
-    <w:lsdException w:name="Smart Link" w:semiHidden="1" w:unhideWhenUsed="1"/>
   </w:latentStyles>
   <w:style w:type="paragraph" w:default="1" w:styleId="a">
     <w:name w:val="Normal"/>
